--- a/26-实验1-曾熙朗-202130461984.docx
+++ b/26-实验1-曾熙朗-202130461984.docx
@@ -111,18 +111,43 @@
           <w:sz w:val="32"/>
           <w:szCs w:val="32"/>
         </w:rPr>
-        <w:t>SCHOOL: SCHOOL OF SOFTWARE ENGINEERING</w:t>
+        <w:t xml:space="preserve">SCHOOL: </w:t>
+      </w:r>
+      <w:r>
+        <w:rPr>
+          <w:sz w:val="32"/>
+          <w:szCs w:val="32"/>
+        </w:rPr>
+        <w:t>SHIEN-MING WU SCHOOL OF</w:t>
       </w:r>
     </w:p>
     <w:p>
       <w:pPr>
         <w:jc w:val="center"/>
-      </w:pPr>
+        <w:rPr>
+          <w:rFonts w:hint="eastAsia"/>
+          <w:sz w:val="32"/>
+          <w:szCs w:val="32"/>
+        </w:rPr>
+      </w:pPr>
+      <w:r>
+        <w:rPr>
+          <w:sz w:val="32"/>
+          <w:szCs w:val="32"/>
+        </w:rPr>
+        <w:t>INTELLIGENT ENGINEERING</w:t>
+      </w:r>
     </w:p>
     <w:p>
       <w:pPr>
         <w:jc w:val="center"/>
-        <w:rPr>
+      </w:pPr>
+    </w:p>
+    <w:p>
+      <w:pPr>
+        <w:jc w:val="center"/>
+        <w:rPr>
+          <w:rFonts w:hint="eastAsia"/>
           <w:sz w:val="32"/>
           <w:szCs w:val="32"/>
         </w:rPr>
@@ -132,7 +157,14 @@
           <w:sz w:val="32"/>
           <w:szCs w:val="32"/>
         </w:rPr>
-        <w:t>SUBJECT: SOFTWARE ENGINEERING</w:t>
+        <w:t xml:space="preserve">SUBJECT: </w:t>
+      </w:r>
+      <w:r>
+        <w:rPr>
+          <w:sz w:val="32"/>
+          <w:szCs w:val="32"/>
+        </w:rPr>
+        <w:t>The super robot Everest class</w:t>
       </w:r>
     </w:p>
     <w:p>
@@ -431,6 +463,7 @@
       <w:pPr>
         <w:jc w:val="center"/>
         <w:rPr>
+          <w:rFonts w:hint="eastAsia"/>
           <w:szCs w:val="21"/>
         </w:rPr>
       </w:pPr>
@@ -478,33 +511,72 @@
     <w:p>
       <w:pPr>
         <w:jc w:val="center"/>
-        <w:rPr>
-          <w:szCs w:val="21"/>
-        </w:rPr>
-      </w:pPr>
-    </w:p>
-    <w:p>
-      <w:pPr>
-        <w:jc w:val="center"/>
-        <w:rPr>
-          <w:sz w:val="24"/>
-          <w:szCs w:val="24"/>
-        </w:rPr>
-      </w:pPr>
-      <w:r>
         <w:rPr>
           <w:rFonts w:hint="eastAsia"/>
           <w:sz w:val="24"/>
           <w:szCs w:val="24"/>
         </w:rPr>
-        <w:t>2</w:t>
-      </w:r>
-      <w:r>
-        <w:rPr>
+      </w:pPr>
+      <w:r>
+        <w:rPr>
+          <w:rFonts w:hint="eastAsia"/>
           <w:sz w:val="24"/>
           <w:szCs w:val="24"/>
         </w:rPr>
-        <w:t>020-10-24</w:t>
+        <w:t>2</w:t>
+      </w:r>
+      <w:r>
+        <w:rPr>
+          <w:sz w:val="24"/>
+          <w:szCs w:val="24"/>
+        </w:rPr>
+        <w:t>02</w:t>
+      </w:r>
+      <w:r>
+        <w:rPr>
+          <w:rFonts w:hint="eastAsia"/>
+          <w:sz w:val="24"/>
+          <w:szCs w:val="24"/>
+        </w:rPr>
+        <w:t>4</w:t>
+      </w:r>
+      <w:r>
+        <w:rPr>
+          <w:sz w:val="24"/>
+          <w:szCs w:val="24"/>
+        </w:rPr>
+        <w:t>-</w:t>
+      </w:r>
+      <w:r>
+        <w:rPr>
+          <w:rFonts w:hint="eastAsia"/>
+          <w:sz w:val="24"/>
+          <w:szCs w:val="24"/>
+        </w:rPr>
+        <w:t>3</w:t>
+      </w:r>
+      <w:r>
+        <w:rPr>
+          <w:sz w:val="24"/>
+          <w:szCs w:val="24"/>
+        </w:rPr>
+        <w:t>-</w:t>
+      </w:r>
+      <w:r>
+        <w:rPr>
+          <w:rFonts w:hint="eastAsia"/>
+          <w:sz w:val="24"/>
+          <w:szCs w:val="24"/>
+        </w:rPr>
+        <w:t>2</w:t>
+      </w:r>
+      <w:r>
+        <w:rPr>
+          <w:rFonts w:hint="eastAsia"/>
+          <w:sz w:val="24"/>
+          <w:szCs w:val="24"/>
+        </w:rPr>
+        <w:t>8</w:t>
       </w:r>
     </w:p>
     <w:p>
@@ -659,38 +731,282 @@
       <w:pPr>
         <w:spacing w:line="260" w:lineRule="exact"/>
         <w:rPr>
+          <w:i/>
+          <w:iCs/>
           <w:szCs w:val="21"/>
         </w:rPr>
       </w:pPr>
       <w:r>
         <w:rPr>
+          <w:i/>
+          <w:iCs/>
           <w:szCs w:val="21"/>
         </w:rPr>
         <w:t>In this section, you are asked to give a complete introduction to the experiment. For instance, the chosen methods, the related theories, the related equations</w:t>
       </w:r>
       <w:r>
         <w:rPr>
+          <w:i/>
+          <w:iCs/>
           <w:szCs w:val="21"/>
         </w:rPr>
         <w:t xml:space="preserve"> </w:t>
       </w:r>
       <w:r>
         <w:rPr>
+          <w:i/>
+          <w:iCs/>
           <w:szCs w:val="21"/>
         </w:rPr>
         <w:t>(loss function), the derivation process</w:t>
       </w:r>
       <w:r>
         <w:rPr>
+          <w:i/>
+          <w:iCs/>
           <w:szCs w:val="21"/>
         </w:rPr>
         <w:t xml:space="preserve"> </w:t>
       </w:r>
       <w:r>
         <w:rPr>
+          <w:i/>
+          <w:iCs/>
           <w:szCs w:val="21"/>
         </w:rPr>
         <w:t>(taking the gradient) and so on.</w:t>
+      </w:r>
+    </w:p>
+    <w:p>
+      <w:pPr>
+        <w:pStyle w:val="a8"/>
+        <w:numPr>
+          <w:ilvl w:val="0"/>
+          <w:numId w:val="3"/>
+        </w:numPr>
+        <w:ind w:firstLineChars="0"/>
+        <w:rPr>
+          <w:bCs/>
+          <w:szCs w:val="32"/>
+        </w:rPr>
+      </w:pPr>
+      <w:r>
+        <w:rPr>
+          <w:bCs/>
+          <w:szCs w:val="32"/>
+        </w:rPr>
+        <w:t>Reading the experimental data</w:t>
+      </w:r>
+    </w:p>
+    <w:p>
+      <w:pPr>
+        <w:rPr>
+          <w:rFonts w:hint="eastAsia"/>
+          <w:bCs/>
+          <w:szCs w:val="32"/>
+        </w:rPr>
+      </w:pPr>
+      <w:r>
+        <w:rPr>
+          <w:bCs/>
+          <w:szCs w:val="32"/>
+        </w:rPr>
+        <w:t xml:space="preserve">The Housing dataset stored in LIBSVM format is loaded using the Python library </w:t>
+      </w:r>
+      <w:proofErr w:type="spellStart"/>
+      <w:r>
+        <w:rPr>
+          <w:bCs/>
+          <w:szCs w:val="32"/>
+        </w:rPr>
+        <w:t>sklearn</w:t>
+      </w:r>
+      <w:proofErr w:type="spellEnd"/>
+      <w:r>
+        <w:rPr>
+          <w:bCs/>
+          <w:szCs w:val="32"/>
+        </w:rPr>
+        <w:t xml:space="preserve">, and it is divided into training and validation sets through the </w:t>
+      </w:r>
+      <w:proofErr w:type="spellStart"/>
+      <w:r>
+        <w:rPr>
+          <w:bCs/>
+          <w:szCs w:val="32"/>
+        </w:rPr>
+        <w:t>sklearn</w:t>
+      </w:r>
+      <w:proofErr w:type="spellEnd"/>
+      <w:r>
+        <w:rPr>
+          <w:bCs/>
+          <w:szCs w:val="32"/>
+        </w:rPr>
+        <w:t xml:space="preserve"> library. The validation set accounts for 10% of the original dataset, and the data is randomized before the split. After reading the data, preprocessing is performed to convert the sparse matrix into a dense array format, and the target vectors </w:t>
+      </w:r>
+      <w:proofErr w:type="spellStart"/>
+      <w:r>
+        <w:rPr>
+          <w:bCs/>
+          <w:szCs w:val="32"/>
+        </w:rPr>
+        <w:t>y_train</w:t>
+      </w:r>
+      <w:proofErr w:type="spellEnd"/>
+      <w:r>
+        <w:rPr>
+          <w:bCs/>
+          <w:szCs w:val="32"/>
+        </w:rPr>
+        <w:t xml:space="preserve"> and </w:t>
+      </w:r>
+      <w:proofErr w:type="spellStart"/>
+      <w:r>
+        <w:rPr>
+          <w:bCs/>
+          <w:szCs w:val="32"/>
+        </w:rPr>
+        <w:t>y_valid</w:t>
+      </w:r>
+      <w:proofErr w:type="spellEnd"/>
+      <w:r>
+        <w:rPr>
+          <w:bCs/>
+          <w:szCs w:val="32"/>
+        </w:rPr>
+        <w:t xml:space="preserve"> are transformed from one-dimensional arrays into two-dimensional arrays.</w:t>
+      </w:r>
+    </w:p>
+    <w:p>
+      <w:pPr>
+        <w:pStyle w:val="a8"/>
+        <w:numPr>
+          <w:ilvl w:val="0"/>
+          <w:numId w:val="3"/>
+        </w:numPr>
+        <w:ind w:firstLineChars="0"/>
+        <w:rPr>
+          <w:bCs/>
+          <w:szCs w:val="32"/>
+        </w:rPr>
+      </w:pPr>
+      <w:r>
+        <w:rPr>
+          <w:bCs/>
+          <w:szCs w:val="32"/>
+        </w:rPr>
+        <w:t>Splitting into training and validation sets</w:t>
+      </w:r>
+    </w:p>
+    <w:p>
+      <w:pPr>
+        <w:rPr>
+          <w:rFonts w:hint="eastAsia"/>
+          <w:bCs/>
+          <w:szCs w:val="32"/>
+        </w:rPr>
+      </w:pPr>
+      <w:r>
+        <w:rPr>
+          <w:bCs/>
+          <w:szCs w:val="32"/>
+        </w:rPr>
+        <w:t>The training set is the dataset used to train the model. The model learns and establishes rules for prediction or classification from this part of the data. The training set constitutes a major portion of the entire dataset. The validation set helps us understand the model's performance on unknown data and is used to avoid overfitting of the model. It usually constitutes a smaller proportion of the entire dataset.</w:t>
+      </w:r>
+      <w:r>
+        <w:rPr>
+          <w:rFonts w:hint="eastAsia"/>
+          <w:bCs/>
+          <w:szCs w:val="32"/>
+        </w:rPr>
+        <w:t xml:space="preserve"> </w:t>
+      </w:r>
+      <w:r>
+        <w:rPr>
+          <w:bCs/>
+          <w:szCs w:val="32"/>
+        </w:rPr>
+        <w:t>In this experiment, we divided the dataset into 90% for the training set and 10% for the validation set. Before the division, we also randomized the order of the dataset's data.</w:t>
+      </w:r>
+    </w:p>
+    <w:p>
+      <w:pPr>
+        <w:pStyle w:val="a8"/>
+        <w:numPr>
+          <w:ilvl w:val="0"/>
+          <w:numId w:val="3"/>
+        </w:numPr>
+        <w:ind w:firstLineChars="0"/>
+        <w:rPr>
+          <w:bCs/>
+          <w:szCs w:val="32"/>
+        </w:rPr>
+      </w:pPr>
+      <w:r>
+        <w:rPr>
+          <w:bCs/>
+          <w:szCs w:val="32"/>
+        </w:rPr>
+        <w:t>Choosing the loss function</w:t>
+      </w:r>
+    </w:p>
+    <w:p>
+      <w:pPr>
+        <w:pStyle w:val="a8"/>
+        <w:numPr>
+          <w:ilvl w:val="0"/>
+          <w:numId w:val="3"/>
+        </w:numPr>
+        <w:ind w:firstLineChars="0"/>
+        <w:rPr>
+          <w:bCs/>
+          <w:szCs w:val="32"/>
+        </w:rPr>
+      </w:pPr>
+      <w:r>
+        <w:rPr>
+          <w:bCs/>
+          <w:szCs w:val="32"/>
+        </w:rPr>
+        <w:t>Computing model parameters</w:t>
+      </w:r>
+    </w:p>
+    <w:p>
+      <w:pPr>
+        <w:pStyle w:val="a8"/>
+        <w:numPr>
+          <w:ilvl w:val="0"/>
+          <w:numId w:val="3"/>
+        </w:numPr>
+        <w:ind w:firstLineChars="0"/>
+        <w:rPr>
+          <w:rFonts w:hint="eastAsia"/>
+          <w:bCs/>
+          <w:szCs w:val="32"/>
+        </w:rPr>
+      </w:pPr>
+      <w:r>
+        <w:rPr>
+          <w:bCs/>
+          <w:szCs w:val="32"/>
+        </w:rPr>
+        <w:t>Validating with the validation set</w:t>
+      </w:r>
+    </w:p>
+    <w:p>
+      <w:pPr>
+        <w:pStyle w:val="3"/>
+        <w:numPr>
+          <w:ilvl w:val="0"/>
+          <w:numId w:val="3"/>
+        </w:numPr>
+        <w:rPr>
+          <w:rFonts w:hint="eastAsia"/>
+        </w:rPr>
+      </w:pPr>
+      <w:r>
+        <w:t>Printing the loss curve</w:t>
       </w:r>
     </w:p>
     <w:p>
@@ -754,13 +1070,7 @@
         <w:rPr>
           <w:szCs w:val="21"/>
         </w:rPr>
-        <w:t xml:space="preserve">All detailed implementation in your experiment: </w:t>
-      </w:r>
-      <w:r>
-        <w:rPr>
-          <w:szCs w:val="21"/>
-        </w:rPr>
-        <w:t>initialization, process, results, all kinds of parameters. In a word, describe clearly What you do and how you do. Figures and tables should be labeled and numbered, such as in Table I and Fig. 1.</w:t>
+        <w:t>All detailed implementation in your experiment: initialization, process, results, all kinds of parameters. In a word, describe clearly What you do and how you do. Figures and tables should be labeled and numbered, such as in Table I and Fig. 1.</w:t>
       </w:r>
     </w:p>
     <w:p>
@@ -1007,7 +1317,11 @@
         <w:spacing w:line="260" w:lineRule="exact"/>
       </w:pPr>
       <w:r>
-        <w:t>This section summarizes the paper. In our experiments, you can also write your gains and inspirations in here.</w:t>
+        <w:t xml:space="preserve">This section summarizes the paper. In our experiments, </w:t>
+      </w:r>
+      <w:r>
+        <w:lastRenderedPageBreak/>
+        <w:t>you can also write your gains and inspirations in here.</w:t>
       </w:r>
     </w:p>
     <w:p>
@@ -2072,6 +2386,16 @@
       <w:szCs w:val="32"/>
     </w:rPr>
   </w:style>
+  <w:style w:type="paragraph" w:styleId="a8">
+    <w:name w:val="List Paragraph"/>
+    <w:basedOn w:val="a"/>
+    <w:uiPriority w:val="34"/>
+    <w:qFormat/>
+    <w:rsid w:val="00881775"/>
+    <w:pPr>
+      <w:ind w:firstLineChars="200" w:firstLine="420"/>
+    </w:pPr>
+  </w:style>
 </w:styles>
 </file>
 

--- a/26-实验1-曾熙朗-202130461984.docx
+++ b/26-实验1-曾熙朗-202130461984.docx
@@ -125,7 +125,6 @@
       <w:pPr>
         <w:jc w:val="center"/>
         <w:rPr>
-          <w:rFonts w:hint="eastAsia"/>
           <w:sz w:val="32"/>
           <w:szCs w:val="32"/>
         </w:rPr>
@@ -147,7 +146,6 @@
       <w:pPr>
         <w:jc w:val="center"/>
         <w:rPr>
-          <w:rFonts w:hint="eastAsia"/>
           <w:sz w:val="32"/>
           <w:szCs w:val="32"/>
         </w:rPr>
@@ -463,7 +461,6 @@
       <w:pPr>
         <w:jc w:val="center"/>
         <w:rPr>
-          <w:rFonts w:hint="eastAsia"/>
           <w:szCs w:val="21"/>
         </w:rPr>
       </w:pPr>
@@ -512,7 +509,6 @@
       <w:pPr>
         <w:jc w:val="center"/>
         <w:rPr>
-          <w:rFonts w:hint="eastAsia"/>
           <w:sz w:val="24"/>
           <w:szCs w:val="24"/>
         </w:rPr>
@@ -729,284 +725,1527 @@
     </w:p>
     <w:p>
       <w:pPr>
-        <w:spacing w:line="260" w:lineRule="exact"/>
-        <w:rPr>
-          <w:i/>
-          <w:iCs/>
-          <w:szCs w:val="21"/>
-        </w:rPr>
-      </w:pPr>
-      <w:r>
-        <w:rPr>
-          <w:i/>
-          <w:iCs/>
-          <w:szCs w:val="21"/>
-        </w:rPr>
-        <w:t>In this section, you are asked to give a complete introduction to the experiment. For instance, the chosen methods, the related theories, the related equations</w:t>
-      </w:r>
-      <w:r>
-        <w:rPr>
-          <w:i/>
-          <w:iCs/>
-          <w:szCs w:val="21"/>
-        </w:rPr>
-        <w:t xml:space="preserve"> </w:t>
-      </w:r>
-      <w:r>
-        <w:rPr>
-          <w:i/>
-          <w:iCs/>
-          <w:szCs w:val="21"/>
-        </w:rPr>
-        <w:t>(loss function), the derivation process</w:t>
-      </w:r>
-      <w:r>
-        <w:rPr>
-          <w:i/>
-          <w:iCs/>
-          <w:szCs w:val="21"/>
-        </w:rPr>
-        <w:t xml:space="preserve"> </w:t>
-      </w:r>
-      <w:r>
-        <w:rPr>
-          <w:i/>
-          <w:iCs/>
-          <w:szCs w:val="21"/>
-        </w:rPr>
-        <w:t>(taking the gradient) and so on.</w:t>
-      </w:r>
-    </w:p>
-    <w:p>
-      <w:pPr>
-        <w:pStyle w:val="a8"/>
-        <w:numPr>
-          <w:ilvl w:val="0"/>
-          <w:numId w:val="3"/>
-        </w:numPr>
-        <w:ind w:firstLineChars="0"/>
-        <w:rPr>
-          <w:bCs/>
-          <w:szCs w:val="32"/>
-        </w:rPr>
-      </w:pPr>
-      <w:r>
-        <w:rPr>
-          <w:bCs/>
-          <w:szCs w:val="32"/>
-        </w:rPr>
-        <w:t>Reading the experimental data</w:t>
-      </w:r>
-    </w:p>
-    <w:p>
-      <w:pPr>
-        <w:rPr>
-          <w:rFonts w:hint="eastAsia"/>
-          <w:bCs/>
-          <w:szCs w:val="32"/>
-        </w:rPr>
-      </w:pPr>
-      <w:r>
-        <w:rPr>
-          <w:bCs/>
-          <w:szCs w:val="32"/>
-        </w:rPr>
-        <w:t xml:space="preserve">The Housing dataset stored in LIBSVM format is loaded using the Python library </w:t>
-      </w:r>
-      <w:proofErr w:type="spellStart"/>
-      <w:r>
-        <w:rPr>
-          <w:bCs/>
-          <w:szCs w:val="32"/>
-        </w:rPr>
-        <w:t>sklearn</w:t>
-      </w:r>
-      <w:proofErr w:type="spellEnd"/>
-      <w:r>
-        <w:rPr>
-          <w:bCs/>
-          <w:szCs w:val="32"/>
-        </w:rPr>
-        <w:t xml:space="preserve">, and it is divided into training and validation sets through the </w:t>
-      </w:r>
-      <w:proofErr w:type="spellStart"/>
-      <w:r>
-        <w:rPr>
-          <w:bCs/>
-          <w:szCs w:val="32"/>
-        </w:rPr>
-        <w:t>sklearn</w:t>
-      </w:r>
-      <w:proofErr w:type="spellEnd"/>
-      <w:r>
-        <w:rPr>
-          <w:bCs/>
-          <w:szCs w:val="32"/>
-        </w:rPr>
-        <w:t xml:space="preserve"> library. The validation set accounts for 10% of the original dataset, and the data is randomized before the split. After reading the data, preprocessing is performed to convert the sparse matrix into a dense array format, and the target vectors </w:t>
-      </w:r>
-      <w:proofErr w:type="spellStart"/>
-      <w:r>
-        <w:rPr>
-          <w:bCs/>
-          <w:szCs w:val="32"/>
-        </w:rPr>
-        <w:t>y_train</w:t>
-      </w:r>
-      <w:proofErr w:type="spellEnd"/>
-      <w:r>
-        <w:rPr>
-          <w:bCs/>
-          <w:szCs w:val="32"/>
-        </w:rPr>
-        <w:t xml:space="preserve"> and </w:t>
-      </w:r>
-      <w:proofErr w:type="spellStart"/>
-      <w:r>
-        <w:rPr>
-          <w:bCs/>
-          <w:szCs w:val="32"/>
-        </w:rPr>
-        <w:t>y_valid</w:t>
-      </w:r>
-      <w:proofErr w:type="spellEnd"/>
-      <w:r>
-        <w:rPr>
-          <w:bCs/>
-          <w:szCs w:val="32"/>
-        </w:rPr>
-        <w:t xml:space="preserve"> are transformed from one-dimensional arrays into two-dimensional arrays.</w:t>
-      </w:r>
-    </w:p>
-    <w:p>
-      <w:pPr>
-        <w:pStyle w:val="a8"/>
-        <w:numPr>
-          <w:ilvl w:val="0"/>
-          <w:numId w:val="3"/>
-        </w:numPr>
-        <w:ind w:firstLineChars="0"/>
-        <w:rPr>
-          <w:bCs/>
-          <w:szCs w:val="32"/>
-        </w:rPr>
-      </w:pPr>
-      <w:r>
-        <w:rPr>
-          <w:bCs/>
-          <w:szCs w:val="32"/>
-        </w:rPr>
-        <w:t>Splitting into training and validation sets</w:t>
-      </w:r>
-    </w:p>
-    <w:p>
-      <w:pPr>
-        <w:rPr>
-          <w:rFonts w:hint="eastAsia"/>
-          <w:bCs/>
-          <w:szCs w:val="32"/>
-        </w:rPr>
-      </w:pPr>
-      <w:r>
-        <w:rPr>
-          <w:bCs/>
-          <w:szCs w:val="32"/>
-        </w:rPr>
-        <w:t>The training set is the dataset used to train the model. The model learns and establishes rules for prediction or classification from this part of the data. The training set constitutes a major portion of the entire dataset. The validation set helps us understand the model's performance on unknown data and is used to avoid overfitting of the model. It usually constitutes a smaller proportion of the entire dataset.</w:t>
-      </w:r>
-      <w:r>
-        <w:rPr>
-          <w:rFonts w:hint="eastAsia"/>
-          <w:bCs/>
-          <w:szCs w:val="32"/>
-        </w:rPr>
-        <w:t xml:space="preserve"> </w:t>
-      </w:r>
-      <w:r>
-        <w:rPr>
-          <w:bCs/>
-          <w:szCs w:val="32"/>
-        </w:rPr>
-        <w:t>In this experiment, we divided the dataset into 90% for the training set and 10% for the validation set. Before the division, we also randomized the order of the dataset's data.</w:t>
-      </w:r>
-    </w:p>
-    <w:p>
-      <w:pPr>
-        <w:pStyle w:val="a8"/>
-        <w:numPr>
-          <w:ilvl w:val="0"/>
-          <w:numId w:val="3"/>
-        </w:numPr>
-        <w:ind w:firstLineChars="0"/>
-        <w:rPr>
-          <w:bCs/>
-          <w:szCs w:val="32"/>
-        </w:rPr>
-      </w:pPr>
-      <w:r>
-        <w:rPr>
-          <w:bCs/>
-          <w:szCs w:val="32"/>
-        </w:rPr>
-        <w:t>Choosing the loss function</w:t>
-      </w:r>
-    </w:p>
-    <w:p>
-      <w:pPr>
-        <w:pStyle w:val="a8"/>
-        <w:numPr>
-          <w:ilvl w:val="0"/>
-          <w:numId w:val="3"/>
-        </w:numPr>
-        <w:ind w:firstLineChars="0"/>
-        <w:rPr>
-          <w:bCs/>
-          <w:szCs w:val="32"/>
-        </w:rPr>
-      </w:pPr>
-      <w:r>
-        <w:rPr>
-          <w:bCs/>
-          <w:szCs w:val="32"/>
-        </w:rPr>
-        <w:t>Computing model parameters</w:t>
-      </w:r>
-    </w:p>
-    <w:p>
-      <w:pPr>
-        <w:pStyle w:val="a8"/>
-        <w:numPr>
-          <w:ilvl w:val="0"/>
-          <w:numId w:val="3"/>
-        </w:numPr>
-        <w:ind w:firstLineChars="0"/>
-        <w:rPr>
-          <w:rFonts w:hint="eastAsia"/>
-          <w:bCs/>
-          <w:szCs w:val="32"/>
-        </w:rPr>
-      </w:pPr>
-      <w:r>
-        <w:rPr>
-          <w:bCs/>
-          <w:szCs w:val="32"/>
-        </w:rPr>
-        <w:t>Validating with the validation set</w:t>
-      </w:r>
-    </w:p>
-    <w:p>
-      <w:pPr>
         <w:pStyle w:val="3"/>
         <w:numPr>
           <w:ilvl w:val="0"/>
-          <w:numId w:val="3"/>
+          <w:numId w:val="5"/>
         </w:numPr>
+      </w:pPr>
+      <w:r>
+        <w:t>Reading the experimental data</w:t>
+      </w:r>
+    </w:p>
+    <w:p>
+      <w:pPr>
+        <w:rPr>
+          <w:bCs/>
+          <w:szCs w:val="32"/>
+        </w:rPr>
+      </w:pPr>
+      <w:r>
+        <w:rPr>
+          <w:bCs/>
+          <w:szCs w:val="32"/>
+        </w:rPr>
+        <w:t xml:space="preserve">The Housing dataset stored in LIBSVM format is loaded using the Python library </w:t>
+      </w:r>
+      <w:proofErr w:type="spellStart"/>
+      <w:r>
+        <w:rPr>
+          <w:bCs/>
+          <w:szCs w:val="32"/>
+        </w:rPr>
+        <w:t>sklearn</w:t>
+      </w:r>
+      <w:proofErr w:type="spellEnd"/>
+      <w:r>
+        <w:rPr>
+          <w:bCs/>
+          <w:szCs w:val="32"/>
+        </w:rPr>
+        <w:t xml:space="preserve">, and it is divided into training and validation sets through the </w:t>
+      </w:r>
+      <w:proofErr w:type="spellStart"/>
+      <w:r>
+        <w:rPr>
+          <w:bCs/>
+          <w:szCs w:val="32"/>
+        </w:rPr>
+        <w:t>sklearn</w:t>
+      </w:r>
+      <w:proofErr w:type="spellEnd"/>
+      <w:r>
+        <w:rPr>
+          <w:bCs/>
+          <w:szCs w:val="32"/>
+        </w:rPr>
+        <w:t xml:space="preserve"> library. The validation set accounts for 10% of the original dataset, and the data is randomized before the split. After reading the data, preprocessing is performed to convert the sparse matrix into a dense array format, and the target vectors </w:t>
+      </w:r>
+      <w:proofErr w:type="spellStart"/>
+      <w:r>
+        <w:rPr>
+          <w:bCs/>
+          <w:szCs w:val="32"/>
+        </w:rPr>
+        <w:t>y_train</w:t>
+      </w:r>
+      <w:proofErr w:type="spellEnd"/>
+      <w:r>
+        <w:rPr>
+          <w:bCs/>
+          <w:szCs w:val="32"/>
+        </w:rPr>
+        <w:t xml:space="preserve"> and </w:t>
+      </w:r>
+      <w:proofErr w:type="spellStart"/>
+      <w:r>
+        <w:rPr>
+          <w:bCs/>
+          <w:szCs w:val="32"/>
+        </w:rPr>
+        <w:t>y_valid</w:t>
+      </w:r>
+      <w:proofErr w:type="spellEnd"/>
+      <w:r>
+        <w:rPr>
+          <w:bCs/>
+          <w:szCs w:val="32"/>
+        </w:rPr>
+        <w:t xml:space="preserve"> are transformed from one-dimensional arrays into two-dimensional arrays.</w:t>
+      </w:r>
+    </w:p>
+    <w:p>
+      <w:pPr>
+        <w:pStyle w:val="3"/>
+        <w:numPr>
+          <w:ilvl w:val="0"/>
+          <w:numId w:val="5"/>
+        </w:numPr>
+      </w:pPr>
+      <w:r>
+        <w:t>Splitting into training and validation sets</w:t>
+      </w:r>
+    </w:p>
+    <w:p>
+      <w:pPr>
+        <w:rPr>
+          <w:bCs/>
+          <w:szCs w:val="32"/>
+        </w:rPr>
+      </w:pPr>
+      <w:r>
+        <w:rPr>
+          <w:bCs/>
+          <w:szCs w:val="32"/>
+        </w:rPr>
+        <w:t>The training set is the dataset used to train the model. The model learns and establishes rules for prediction or classification from this part of the data. The training set constitutes a major portion of the entire dataset. The validation set helps us understand the model's performance on unknown data and is used to avoid overfitting of the model. It usually constitutes a smaller proportion of the entire dataset.</w:t>
+      </w:r>
+      <w:r>
         <w:rPr>
           <w:rFonts w:hint="eastAsia"/>
-        </w:rPr>
+          <w:bCs/>
+          <w:szCs w:val="32"/>
+        </w:rPr>
+        <w:t xml:space="preserve"> </w:t>
+      </w:r>
+      <w:r>
+        <w:rPr>
+          <w:bCs/>
+          <w:szCs w:val="32"/>
+        </w:rPr>
+        <w:t>In this experiment, we divided the dataset into 90% for the training set and 10% for the validation set. Before the division, we also randomized the order of the dataset's data.</w:t>
+      </w:r>
+    </w:p>
+    <w:p>
+      <w:pPr>
+        <w:pStyle w:val="3"/>
+        <w:numPr>
+          <w:ilvl w:val="0"/>
+          <w:numId w:val="5"/>
+        </w:numPr>
+      </w:pPr>
+      <w:r>
+        <w:t>Choosing the loss function</w:t>
+      </w:r>
+    </w:p>
+    <w:p>
+      <w:pPr>
+        <w:rPr>
+          <w:bCs/>
+          <w:szCs w:val="32"/>
+        </w:rPr>
+      </w:pPr>
+      <w:r>
+        <w:rPr>
+          <w:bCs/>
+          <w:szCs w:val="32"/>
+        </w:rPr>
+        <w:t>In machine learning, common loss functions include the zero-one loss function, absolute loss function, and mean squared error (MSE) loss function, among others. The mean squared error loss function is widely used in machine learning and statistics, particularly suitable for regression problems. It evaluates a model's performance by calculating the average of the squares of the differences between the model's predictions and the actual values. The MSE loss function not only quantifies the accuracy of the model's predictions but also imposes higher penalties for larger errors, helping the model to fit the data more precisely. Therefore, the mean squared error loss function is adopted in experiments involving linear regression.</w:t>
+      </w:r>
+    </w:p>
+    <w:p>
+      <w:pPr>
+        <w:rPr>
+          <w:bCs/>
+          <w:szCs w:val="32"/>
+        </w:rPr>
+      </w:pPr>
+      <w:r>
+        <w:rPr>
+          <w:bCs/>
+          <w:szCs w:val="32"/>
+        </w:rPr>
+        <w:t>the mathematical expression for the MSE loss function is as follows</w:t>
+      </w:r>
+      <w:r>
+        <w:rPr>
+          <w:rFonts w:hint="eastAsia"/>
+          <w:bCs/>
+          <w:szCs w:val="32"/>
+        </w:rPr>
+        <w:t xml:space="preserve">: </w:t>
+      </w:r>
+    </w:p>
+    <w:p>
+      <w:pPr>
+        <w:rPr>
+          <w:bCs/>
+          <w:szCs w:val="32"/>
+        </w:rPr>
+      </w:pPr>
+      <m:oMathPara>
+        <m:oMath>
+          <m:r>
+            <m:rPr>
+              <m:nor/>
+            </m:rPr>
+            <w:rPr>
+              <w:rFonts w:ascii="Cambria Math" w:hAnsi="Cambria Math"/>
+              <w:bCs/>
+              <w:szCs w:val="32"/>
+            </w:rPr>
+            <m:t>MSE</m:t>
+          </m:r>
+          <m:r>
+            <w:rPr>
+              <w:rFonts w:ascii="Cambria Math" w:hAnsi="Cambria Math"/>
+              <w:szCs w:val="32"/>
+            </w:rPr>
+            <m:t>=</m:t>
+          </m:r>
+          <m:f>
+            <m:fPr>
+              <m:ctrlPr>
+                <w:rPr>
+                  <w:rFonts w:ascii="Cambria Math" w:hAnsi="Cambria Math"/>
+                  <w:bCs/>
+                  <w:szCs w:val="32"/>
+                </w:rPr>
+              </m:ctrlPr>
+            </m:fPr>
+            <m:num>
+              <m:r>
+                <w:rPr>
+                  <w:rFonts w:ascii="Cambria Math" w:hAnsi="Cambria Math"/>
+                  <w:szCs w:val="32"/>
+                </w:rPr>
+                <m:t>1</m:t>
+              </m:r>
+              <m:ctrlPr>
+                <w:rPr>
+                  <w:rFonts w:ascii="Cambria Math" w:hAnsi="Cambria Math"/>
+                  <w:bCs/>
+                  <w:i/>
+                  <w:szCs w:val="32"/>
+                </w:rPr>
+              </m:ctrlPr>
+            </m:num>
+            <m:den>
+              <m:r>
+                <w:rPr>
+                  <w:rFonts w:ascii="Cambria Math" w:hAnsi="Cambria Math"/>
+                  <w:szCs w:val="32"/>
+                </w:rPr>
+                <m:t>n</m:t>
+              </m:r>
+              <m:ctrlPr>
+                <w:rPr>
+                  <w:rFonts w:ascii="Cambria Math" w:hAnsi="Cambria Math"/>
+                  <w:bCs/>
+                  <w:i/>
+                  <w:szCs w:val="32"/>
+                </w:rPr>
+              </m:ctrlPr>
+            </m:den>
+          </m:f>
+          <m:nary>
+            <m:naryPr>
+              <m:chr m:val="∑"/>
+              <m:ctrlPr>
+                <w:rPr>
+                  <w:rFonts w:ascii="Cambria Math" w:hAnsi="Cambria Math"/>
+                  <w:bCs/>
+                  <w:szCs w:val="32"/>
+                </w:rPr>
+              </m:ctrlPr>
+            </m:naryPr>
+            <m:sub>
+              <m:r>
+                <w:rPr>
+                  <w:rFonts w:ascii="Cambria Math" w:hAnsi="Cambria Math"/>
+                  <w:szCs w:val="32"/>
+                </w:rPr>
+                <m:t>i=1</m:t>
+              </m:r>
+              <m:ctrlPr>
+                <w:rPr>
+                  <w:rFonts w:ascii="Cambria Math" w:hAnsi="Cambria Math"/>
+                  <w:bCs/>
+                  <w:i/>
+                  <w:szCs w:val="32"/>
+                </w:rPr>
+              </m:ctrlPr>
+            </m:sub>
+            <m:sup>
+              <m:r>
+                <w:rPr>
+                  <w:rFonts w:ascii="Cambria Math" w:hAnsi="Cambria Math"/>
+                  <w:szCs w:val="32"/>
+                </w:rPr>
+                <m:t>n</m:t>
+              </m:r>
+              <m:ctrlPr>
+                <w:rPr>
+                  <w:rFonts w:ascii="Cambria Math" w:hAnsi="Cambria Math"/>
+                  <w:bCs/>
+                  <w:i/>
+                  <w:szCs w:val="32"/>
+                </w:rPr>
+              </m:ctrlPr>
+            </m:sup>
+            <m:e>
+              <m:sSup>
+                <m:sSupPr>
+                  <m:ctrlPr>
+                    <w:rPr>
+                      <w:rFonts w:ascii="Cambria Math" w:hAnsi="Cambria Math"/>
+                      <w:bCs/>
+                      <w:i/>
+                      <w:szCs w:val="32"/>
+                    </w:rPr>
+                  </m:ctrlPr>
+                </m:sSupPr>
+                <m:e>
+                  <m:d>
+                    <m:dPr>
+                      <m:ctrlPr>
+                        <w:rPr>
+                          <w:rFonts w:ascii="Cambria Math" w:hAnsi="Cambria Math"/>
+                          <w:bCs/>
+                          <w:i/>
+                          <w:szCs w:val="32"/>
+                        </w:rPr>
+                      </m:ctrlPr>
+                    </m:dPr>
+                    <m:e>
+                      <m:sSub>
+                        <m:sSubPr>
+                          <m:ctrlPr>
+                            <w:rPr>
+                              <w:rFonts w:ascii="Cambria Math" w:hAnsi="Cambria Math"/>
+                              <w:bCs/>
+                              <w:i/>
+                              <w:szCs w:val="32"/>
+                            </w:rPr>
+                          </m:ctrlPr>
+                        </m:sSubPr>
+                        <m:e>
+                          <m:r>
+                            <w:rPr>
+                              <w:rFonts w:ascii="Cambria Math" w:hAnsi="Cambria Math"/>
+                              <w:szCs w:val="32"/>
+                            </w:rPr>
+                            <m:t>y</m:t>
+                          </m:r>
+                        </m:e>
+                        <m:sub>
+                          <m:r>
+                            <w:rPr>
+                              <w:rFonts w:ascii="Cambria Math" w:hAnsi="Cambria Math"/>
+                              <w:szCs w:val="32"/>
+                            </w:rPr>
+                            <m:t>i</m:t>
+                          </m:r>
+                        </m:sub>
+                      </m:sSub>
+                      <m:r>
+                        <w:rPr>
+                          <w:rFonts w:ascii="Cambria Math" w:hAnsi="Cambria Math"/>
+                          <w:szCs w:val="32"/>
+                        </w:rPr>
+                        <m:t>-</m:t>
+                      </m:r>
+                      <m:acc>
+                        <m:accPr>
+                          <m:ctrlPr>
+                            <w:rPr>
+                              <w:rFonts w:ascii="Cambria Math" w:hAnsi="Cambria Math"/>
+                              <w:bCs/>
+                              <w:szCs w:val="32"/>
+                            </w:rPr>
+                          </m:ctrlPr>
+                        </m:accPr>
+                        <m:e>
+                          <m:sSub>
+                            <m:sSubPr>
+                              <m:ctrlPr>
+                                <w:rPr>
+                                  <w:rFonts w:ascii="Cambria Math" w:hAnsi="Cambria Math"/>
+                                  <w:bCs/>
+                                  <w:i/>
+                                  <w:szCs w:val="32"/>
+                                </w:rPr>
+                              </m:ctrlPr>
+                            </m:sSubPr>
+                            <m:e>
+                              <m:r>
+                                <w:rPr>
+                                  <w:rFonts w:ascii="Cambria Math" w:hAnsi="Cambria Math"/>
+                                  <w:szCs w:val="32"/>
+                                </w:rPr>
+                                <m:t>y</m:t>
+                              </m:r>
+                              <m:ctrlPr>
+                                <w:rPr>
+                                  <w:rFonts w:ascii="Cambria Math" w:hAnsi="Cambria Math"/>
+                                  <w:bCs/>
+                                  <w:szCs w:val="32"/>
+                                </w:rPr>
+                              </m:ctrlPr>
+                            </m:e>
+                            <m:sub>
+                              <m:r>
+                                <w:rPr>
+                                  <w:rFonts w:ascii="Cambria Math" w:hAnsi="Cambria Math"/>
+                                  <w:szCs w:val="32"/>
+                                </w:rPr>
+                                <m:t>l</m:t>
+                              </m:r>
+                            </m:sub>
+                          </m:sSub>
+                        </m:e>
+                      </m:acc>
+                    </m:e>
+                  </m:d>
+                </m:e>
+                <m:sup>
+                  <m:r>
+                    <w:rPr>
+                      <w:rFonts w:ascii="Cambria Math" w:hAnsi="Cambria Math"/>
+                      <w:szCs w:val="32"/>
+                    </w:rPr>
+                    <m:t>2</m:t>
+                  </m:r>
+                </m:sup>
+              </m:sSup>
+              <m:ctrlPr>
+                <w:rPr>
+                  <w:rFonts w:ascii="Cambria Math" w:hAnsi="Cambria Math"/>
+                  <w:bCs/>
+                  <w:i/>
+                  <w:szCs w:val="32"/>
+                </w:rPr>
+              </m:ctrlPr>
+            </m:e>
+          </m:nary>
+        </m:oMath>
+      </m:oMathPara>
+    </w:p>
+    <w:p>
+      <w:pPr>
+        <w:rPr>
+          <w:bCs/>
+          <w:szCs w:val="32"/>
+        </w:rPr>
+      </w:pPr>
+      <w:r>
+        <w:rPr>
+          <w:bCs/>
+          <w:szCs w:val="32"/>
+        </w:rPr>
+        <w:t>Where</w:t>
+      </w:r>
+      <w:r>
+        <w:rPr>
+          <w:rFonts w:hint="eastAsia"/>
+          <w:bCs/>
+          <w:szCs w:val="32"/>
+        </w:rPr>
+        <w:t xml:space="preserve"> </w:t>
+      </w:r>
+      <m:oMath>
+        <m:r>
+          <w:rPr>
+            <w:rFonts w:ascii="Cambria Math" w:hAnsi="Cambria Math"/>
+            <w:szCs w:val="32"/>
+          </w:rPr>
+          <m:t>n</m:t>
+        </m:r>
+      </m:oMath>
+      <w:r>
+        <w:rPr>
+          <w:rFonts w:hint="eastAsia"/>
+          <w:bCs/>
+          <w:szCs w:val="32"/>
+        </w:rPr>
+        <w:t xml:space="preserve"> </w:t>
+      </w:r>
+      <w:r>
+        <w:rPr>
+          <w:bCs/>
+          <w:szCs w:val="32"/>
+        </w:rPr>
+        <w:t>is the number of samples,</w:t>
+      </w:r>
+      <w:r>
+        <w:rPr>
+          <w:rFonts w:hint="eastAsia"/>
+          <w:bCs/>
+          <w:szCs w:val="32"/>
+        </w:rPr>
+        <w:t xml:space="preserve"> </w:t>
+      </w:r>
+      <m:oMath>
+        <m:sSub>
+          <m:sSubPr>
+            <m:ctrlPr>
+              <w:rPr>
+                <w:rFonts w:ascii="Cambria Math" w:hAnsi="Cambria Math"/>
+                <w:bCs/>
+                <w:i/>
+                <w:szCs w:val="32"/>
+              </w:rPr>
+            </m:ctrlPr>
+          </m:sSubPr>
+          <m:e>
+            <m:r>
+              <w:rPr>
+                <w:rFonts w:ascii="Cambria Math" w:hAnsi="Cambria Math"/>
+                <w:szCs w:val="32"/>
+              </w:rPr>
+              <m:t>y</m:t>
+            </m:r>
+          </m:e>
+          <m:sub>
+            <m:r>
+              <w:rPr>
+                <w:rFonts w:ascii="Cambria Math" w:hAnsi="Cambria Math"/>
+                <w:szCs w:val="32"/>
+              </w:rPr>
+              <m:t>i</m:t>
+            </m:r>
+          </m:sub>
+        </m:sSub>
+        <m:r>
+          <w:rPr>
+            <w:rFonts w:ascii="Cambria Math" w:hAnsi="Cambria Math"/>
+            <w:szCs w:val="32"/>
+          </w:rPr>
+          <m:t xml:space="preserve"> </m:t>
+        </m:r>
+      </m:oMath>
+      <w:r>
+        <w:rPr>
+          <w:bCs/>
+          <w:szCs w:val="32"/>
+        </w:rPr>
+        <w:t xml:space="preserve">is the actual value of the </w:t>
+      </w:r>
+      <m:oMath>
+        <m:sSup>
+          <m:sSupPr>
+            <m:ctrlPr>
+              <w:rPr>
+                <w:rFonts w:ascii="Cambria Math" w:hAnsi="Cambria Math"/>
+                <w:bCs/>
+                <w:i/>
+                <w:szCs w:val="32"/>
+              </w:rPr>
+            </m:ctrlPr>
+          </m:sSupPr>
+          <m:e>
+            <m:r>
+              <w:rPr>
+                <w:rFonts w:ascii="Cambria Math" w:hAnsi="Cambria Math"/>
+                <w:szCs w:val="32"/>
+              </w:rPr>
+              <m:t>i</m:t>
+            </m:r>
+          </m:e>
+          <m:sup>
+            <m:r>
+              <w:rPr>
+                <w:rFonts w:ascii="Cambria Math" w:hAnsi="Cambria Math"/>
+                <w:szCs w:val="32"/>
+              </w:rPr>
+              <m:t>th</m:t>
+            </m:r>
+          </m:sup>
+        </m:sSup>
+        <m:r>
+          <w:rPr>
+            <w:rFonts w:ascii="Cambria Math" w:hAnsi="Cambria Math"/>
+            <w:szCs w:val="32"/>
+          </w:rPr>
+          <m:t xml:space="preserve"> </m:t>
+        </m:r>
+      </m:oMath>
+      <w:r>
+        <w:rPr>
+          <w:bCs/>
+          <w:szCs w:val="32"/>
+        </w:rPr>
+        <w:t>sample</w:t>
+      </w:r>
+      <w:r>
+        <w:rPr>
+          <w:rFonts w:hint="eastAsia"/>
+          <w:bCs/>
+          <w:szCs w:val="32"/>
+        </w:rPr>
+        <w:t xml:space="preserve">. </w:t>
+      </w:r>
+      <m:oMath>
+        <m:acc>
+          <m:accPr>
+            <m:ctrlPr>
+              <w:rPr>
+                <w:rFonts w:ascii="Cambria Math" w:hAnsi="Cambria Math"/>
+                <w:bCs/>
+                <w:i/>
+                <w:szCs w:val="32"/>
+              </w:rPr>
+            </m:ctrlPr>
+          </m:accPr>
+          <m:e>
+            <m:sSub>
+              <m:sSubPr>
+                <m:ctrlPr>
+                  <w:rPr>
+                    <w:rFonts w:ascii="Cambria Math" w:hAnsi="Cambria Math"/>
+                    <w:bCs/>
+                    <w:i/>
+                    <w:szCs w:val="32"/>
+                  </w:rPr>
+                </m:ctrlPr>
+              </m:sSubPr>
+              <m:e>
+                <m:r>
+                  <w:rPr>
+                    <w:rFonts w:ascii="Cambria Math" w:hAnsi="Cambria Math"/>
+                    <w:szCs w:val="32"/>
+                  </w:rPr>
+                  <m:t>y</m:t>
+                </m:r>
+              </m:e>
+              <m:sub>
+                <m:r>
+                  <w:rPr>
+                    <w:rFonts w:ascii="Cambria Math" w:hAnsi="Cambria Math"/>
+                    <w:szCs w:val="32"/>
+                  </w:rPr>
+                  <m:t>i</m:t>
+                </m:r>
+              </m:sub>
+            </m:sSub>
+          </m:e>
+        </m:acc>
+        <m:r>
+          <w:rPr>
+            <w:rFonts w:ascii="Cambria Math" w:hAnsi="Cambria Math"/>
+            <w:szCs w:val="32"/>
+          </w:rPr>
+          <m:t xml:space="preserve"> </m:t>
+        </m:r>
+      </m:oMath>
+      <w:r>
+        <w:rPr>
+          <w:bCs/>
+          <w:szCs w:val="32"/>
+        </w:rPr>
+        <w:t>is the predicted value for the</w:t>
+      </w:r>
+      <m:oMath>
+        <m:r>
+          <w:rPr>
+            <w:rFonts w:ascii="Cambria Math" w:hAnsi="Cambria Math"/>
+            <w:color w:val="24292F"/>
+            <w:szCs w:val="21"/>
+            <w:shd w:val="clear" w:color="auto" w:fill="F4F6F8"/>
+          </w:rPr>
+          <m:t xml:space="preserve"> </m:t>
+        </m:r>
+        <m:sSup>
+          <m:sSupPr>
+            <m:ctrlPr>
+              <w:rPr>
+                <w:rFonts w:ascii="Cambria Math" w:hAnsi="Cambria Math"/>
+                <w:bCs/>
+                <w:i/>
+                <w:szCs w:val="32"/>
+              </w:rPr>
+            </m:ctrlPr>
+          </m:sSupPr>
+          <m:e>
+            <m:r>
+              <w:rPr>
+                <w:rFonts w:ascii="Cambria Math" w:hAnsi="Cambria Math"/>
+                <w:szCs w:val="32"/>
+              </w:rPr>
+              <m:t>i</m:t>
+            </m:r>
+          </m:e>
+          <m:sup>
+            <m:r>
+              <w:rPr>
+                <w:rFonts w:ascii="Cambria Math" w:hAnsi="Cambria Math"/>
+                <w:szCs w:val="32"/>
+              </w:rPr>
+              <m:t>th</m:t>
+            </m:r>
+          </m:sup>
+        </m:sSup>
+      </m:oMath>
+      <w:r>
+        <w:rPr>
+          <w:bCs/>
+          <w:szCs w:val="32"/>
+        </w:rPr>
+        <w:t xml:space="preserve"> sample</w:t>
+      </w:r>
+      <w:r>
+        <w:rPr>
+          <w:rFonts w:hint="eastAsia"/>
+          <w:bCs/>
+          <w:szCs w:val="32"/>
+        </w:rPr>
+        <w:t xml:space="preserve">, </w:t>
+      </w:r>
+      <w:proofErr w:type="spellStart"/>
+      <m:oMath>
+        <m:r>
+          <m:rPr>
+            <m:nor/>
+          </m:rPr>
+          <w:rPr>
+            <w:rFonts w:ascii="Cambria Math" w:hAnsi="Cambria Math" w:cs="Segoe UI"/>
+            <w:color w:val="24292F"/>
+            <w:szCs w:val="21"/>
+            <w:shd w:val="clear" w:color="auto" w:fill="F4F6F8"/>
+          </w:rPr>
+          <m:t>MSE</m:t>
+        </m:r>
+      </m:oMath>
+      <w:r>
+        <w:rPr>
+          <w:bCs/>
+          <w:szCs w:val="32"/>
+        </w:rPr>
+        <w:t>represents</w:t>
+      </w:r>
+      <w:proofErr w:type="spellEnd"/>
+      <w:r>
+        <w:rPr>
+          <w:bCs/>
+          <w:szCs w:val="32"/>
+        </w:rPr>
+        <w:t xml:space="preserve"> the mean of the squared differences between actual and predicted values.</w:t>
+      </w:r>
+    </w:p>
+    <w:p>
+      <w:pPr>
+        <w:rPr>
+          <w:bCs/>
+          <w:szCs w:val="32"/>
+        </w:rPr>
+      </w:pPr>
+      <w:r>
+        <w:rPr>
+          <w:bCs/>
+          <w:szCs w:val="32"/>
+        </w:rPr>
+        <w:t xml:space="preserve">For linear regression, the formula for the mean squared </w:t>
+      </w:r>
+      <w:r>
+        <w:rPr>
+          <w:bCs/>
+          <w:szCs w:val="32"/>
+        </w:rPr>
+        <w:lastRenderedPageBreak/>
+        <w:t>error (MSE) loss function is</w:t>
+      </w:r>
+    </w:p>
+    <w:p>
+      <w:pPr>
+        <w:rPr>
+          <w:bCs/>
+          <w:szCs w:val="32"/>
+        </w:rPr>
+      </w:pPr>
+      <m:oMathPara>
+        <m:oMath>
+          <m:r>
+            <m:rPr>
+              <m:scr m:val="script"/>
+            </m:rPr>
+            <w:rPr>
+              <w:rFonts w:ascii="Cambria Math" w:hAnsi="Cambria Math"/>
+              <w:szCs w:val="32"/>
+            </w:rPr>
+            <m:t>L</m:t>
+          </m:r>
+          <m:d>
+            <m:dPr>
+              <m:ctrlPr>
+                <w:rPr>
+                  <w:rFonts w:ascii="Cambria Math" w:hAnsi="Cambria Math"/>
+                  <w:bCs/>
+                  <w:i/>
+                  <w:szCs w:val="32"/>
+                </w:rPr>
+              </m:ctrlPr>
+            </m:dPr>
+            <m:e>
+              <m:r>
+                <w:rPr>
+                  <w:rFonts w:ascii="Cambria Math" w:hAnsi="Cambria Math"/>
+                  <w:szCs w:val="32"/>
+                </w:rPr>
+                <m:t>w</m:t>
+              </m:r>
+            </m:e>
+          </m:d>
+          <m:r>
+            <w:rPr>
+              <w:rFonts w:ascii="Cambria Math" w:hAnsi="Cambria Math"/>
+              <w:szCs w:val="32"/>
+            </w:rPr>
+            <m:t>=</m:t>
+          </m:r>
+          <m:f>
+            <m:fPr>
+              <m:ctrlPr>
+                <w:rPr>
+                  <w:rFonts w:ascii="Cambria Math" w:hAnsi="Cambria Math"/>
+                  <w:bCs/>
+                  <w:szCs w:val="32"/>
+                </w:rPr>
+              </m:ctrlPr>
+            </m:fPr>
+            <m:num>
+              <m:r>
+                <w:rPr>
+                  <w:rFonts w:ascii="Cambria Math" w:hAnsi="Cambria Math"/>
+                  <w:szCs w:val="32"/>
+                </w:rPr>
+                <m:t>1</m:t>
+              </m:r>
+              <m:ctrlPr>
+                <w:rPr>
+                  <w:rFonts w:ascii="Cambria Math" w:hAnsi="Cambria Math"/>
+                  <w:bCs/>
+                  <w:i/>
+                  <w:szCs w:val="32"/>
+                </w:rPr>
+              </m:ctrlPr>
+            </m:num>
+            <m:den>
+              <m:r>
+                <w:rPr>
+                  <w:rFonts w:ascii="Cambria Math" w:hAnsi="Cambria Math"/>
+                  <w:szCs w:val="32"/>
+                </w:rPr>
+                <m:t>2</m:t>
+              </m:r>
+              <m:ctrlPr>
+                <w:rPr>
+                  <w:rFonts w:ascii="Cambria Math" w:hAnsi="Cambria Math"/>
+                  <w:bCs/>
+                  <w:i/>
+                  <w:szCs w:val="32"/>
+                </w:rPr>
+              </m:ctrlPr>
+            </m:den>
+          </m:f>
+          <m:nary>
+            <m:naryPr>
+              <m:chr m:val="∑"/>
+              <m:ctrlPr>
+                <w:rPr>
+                  <w:rFonts w:ascii="Cambria Math" w:hAnsi="Cambria Math"/>
+                  <w:bCs/>
+                  <w:szCs w:val="32"/>
+                </w:rPr>
+              </m:ctrlPr>
+            </m:naryPr>
+            <m:sub>
+              <m:r>
+                <w:rPr>
+                  <w:rFonts w:ascii="Cambria Math" w:hAnsi="Cambria Math"/>
+                  <w:szCs w:val="32"/>
+                </w:rPr>
+                <m:t>i=1</m:t>
+              </m:r>
+              <m:ctrlPr>
+                <w:rPr>
+                  <w:rFonts w:ascii="Cambria Math" w:hAnsi="Cambria Math"/>
+                  <w:bCs/>
+                  <w:i/>
+                  <w:szCs w:val="32"/>
+                </w:rPr>
+              </m:ctrlPr>
+            </m:sub>
+            <m:sup>
+              <m:r>
+                <w:rPr>
+                  <w:rFonts w:ascii="Cambria Math" w:hAnsi="Cambria Math"/>
+                  <w:szCs w:val="32"/>
+                </w:rPr>
+                <m:t>n</m:t>
+              </m:r>
+              <m:ctrlPr>
+                <w:rPr>
+                  <w:rFonts w:ascii="Cambria Math" w:hAnsi="Cambria Math"/>
+                  <w:bCs/>
+                  <w:i/>
+                  <w:szCs w:val="32"/>
+                </w:rPr>
+              </m:ctrlPr>
+            </m:sup>
+            <m:e>
+              <m:sSup>
+                <m:sSupPr>
+                  <m:ctrlPr>
+                    <w:rPr>
+                      <w:rFonts w:ascii="Cambria Math" w:hAnsi="Cambria Math"/>
+                      <w:bCs/>
+                      <w:i/>
+                      <w:szCs w:val="32"/>
+                    </w:rPr>
+                  </m:ctrlPr>
+                </m:sSupPr>
+                <m:e>
+                  <m:d>
+                    <m:dPr>
+                      <m:ctrlPr>
+                        <w:rPr>
+                          <w:rFonts w:ascii="Cambria Math" w:hAnsi="Cambria Math"/>
+                          <w:bCs/>
+                          <w:i/>
+                          <w:szCs w:val="32"/>
+                        </w:rPr>
+                      </m:ctrlPr>
+                    </m:dPr>
+                    <m:e>
+                      <m:sSub>
+                        <m:sSubPr>
+                          <m:ctrlPr>
+                            <w:rPr>
+                              <w:rFonts w:ascii="Cambria Math" w:hAnsi="Cambria Math"/>
+                              <w:bCs/>
+                              <w:i/>
+                              <w:szCs w:val="32"/>
+                            </w:rPr>
+                          </m:ctrlPr>
+                        </m:sSubPr>
+                        <m:e>
+                          <m:r>
+                            <w:rPr>
+                              <w:rFonts w:ascii="Cambria Math" w:hAnsi="Cambria Math"/>
+                              <w:szCs w:val="32"/>
+                            </w:rPr>
+                            <m:t>y</m:t>
+                          </m:r>
+                        </m:e>
+                        <m:sub>
+                          <m:r>
+                            <w:rPr>
+                              <w:rFonts w:ascii="Cambria Math" w:hAnsi="Cambria Math"/>
+                              <w:szCs w:val="32"/>
+                            </w:rPr>
+                            <m:t>i</m:t>
+                          </m:r>
+                        </m:sub>
+                      </m:sSub>
+                      <m:r>
+                        <w:rPr>
+                          <w:rFonts w:ascii="Cambria Math" w:hAnsi="Cambria Math"/>
+                          <w:szCs w:val="32"/>
+                        </w:rPr>
+                        <m:t>-</m:t>
+                      </m:r>
+                      <m:sSup>
+                        <m:sSupPr>
+                          <m:ctrlPr>
+                            <w:rPr>
+                              <w:rFonts w:ascii="Cambria Math" w:hAnsi="Cambria Math"/>
+                              <w:bCs/>
+                              <w:i/>
+                              <w:szCs w:val="32"/>
+                            </w:rPr>
+                          </m:ctrlPr>
+                        </m:sSupPr>
+                        <m:e>
+                          <m:r>
+                            <w:rPr>
+                              <w:rFonts w:ascii="Cambria Math" w:hAnsi="Cambria Math"/>
+                              <w:szCs w:val="32"/>
+                            </w:rPr>
+                            <m:t>w</m:t>
+                          </m:r>
+                        </m:e>
+                        <m:sup>
+                          <m:r>
+                            <w:rPr>
+                              <w:rFonts w:ascii="Cambria Math" w:hAnsi="Cambria Math"/>
+                              <w:szCs w:val="32"/>
+                            </w:rPr>
+                            <m:t>T</m:t>
+                          </m:r>
+                        </m:sup>
+                      </m:sSup>
+                      <m:sSub>
+                        <m:sSubPr>
+                          <m:ctrlPr>
+                            <w:rPr>
+                              <w:rFonts w:ascii="Cambria Math" w:hAnsi="Cambria Math"/>
+                              <w:bCs/>
+                              <w:i/>
+                              <w:szCs w:val="32"/>
+                            </w:rPr>
+                          </m:ctrlPr>
+                        </m:sSubPr>
+                        <m:e>
+                          <m:r>
+                            <w:rPr>
+                              <w:rFonts w:ascii="Cambria Math" w:hAnsi="Cambria Math"/>
+                              <w:szCs w:val="32"/>
+                            </w:rPr>
+                            <m:t>x</m:t>
+                          </m:r>
+                        </m:e>
+                        <m:sub>
+                          <m:r>
+                            <w:rPr>
+                              <w:rFonts w:ascii="Cambria Math" w:hAnsi="Cambria Math"/>
+                              <w:szCs w:val="32"/>
+                            </w:rPr>
+                            <m:t>i</m:t>
+                          </m:r>
+                        </m:sub>
+                      </m:sSub>
+                    </m:e>
+                  </m:d>
+                </m:e>
+                <m:sup>
+                  <m:r>
+                    <w:rPr>
+                      <w:rFonts w:ascii="Cambria Math" w:hAnsi="Cambria Math"/>
+                      <w:szCs w:val="32"/>
+                    </w:rPr>
+                    <m:t>2</m:t>
+                  </m:r>
+                </m:sup>
+              </m:sSup>
+              <m:ctrlPr>
+                <w:rPr>
+                  <w:rFonts w:ascii="Cambria Math" w:hAnsi="Cambria Math"/>
+                  <w:bCs/>
+                  <w:i/>
+                  <w:szCs w:val="32"/>
+                </w:rPr>
+              </m:ctrlPr>
+            </m:e>
+          </m:nary>
+        </m:oMath>
+      </m:oMathPara>
+    </w:p>
+    <w:p>
+      <w:pPr>
+        <w:pStyle w:val="3"/>
+        <w:numPr>
+          <w:ilvl w:val="0"/>
+          <w:numId w:val="5"/>
+        </w:numPr>
+      </w:pPr>
+      <w:r>
+        <w:t>Computing model parameters</w:t>
+      </w:r>
+    </w:p>
+    <w:p>
+      <w:pPr>
+        <w:rPr>
+          <w:bCs/>
+          <w:szCs w:val="32"/>
+        </w:rPr>
+      </w:pPr>
+      <w:r>
+        <w:rPr>
+          <w:bCs/>
+          <w:szCs w:val="32"/>
+        </w:rPr>
+        <w:t>Since linear regression has a closed-form solution, we can calculate the parameters of linear regression through two methods: closed-form solution or gradient descent method.</w:t>
+      </w:r>
+      <w:r>
+        <w:rPr>
+          <w:rFonts w:hint="eastAsia"/>
+          <w:bCs/>
+          <w:szCs w:val="32"/>
+        </w:rPr>
+        <w:t xml:space="preserve"> </w:t>
+      </w:r>
+      <w:r>
+        <w:rPr>
+          <w:bCs/>
+          <w:szCs w:val="32"/>
+        </w:rPr>
+        <w:t>The closed-form solution for linear regression is</w:t>
+      </w:r>
+    </w:p>
+    <w:p>
+      <w:pPr>
+        <w:rPr>
+          <w:bCs/>
+          <w:szCs w:val="32"/>
+        </w:rPr>
+      </w:pPr>
+      <m:oMathPara>
+        <m:oMath>
+          <m:sSup>
+            <m:sSupPr>
+              <m:ctrlPr>
+                <w:rPr>
+                  <w:rFonts w:ascii="Cambria Math" w:hAnsi="Cambria Math"/>
+                  <w:bCs/>
+                  <w:i/>
+                  <w:szCs w:val="32"/>
+                </w:rPr>
+              </m:ctrlPr>
+            </m:sSupPr>
+            <m:e>
+              <m:r>
+                <w:rPr>
+                  <w:rFonts w:ascii="Cambria Math" w:hAnsi="Cambria Math"/>
+                  <w:szCs w:val="32"/>
+                </w:rPr>
+                <m:t>w</m:t>
+              </m:r>
+            </m:e>
+            <m:sup>
+              <m:r>
+                <w:rPr>
+                  <w:rFonts w:ascii="Cambria Math" w:hAnsi="Cambria Math"/>
+                  <w:szCs w:val="32"/>
+                </w:rPr>
+                <m:t>*</m:t>
+              </m:r>
+            </m:sup>
+          </m:sSup>
+          <m:r>
+            <w:rPr>
+              <w:rFonts w:ascii="Cambria Math" w:hAnsi="Cambria Math"/>
+              <w:szCs w:val="32"/>
+            </w:rPr>
+            <m:t>=</m:t>
+          </m:r>
+          <m:sSup>
+            <m:sSupPr>
+              <m:ctrlPr>
+                <w:rPr>
+                  <w:rFonts w:ascii="Cambria Math" w:hAnsi="Cambria Math"/>
+                  <w:bCs/>
+                  <w:i/>
+                  <w:szCs w:val="32"/>
+                </w:rPr>
+              </m:ctrlPr>
+            </m:sSupPr>
+            <m:e>
+              <m:d>
+                <m:dPr>
+                  <m:ctrlPr>
+                    <w:rPr>
+                      <w:rFonts w:ascii="Cambria Math" w:hAnsi="Cambria Math"/>
+                      <w:bCs/>
+                      <w:i/>
+                      <w:szCs w:val="32"/>
+                    </w:rPr>
+                  </m:ctrlPr>
+                </m:dPr>
+                <m:e>
+                  <m:sSup>
+                    <m:sSupPr>
+                      <m:ctrlPr>
+                        <w:rPr>
+                          <w:rFonts w:ascii="Cambria Math" w:hAnsi="Cambria Math"/>
+                          <w:bCs/>
+                          <w:i/>
+                          <w:szCs w:val="32"/>
+                        </w:rPr>
+                      </m:ctrlPr>
+                    </m:sSupPr>
+                    <m:e>
+                      <m:r>
+                        <w:rPr>
+                          <w:rFonts w:ascii="Cambria Math" w:hAnsi="Cambria Math"/>
+                          <w:szCs w:val="32"/>
+                        </w:rPr>
+                        <m:t>X</m:t>
+                      </m:r>
+                    </m:e>
+                    <m:sup>
+                      <m:r>
+                        <w:rPr>
+                          <w:rFonts w:ascii="Cambria Math" w:hAnsi="Cambria Math"/>
+                          <w:szCs w:val="32"/>
+                        </w:rPr>
+                        <m:t>T</m:t>
+                      </m:r>
+                    </m:sup>
+                  </m:sSup>
+                  <m:r>
+                    <w:rPr>
+                      <w:rFonts w:ascii="Cambria Math" w:hAnsi="Cambria Math"/>
+                      <w:szCs w:val="32"/>
+                    </w:rPr>
+                    <m:t>X</m:t>
+                  </m:r>
+                </m:e>
+              </m:d>
+            </m:e>
+            <m:sup>
+              <m:r>
+                <w:rPr>
+                  <w:rFonts w:ascii="Cambria Math" w:hAnsi="Cambria Math"/>
+                  <w:szCs w:val="32"/>
+                </w:rPr>
+                <m:t>-1</m:t>
+              </m:r>
+            </m:sup>
+          </m:sSup>
+          <m:sSup>
+            <m:sSupPr>
+              <m:ctrlPr>
+                <w:rPr>
+                  <w:rFonts w:ascii="Cambria Math" w:hAnsi="Cambria Math"/>
+                  <w:bCs/>
+                  <w:i/>
+                  <w:szCs w:val="32"/>
+                </w:rPr>
+              </m:ctrlPr>
+            </m:sSupPr>
+            <m:e>
+              <m:r>
+                <w:rPr>
+                  <w:rFonts w:ascii="Cambria Math" w:hAnsi="Cambria Math"/>
+                  <w:szCs w:val="32"/>
+                </w:rPr>
+                <m:t>X</m:t>
+              </m:r>
+            </m:e>
+            <m:sup>
+              <m:r>
+                <w:rPr>
+                  <w:rFonts w:ascii="Cambria Math" w:hAnsi="Cambria Math"/>
+                  <w:szCs w:val="32"/>
+                </w:rPr>
+                <m:t>T</m:t>
+              </m:r>
+            </m:sup>
+          </m:sSup>
+          <m:r>
+            <w:rPr>
+              <w:rFonts w:ascii="Cambria Math" w:hAnsi="Cambria Math"/>
+              <w:szCs w:val="32"/>
+            </w:rPr>
+            <m:t>y</m:t>
+          </m:r>
+        </m:oMath>
+      </m:oMathPara>
+    </w:p>
+    <w:p>
+      <w:pPr>
+        <w:rPr>
+          <w:bCs/>
+          <w:szCs w:val="32"/>
+        </w:rPr>
+      </w:pPr>
+      <w:r>
+        <w:rPr>
+          <w:bCs/>
+          <w:szCs w:val="32"/>
+        </w:rPr>
+        <w:t>The closed-form solution allows for the direct computation of the optimal parameters for the linear regression model.</w:t>
+      </w:r>
+      <w:r>
+        <w:rPr>
+          <w:rFonts w:hint="eastAsia"/>
+          <w:bCs/>
+          <w:szCs w:val="32"/>
+        </w:rPr>
+        <w:t xml:space="preserve"> </w:t>
+      </w:r>
+    </w:p>
+    <w:p>
+      <w:pPr>
+        <w:rPr>
+          <w:bCs/>
+          <w:szCs w:val="32"/>
+        </w:rPr>
+      </w:pPr>
+      <w:r>
+        <w:rPr>
+          <w:bCs/>
+          <w:szCs w:val="32"/>
+        </w:rPr>
+        <w:t>Gradient descent is another method for calculating optimal parameters. The negative direction of the gradient is the direction in which the function decreases most rapidly at that point. Since linear regression aims to minimize the loss function, we need to obtain the gradient of the loss function at each point. Then, we update the parameters in the negative direction of the gradient, thereby optimizing the loss function.</w:t>
+      </w:r>
+      <w:r>
+        <w:t xml:space="preserve"> </w:t>
+      </w:r>
+      <w:r>
+        <w:rPr>
+          <w:bCs/>
+          <w:szCs w:val="32"/>
+        </w:rPr>
+        <w:t>The gradient of the loss function for linear regression is</w:t>
+      </w:r>
+    </w:p>
+    <w:p>
+      <w:pPr>
+        <w:rPr>
+          <w:bCs/>
+          <w:szCs w:val="32"/>
+        </w:rPr>
+      </w:pPr>
+      <m:oMathPara>
+        <m:oMath>
+          <m:sSup>
+            <m:sSupPr>
+              <m:ctrlPr>
+                <w:rPr>
+                  <w:rFonts w:ascii="Cambria Math" w:hAnsi="Cambria Math"/>
+                  <w:bCs/>
+                  <w:i/>
+                  <w:szCs w:val="32"/>
+                </w:rPr>
+              </m:ctrlPr>
+            </m:sSupPr>
+            <m:e>
+              <m:r>
+                <w:rPr>
+                  <w:rFonts w:ascii="Cambria Math" w:hAnsi="Cambria Math"/>
+                  <w:szCs w:val="32"/>
+                </w:rPr>
+                <m:t>X</m:t>
+              </m:r>
+            </m:e>
+            <m:sup>
+              <m:r>
+                <w:rPr>
+                  <w:rFonts w:ascii="Cambria Math" w:hAnsi="Cambria Math"/>
+                  <w:szCs w:val="32"/>
+                </w:rPr>
+                <m:t>T</m:t>
+              </m:r>
+            </m:sup>
+          </m:sSup>
+          <m:d>
+            <m:dPr>
+              <m:ctrlPr>
+                <w:rPr>
+                  <w:rFonts w:ascii="Cambria Math" w:hAnsi="Cambria Math"/>
+                  <w:bCs/>
+                  <w:i/>
+                  <w:szCs w:val="32"/>
+                </w:rPr>
+              </m:ctrlPr>
+            </m:dPr>
+            <m:e>
+              <m:r>
+                <w:rPr>
+                  <w:rFonts w:ascii="Cambria Math" w:hAnsi="Cambria Math"/>
+                  <w:szCs w:val="32"/>
+                </w:rPr>
+                <m:t>Xw-y</m:t>
+              </m:r>
+            </m:e>
+          </m:d>
+        </m:oMath>
+      </m:oMathPara>
+    </w:p>
+    <w:p>
+      <w:pPr>
+        <w:rPr>
+          <w:bCs/>
+          <w:szCs w:val="32"/>
+        </w:rPr>
+      </w:pPr>
+      <w:r>
+        <w:rPr>
+          <w:bCs/>
+          <w:szCs w:val="32"/>
+        </w:rPr>
+        <w:t>Therefore, the update rule for the parameters is</w:t>
+      </w:r>
+    </w:p>
+    <w:p>
+      <w:pPr>
+        <w:rPr>
+          <w:bCs/>
+          <w:szCs w:val="32"/>
+        </w:rPr>
+      </w:pPr>
+      <m:oMathPara>
+        <m:oMath>
+          <m:r>
+            <w:rPr>
+              <w:rFonts w:ascii="Cambria Math" w:hAnsi="Cambria Math"/>
+              <w:szCs w:val="32"/>
+            </w:rPr>
+            <m:t>w≔w-</m:t>
+          </m:r>
+          <m:r>
+            <m:rPr>
+              <m:sty m:val="p"/>
+            </m:rPr>
+            <w:rPr>
+              <w:rFonts w:ascii="Cambria Math" w:hAnsi="Cambria Math"/>
+              <w:szCs w:val="32"/>
+            </w:rPr>
+            <m:t>η</m:t>
+          </m:r>
+          <m:sSup>
+            <m:sSupPr>
+              <m:ctrlPr>
+                <w:rPr>
+                  <w:rFonts w:ascii="Cambria Math" w:hAnsi="Cambria Math"/>
+                  <w:bCs/>
+                  <w:i/>
+                  <w:szCs w:val="32"/>
+                </w:rPr>
+              </m:ctrlPr>
+            </m:sSupPr>
+            <m:e>
+              <m:r>
+                <w:rPr>
+                  <w:rFonts w:ascii="Cambria Math" w:hAnsi="Cambria Math"/>
+                  <w:szCs w:val="32"/>
+                </w:rPr>
+                <m:t>X</m:t>
+              </m:r>
+            </m:e>
+            <m:sup>
+              <m:r>
+                <w:rPr>
+                  <w:rFonts w:ascii="Cambria Math" w:hAnsi="Cambria Math"/>
+                  <w:szCs w:val="32"/>
+                </w:rPr>
+                <m:t>T</m:t>
+              </m:r>
+            </m:sup>
+          </m:sSup>
+          <m:d>
+            <m:dPr>
+              <m:ctrlPr>
+                <w:rPr>
+                  <w:rFonts w:ascii="Cambria Math" w:hAnsi="Cambria Math"/>
+                  <w:bCs/>
+                  <w:i/>
+                  <w:szCs w:val="32"/>
+                </w:rPr>
+              </m:ctrlPr>
+            </m:dPr>
+            <m:e>
+              <m:r>
+                <w:rPr>
+                  <w:rFonts w:ascii="Cambria Math" w:hAnsi="Cambria Math"/>
+                  <w:szCs w:val="32"/>
+                </w:rPr>
+                <m:t>Xw-y</m:t>
+              </m:r>
+            </m:e>
+          </m:d>
+        </m:oMath>
+      </m:oMathPara>
+    </w:p>
+    <w:p>
+      <w:pPr>
+        <w:rPr>
+          <w:bCs/>
+          <w:szCs w:val="32"/>
+        </w:rPr>
+      </w:pPr>
+      <w:r>
+        <w:rPr>
+          <w:bCs/>
+          <w:szCs w:val="32"/>
+        </w:rPr>
+        <w:t>Stochastic Gradient Descent (SGD) is a method used for optimization, with the main goal of minimizing or maximizing an objective function. Unlike traditional gradient descent algorithms that use all samples to calculate the gradient for parameter updates, SGD selects only a random sample to calculate the gradient and update parameters at each step. This approach significantly reduces computational load, allowing the algorithm to converge more quickly. However, because it updates using only one sample at a time, the convergence process of SGD can be noisier or more oscillatory.</w:t>
+      </w:r>
+    </w:p>
+    <w:p>
+      <w:pPr>
+        <w:pStyle w:val="3"/>
+        <w:numPr>
+          <w:ilvl w:val="0"/>
+          <w:numId w:val="5"/>
+        </w:numPr>
+      </w:pPr>
+      <w:r>
+        <w:t>Validating with the validation set</w:t>
+      </w:r>
+    </w:p>
+    <w:p>
+      <w:pPr>
+        <w:rPr>
+          <w:bCs/>
+          <w:szCs w:val="32"/>
+        </w:rPr>
+      </w:pPr>
+      <w:r>
+        <w:rPr>
+          <w:bCs/>
+          <w:szCs w:val="32"/>
+        </w:rPr>
+        <w:t>For the part about validation on the validation set, we calculate the loss value using the samples and their labels from the validation set, thereby determining the effectiveness of this round of gradient descent. The samples from the validation set are used only for validation and are not used to update the parameters.</w:t>
+      </w:r>
+    </w:p>
+    <w:p>
+      <w:pPr>
+        <w:rPr>
+          <w:bCs/>
+          <w:szCs w:val="32"/>
+        </w:rPr>
+      </w:pPr>
+    </w:p>
+    <w:p>
+      <w:pPr>
+        <w:pStyle w:val="3"/>
+        <w:numPr>
+          <w:ilvl w:val="0"/>
+          <w:numId w:val="5"/>
+        </w:numPr>
       </w:pPr>
       <w:r>
         <w:t>Printing the loss curve</w:t>
+      </w:r>
+    </w:p>
+    <w:p>
+      <w:r>
+        <w:t xml:space="preserve">Use Python's Matplotlib library to plot how the training </w:t>
+      </w:r>
+      <w:r>
+        <w:t>and validation loss change with the number of iterations. Through the graph, we can visually see how the loss on the training and validation sets changes with the number of iterations, which is very helpful for tuning and evaluating the model.</w:t>
       </w:r>
     </w:p>
     <w:p>
@@ -1026,17 +2265,27 @@
         <w:pStyle w:val="3"/>
         <w:numPr>
           <w:ilvl w:val="0"/>
-          <w:numId w:val="3"/>
+          <w:numId w:val="4"/>
         </w:numPr>
       </w:pPr>
       <w:r>
         <w:t>Dataset</w:t>
       </w:r>
+      <w:r>
+        <w:rPr>
+          <w:rFonts w:hint="eastAsia"/>
+          <w:i/>
+          <w:iCs/>
+          <w:szCs w:val="21"/>
+        </w:rPr>
+        <w:t xml:space="preserve"> </w:t>
+      </w:r>
     </w:p>
     <w:p>
       <w:pPr>
         <w:spacing w:line="260" w:lineRule="exact"/>
         <w:rPr>
+          <w:rFonts w:hint="eastAsia"/>
           <w:szCs w:val="21"/>
         </w:rPr>
       </w:pPr>
@@ -1044,7 +2293,20 @@
         <w:rPr>
           <w:szCs w:val="21"/>
         </w:rPr>
-        <w:t>This section represents the related information of datasets, such as the content, the number of data, the training set, the validation set and so on.</w:t>
+        <w:t>The LIBSVM Data dataset is a widely used machine learning dataset that contains a variety of data types, such as data for classification problems, regression problems, and other machine learning tasks. This experiment uses the scaled version of the Housing dataset within it, which includes 506 samples, each with 13 attributes.</w:t>
+      </w:r>
+      <w:r>
+        <w:rPr>
+          <w:rFonts w:hint="eastAsia"/>
+          <w:szCs w:val="21"/>
+        </w:rPr>
+        <w:t xml:space="preserve"> </w:t>
+      </w:r>
+      <w:r>
+        <w:rPr>
+          <w:szCs w:val="21"/>
+        </w:rPr>
+        <w:t>In the experiment predicting student GPA, the dataset used is the student grade dataset, which includes 126 training samples and 54 test samples. Each sample has 28 attributes and 1 label (machine learning course GPA).</w:t>
       </w:r>
     </w:p>
     <w:p>
@@ -1052,7 +2314,7 @@
         <w:pStyle w:val="3"/>
         <w:numPr>
           <w:ilvl w:val="0"/>
-          <w:numId w:val="3"/>
+          <w:numId w:val="4"/>
         </w:numPr>
       </w:pPr>
       <w:r>
@@ -1063,6 +2325,7 @@
       <w:pPr>
         <w:spacing w:line="260" w:lineRule="exact"/>
         <w:rPr>
+          <w:rFonts w:hint="eastAsia"/>
           <w:szCs w:val="21"/>
         </w:rPr>
       </w:pPr>
@@ -1071,6 +2334,13 @@
           <w:szCs w:val="21"/>
         </w:rPr>
         <w:t>All detailed implementation in your experiment: initialization, process, results, all kinds of parameters. In a word, describe clearly What you do and how you do. Figures and tables should be labeled and numbered, such as in Table I and Fig. 1.</w:t>
+      </w:r>
+      <w:r>
+        <w:rPr>
+          <w:rFonts w:hint="eastAsia"/>
+          <w:szCs w:val="21"/>
+        </w:rPr>
+        <w:t xml:space="preserve"> </w:t>
       </w:r>
     </w:p>
     <w:p>
@@ -1302,6 +2572,23 @@
     </w:p>
     <w:p>
       <w:pPr>
+        <w:spacing w:line="260" w:lineRule="exact"/>
+        <w:rPr>
+          <w:szCs w:val="21"/>
+        </w:rPr>
+      </w:pPr>
+    </w:p>
+    <w:p>
+      <w:pPr>
+        <w:spacing w:line="260" w:lineRule="exact"/>
+        <w:rPr>
+          <w:rFonts w:hint="eastAsia"/>
+          <w:szCs w:val="21"/>
+        </w:rPr>
+      </w:pPr>
+    </w:p>
+    <w:p>
+      <w:pPr>
         <w:pStyle w:val="2"/>
         <w:numPr>
           <w:ilvl w:val="0"/>
@@ -1317,11 +2604,7 @@
         <w:spacing w:line="260" w:lineRule="exact"/>
       </w:pPr>
       <w:r>
-        <w:t xml:space="preserve">This section summarizes the paper. In our experiments, </w:t>
-      </w:r>
-      <w:r>
-        <w:lastRenderedPageBreak/>
-        <w:t>you can also write your gains and inspirations in here.</w:t>
+        <w:t>This section summarizes the paper. In our experiments, you can also write your gains and inspirations in here.</w:t>
       </w:r>
     </w:p>
     <w:p>
@@ -1374,6 +2657,7 @@
           <w:sz w:val="18"/>
           <w:szCs w:val="18"/>
         </w:rPr>
+        <w:lastRenderedPageBreak/>
         <w:drawing>
           <wp:anchor distT="0" distB="0" distL="114300" distR="114300" simplePos="0" relativeHeight="251658240" behindDoc="0" locked="0" layoutInCell="1" allowOverlap="1" wp14:anchorId="053050B6" wp14:editId="0E17F837">
             <wp:simplePos x="0" y="0"/>
@@ -1492,6 +2776,92 @@
 <file path=word/numbering.xml><?xml version="1.0" encoding="utf-8"?>
 <w:numbering xmlns:wpc="http://schemas.microsoft.com/office/word/2010/wordprocessingCanvas" xmlns:cx="http://schemas.microsoft.com/office/drawing/2014/chartex" xmlns:cx1="http://schemas.microsoft.com/office/drawing/2015/9/8/chartex" xmlns:cx2="http://schemas.microsoft.com/office/drawing/2015/10/21/chartex" xmlns:cx3="http://schemas.microsoft.com/office/drawing/2016/5/9/chartex" xmlns:cx4="http://schemas.microsoft.com/office/drawing/2016/5/10/chartex" xmlns:cx5="http://schemas.microsoft.com/office/drawing/2016/5/11/chartex" xmlns:cx6="http://schemas.microsoft.com/office/drawing/2016/5/12/chartex" xmlns:cx7="http://schemas.microsoft.com/office/drawing/2016/5/13/chartex" xmlns:cx8="http://schemas.microsoft.com/office/drawing/2016/5/14/chartex" xmlns:mc="http://schemas.openxmlformats.org/markup-compatibility/2006" xmlns:aink="http://schemas.microsoft.com/office/drawing/2016/ink" xmlns:am3d="http://schemas.microsoft.com/office/drawing/2017/model3d" xmlns:o="urn:schemas-microsoft-com:office:office" xmlns:oel="http://schemas.microsoft.com/office/2019/extlst" xmlns:r="http://schemas.openxmlformats.org/officeDocument/2006/relationships" xmlns:m="http://schemas.openxmlformats.org/officeDocument/2006/math" xmlns:v="urn:schemas-microsoft-com:vml" xmlns:wp14="http://schemas.microsoft.com/office/word/2010/wordprocessingDrawing" xmlns:wp="http://schemas.openxmlformats.org/drawingml/2006/wordprocessingDrawing" xmlns:w10="urn:schemas-microsoft-com:office:word" xmlns:w="http://schemas.openxmlformats.org/wordprocessingml/2006/main" xmlns:w14="http://schemas.microsoft.com/office/word/2010/wordml" xmlns:w15="http://schemas.microsoft.com/office/word/2012/wordml" xmlns:w16cex="http://schemas.microsoft.com/office/word/2018/wordml/cex" xmlns:w16cid="http://schemas.microsoft.com/office/word/2016/wordml/cid" xmlns:w16="http://schemas.microsoft.com/office/word/2018/wordml" xmlns:w16sdtdh="http://schemas.microsoft.com/office/word/2020/wordml/sdtdatahash" xmlns:w16se="http://schemas.microsoft.com/office/word/2015/wordml/symex" xmlns:wpg="http://schemas.microsoft.com/office/word/2010/wordprocessingGroup" xmlns:wpi="http://schemas.microsoft.com/office/word/2010/wordprocessingInk" xmlns:wne="http://schemas.microsoft.com/office/word/2006/wordml" xmlns:wps="http://schemas.microsoft.com/office/word/2010/wordprocessingShape" mc:Ignorable="w14 w15 w16se w16cid w16 w16cex w16sdtdh wp14">
   <w:abstractNum w:abstractNumId="0" w15:restartNumberingAfterBreak="0">
+    <w:nsid w:val="18BD3D60"/>
+    <w:multiLevelType w:val="hybridMultilevel"/>
+    <w:tmpl w:val="3A8A503C"/>
+    <w:lvl w:ilvl="0" w:tplc="04090015">
+      <w:start w:val="1"/>
+      <w:numFmt w:val="upperLetter"/>
+      <w:lvlText w:val="%1."/>
+      <w:lvlJc w:val="left"/>
+      <w:pPr>
+        <w:ind w:left="440" w:hanging="440"/>
+      </w:pPr>
+    </w:lvl>
+    <w:lvl w:ilvl="1" w:tplc="04090019" w:tentative="1">
+      <w:start w:val="1"/>
+      <w:numFmt w:val="lowerLetter"/>
+      <w:lvlText w:val="%2)"/>
+      <w:lvlJc w:val="left"/>
+      <w:pPr>
+        <w:ind w:left="880" w:hanging="440"/>
+      </w:pPr>
+    </w:lvl>
+    <w:lvl w:ilvl="2" w:tplc="0409001B" w:tentative="1">
+      <w:start w:val="1"/>
+      <w:numFmt w:val="lowerRoman"/>
+      <w:lvlText w:val="%3."/>
+      <w:lvlJc w:val="right"/>
+      <w:pPr>
+        <w:ind w:left="1320" w:hanging="440"/>
+      </w:pPr>
+    </w:lvl>
+    <w:lvl w:ilvl="3" w:tplc="0409000F" w:tentative="1">
+      <w:start w:val="1"/>
+      <w:numFmt w:val="decimal"/>
+      <w:lvlText w:val="%4."/>
+      <w:lvlJc w:val="left"/>
+      <w:pPr>
+        <w:ind w:left="1760" w:hanging="440"/>
+      </w:pPr>
+    </w:lvl>
+    <w:lvl w:ilvl="4" w:tplc="04090019" w:tentative="1">
+      <w:start w:val="1"/>
+      <w:numFmt w:val="lowerLetter"/>
+      <w:lvlText w:val="%5)"/>
+      <w:lvlJc w:val="left"/>
+      <w:pPr>
+        <w:ind w:left="2200" w:hanging="440"/>
+      </w:pPr>
+    </w:lvl>
+    <w:lvl w:ilvl="5" w:tplc="0409001B" w:tentative="1">
+      <w:start w:val="1"/>
+      <w:numFmt w:val="lowerRoman"/>
+      <w:lvlText w:val="%6."/>
+      <w:lvlJc w:val="right"/>
+      <w:pPr>
+        <w:ind w:left="2640" w:hanging="440"/>
+      </w:pPr>
+    </w:lvl>
+    <w:lvl w:ilvl="6" w:tplc="0409000F" w:tentative="1">
+      <w:start w:val="1"/>
+      <w:numFmt w:val="decimal"/>
+      <w:lvlText w:val="%7."/>
+      <w:lvlJc w:val="left"/>
+      <w:pPr>
+        <w:ind w:left="3080" w:hanging="440"/>
+      </w:pPr>
+    </w:lvl>
+    <w:lvl w:ilvl="7" w:tplc="04090019" w:tentative="1">
+      <w:start w:val="1"/>
+      <w:numFmt w:val="lowerLetter"/>
+      <w:lvlText w:val="%8)"/>
+      <w:lvlJc w:val="left"/>
+      <w:pPr>
+        <w:ind w:left="3520" w:hanging="440"/>
+      </w:pPr>
+    </w:lvl>
+    <w:lvl w:ilvl="8" w:tplc="0409001B" w:tentative="1">
+      <w:start w:val="1"/>
+      <w:numFmt w:val="lowerRoman"/>
+      <w:lvlText w:val="%9."/>
+      <w:lvlJc w:val="right"/>
+      <w:pPr>
+        <w:ind w:left="3960" w:hanging="440"/>
+      </w:pPr>
+    </w:lvl>
+  </w:abstractNum>
+  <w:abstractNum w:abstractNumId="1" w15:restartNumberingAfterBreak="0">
     <w:nsid w:val="476D6FD7"/>
     <w:multiLevelType w:val="hybridMultilevel"/>
     <w:tmpl w:val="D06C4D7C"/>
@@ -1577,7 +2947,7 @@
       </w:pPr>
     </w:lvl>
   </w:abstractNum>
-  <w:abstractNum w:abstractNumId="1" w15:restartNumberingAfterBreak="0">
+  <w:abstractNum w:abstractNumId="2" w15:restartNumberingAfterBreak="0">
     <w:nsid w:val="541279A6"/>
     <w:multiLevelType w:val="hybridMultilevel"/>
     <w:tmpl w:val="5B38F0DA"/>
@@ -1666,7 +3036,93 @@
       </w:pPr>
     </w:lvl>
   </w:abstractNum>
-  <w:abstractNum w:abstractNumId="2" w15:restartNumberingAfterBreak="0">
+  <w:abstractNum w:abstractNumId="3" w15:restartNumberingAfterBreak="0">
+    <w:nsid w:val="5E332138"/>
+    <w:multiLevelType w:val="hybridMultilevel"/>
+    <w:tmpl w:val="D06C4D7C"/>
+    <w:lvl w:ilvl="0" w:tplc="FFFFFFFF">
+      <w:start w:val="1"/>
+      <w:numFmt w:val="upperLetter"/>
+      <w:lvlText w:val="%1."/>
+      <w:lvlJc w:val="left"/>
+      <w:pPr>
+        <w:ind w:left="420" w:hanging="420"/>
+      </w:pPr>
+    </w:lvl>
+    <w:lvl w:ilvl="1" w:tplc="FFFFFFFF" w:tentative="1">
+      <w:start w:val="1"/>
+      <w:numFmt w:val="lowerLetter"/>
+      <w:lvlText w:val="%2)"/>
+      <w:lvlJc w:val="left"/>
+      <w:pPr>
+        <w:ind w:left="840" w:hanging="420"/>
+      </w:pPr>
+    </w:lvl>
+    <w:lvl w:ilvl="2" w:tplc="FFFFFFFF" w:tentative="1">
+      <w:start w:val="1"/>
+      <w:numFmt w:val="lowerRoman"/>
+      <w:lvlText w:val="%3."/>
+      <w:lvlJc w:val="right"/>
+      <w:pPr>
+        <w:ind w:left="1260" w:hanging="420"/>
+      </w:pPr>
+    </w:lvl>
+    <w:lvl w:ilvl="3" w:tplc="FFFFFFFF" w:tentative="1">
+      <w:start w:val="1"/>
+      <w:numFmt w:val="decimal"/>
+      <w:lvlText w:val="%4."/>
+      <w:lvlJc w:val="left"/>
+      <w:pPr>
+        <w:ind w:left="1680" w:hanging="420"/>
+      </w:pPr>
+    </w:lvl>
+    <w:lvl w:ilvl="4" w:tplc="FFFFFFFF" w:tentative="1">
+      <w:start w:val="1"/>
+      <w:numFmt w:val="lowerLetter"/>
+      <w:lvlText w:val="%5)"/>
+      <w:lvlJc w:val="left"/>
+      <w:pPr>
+        <w:ind w:left="2100" w:hanging="420"/>
+      </w:pPr>
+    </w:lvl>
+    <w:lvl w:ilvl="5" w:tplc="FFFFFFFF" w:tentative="1">
+      <w:start w:val="1"/>
+      <w:numFmt w:val="lowerRoman"/>
+      <w:lvlText w:val="%6."/>
+      <w:lvlJc w:val="right"/>
+      <w:pPr>
+        <w:ind w:left="2520" w:hanging="420"/>
+      </w:pPr>
+    </w:lvl>
+    <w:lvl w:ilvl="6" w:tplc="FFFFFFFF" w:tentative="1">
+      <w:start w:val="1"/>
+      <w:numFmt w:val="decimal"/>
+      <w:lvlText w:val="%7."/>
+      <w:lvlJc w:val="left"/>
+      <w:pPr>
+        <w:ind w:left="2940" w:hanging="420"/>
+      </w:pPr>
+    </w:lvl>
+    <w:lvl w:ilvl="7" w:tplc="FFFFFFFF" w:tentative="1">
+      <w:start w:val="1"/>
+      <w:numFmt w:val="lowerLetter"/>
+      <w:lvlText w:val="%8)"/>
+      <w:lvlJc w:val="left"/>
+      <w:pPr>
+        <w:ind w:left="3360" w:hanging="420"/>
+      </w:pPr>
+    </w:lvl>
+    <w:lvl w:ilvl="8" w:tplc="FFFFFFFF" w:tentative="1">
+      <w:start w:val="1"/>
+      <w:numFmt w:val="lowerRoman"/>
+      <w:lvlText w:val="%9."/>
+      <w:lvlJc w:val="right"/>
+      <w:pPr>
+        <w:ind w:left="3780" w:hanging="420"/>
+      </w:pPr>
+    </w:lvl>
+  </w:abstractNum>
+  <w:abstractNum w:abstractNumId="4" w15:restartNumberingAfterBreak="0">
     <w:nsid w:val="7C5C209D"/>
     <w:multiLevelType w:val="hybridMultilevel"/>
     <w:tmpl w:val="CDB4047C"/>
@@ -1756,12 +3212,18 @@
     </w:lvl>
   </w:abstractNum>
   <w:num w:numId="1" w16cid:durableId="575360933">
+    <w:abstractNumId w:val="2"/>
+  </w:num>
+  <w:num w:numId="2" w16cid:durableId="43603301">
+    <w:abstractNumId w:val="4"/>
+  </w:num>
+  <w:num w:numId="3" w16cid:durableId="1869558544">
     <w:abstractNumId w:val="1"/>
   </w:num>
-  <w:num w:numId="2" w16cid:durableId="43603301">
-    <w:abstractNumId w:val="2"/>
+  <w:num w:numId="4" w16cid:durableId="671226892">
+    <w:abstractNumId w:val="3"/>
   </w:num>
-  <w:num w:numId="3" w16cid:durableId="1869558544">
+  <w:num w:numId="5" w16cid:durableId="1927878767">
     <w:abstractNumId w:val="0"/>
   </w:num>
 </w:numbering>
@@ -2396,6 +3858,16 @@
       <w:ind w:firstLineChars="200" w:firstLine="420"/>
     </w:pPr>
   </w:style>
+  <w:style w:type="character" w:styleId="a9">
+    <w:name w:val="Placeholder Text"/>
+    <w:basedOn w:val="a0"/>
+    <w:uiPriority w:val="99"/>
+    <w:semiHidden/>
+    <w:rsid w:val="00326840"/>
+    <w:rPr>
+      <w:color w:val="666666"/>
+    </w:rPr>
+  </w:style>
 </w:styles>
 </file>
 

--- a/26-实验1-曾熙朗-202130461984.docx
+++ b/26-实验1-曾熙朗-202130461984.docx
@@ -737,81 +737,10 @@
     </w:p>
     <w:p>
       <w:pPr>
-        <w:rPr>
-          <w:bCs/>
-          <w:szCs w:val="32"/>
-        </w:rPr>
-      </w:pPr>
-      <w:r>
-        <w:rPr>
-          <w:bCs/>
-          <w:szCs w:val="32"/>
-        </w:rPr>
-        <w:t xml:space="preserve">The Housing dataset stored in LIBSVM format is loaded using the Python library </w:t>
-      </w:r>
-      <w:proofErr w:type="spellStart"/>
-      <w:r>
-        <w:rPr>
-          <w:bCs/>
-          <w:szCs w:val="32"/>
-        </w:rPr>
-        <w:t>sklearn</w:t>
-      </w:r>
-      <w:proofErr w:type="spellEnd"/>
-      <w:r>
-        <w:rPr>
-          <w:bCs/>
-          <w:szCs w:val="32"/>
-        </w:rPr>
-        <w:t xml:space="preserve">, and it is divided into training and validation sets through the </w:t>
-      </w:r>
-      <w:proofErr w:type="spellStart"/>
-      <w:r>
-        <w:rPr>
-          <w:bCs/>
-          <w:szCs w:val="32"/>
-        </w:rPr>
-        <w:t>sklearn</w:t>
-      </w:r>
-      <w:proofErr w:type="spellEnd"/>
-      <w:r>
-        <w:rPr>
-          <w:bCs/>
-          <w:szCs w:val="32"/>
-        </w:rPr>
-        <w:t xml:space="preserve"> library. The validation set accounts for 10% of the original dataset, and the data is randomized before the split. After reading the data, preprocessing is performed to convert the sparse matrix into a dense array format, and the target vectors </w:t>
-      </w:r>
-      <w:proofErr w:type="spellStart"/>
-      <w:r>
-        <w:rPr>
-          <w:bCs/>
-          <w:szCs w:val="32"/>
-        </w:rPr>
-        <w:t>y_train</w:t>
-      </w:r>
-      <w:proofErr w:type="spellEnd"/>
-      <w:r>
-        <w:rPr>
-          <w:bCs/>
-          <w:szCs w:val="32"/>
-        </w:rPr>
-        <w:t xml:space="preserve"> and </w:t>
-      </w:r>
-      <w:proofErr w:type="spellStart"/>
-      <w:r>
-        <w:rPr>
-          <w:bCs/>
-          <w:szCs w:val="32"/>
-        </w:rPr>
-        <w:t>y_valid</w:t>
-      </w:r>
-      <w:proofErr w:type="spellEnd"/>
-      <w:r>
-        <w:rPr>
-          <w:bCs/>
-          <w:szCs w:val="32"/>
-        </w:rPr>
-        <w:t xml:space="preserve"> are transformed from one-dimensional arrays into two-dimensional arrays.</w:t>
+        <w:spacing w:line="260" w:lineRule="exact"/>
+      </w:pPr>
+      <w:r>
+        <w:t>The Housing dataset stored in LIBSVM format is loaded using the Python library sklearn, and it is divided into training and validation sets through the sklearn library. The validation set accounts for 10% of the original dataset, and the data is randomized before the split. After reading the data, preprocessing is performed to convert the sparse matrix into a dense array format, and the target vectors y_train and y_valid are transformed from one-dimensional arrays into two-dimensional arrays.</w:t>
       </w:r>
     </w:p>
     <w:p>
@@ -828,31 +757,21 @@
     </w:p>
     <w:p>
       <w:pPr>
-        <w:rPr>
-          <w:bCs/>
-          <w:szCs w:val="32"/>
-        </w:rPr>
-      </w:pPr>
-      <w:r>
-        <w:rPr>
-          <w:bCs/>
-          <w:szCs w:val="32"/>
-        </w:rPr>
-        <w:t>The training set is the dataset used to train the model. The model learns and establishes rules for prediction or classification from this part of the data. The training set constitutes a major portion of the entire dataset. The validation set helps us understand the model's performance on unknown data and is used to avoid overfitting of the model. It usually constitutes a smaller proportion of the entire dataset.</w:t>
+        <w:spacing w:line="260" w:lineRule="exact"/>
+      </w:pPr>
+      <w:r>
+        <w:t xml:space="preserve">The training set is the dataset used to train the model. The model learns and establishes rules for prediction or </w:t>
+      </w:r>
+      <w:r>
+        <w:t>classification from this part of the data. The training set constitutes a major portion of the entire dataset. The validation set helps us understand the model's performance on unknown data and is used to avoid overfitting of the model. It usually constitutes a smaller proportion of the entire dataset.</w:t>
       </w:r>
       <w:r>
         <w:rPr>
           <w:rFonts w:hint="eastAsia"/>
-          <w:bCs/>
-          <w:szCs w:val="32"/>
         </w:rPr>
         <w:t xml:space="preserve"> </w:t>
       </w:r>
       <w:r>
-        <w:rPr>
-          <w:bCs/>
-          <w:szCs w:val="32"/>
-        </w:rPr>
         <w:t>In this experiment, we divided the dataset into 90% for the training set and 10% for the validation set. Before the division, we also randomized the order of the dataset's data.</w:t>
       </w:r>
     </w:p>
@@ -870,38 +789,22 @@
     </w:p>
     <w:p>
       <w:pPr>
-        <w:rPr>
-          <w:bCs/>
-          <w:szCs w:val="32"/>
-        </w:rPr>
-      </w:pPr>
-      <w:r>
-        <w:rPr>
-          <w:bCs/>
-          <w:szCs w:val="32"/>
-        </w:rPr>
+        <w:spacing w:line="260" w:lineRule="exact"/>
+      </w:pPr>
+      <w:r>
         <w:t>In machine learning, common loss functions include the zero-one loss function, absolute loss function, and mean squared error (MSE) loss function, among others. The mean squared error loss function is widely used in machine learning and statistics, particularly suitable for regression problems. It evaluates a model's performance by calculating the average of the squares of the differences between the model's predictions and the actual values. The MSE loss function not only quantifies the accuracy of the model's predictions but also imposes higher penalties for larger errors, helping the model to fit the data more precisely. Therefore, the mean squared error loss function is adopted in experiments involving linear regression.</w:t>
       </w:r>
     </w:p>
     <w:p>
       <w:pPr>
-        <w:rPr>
-          <w:bCs/>
-          <w:szCs w:val="32"/>
-        </w:rPr>
-      </w:pPr>
-      <w:r>
-        <w:rPr>
-          <w:bCs/>
-          <w:szCs w:val="32"/>
-        </w:rPr>
+        <w:spacing w:line="260" w:lineRule="exact"/>
+      </w:pPr>
+      <w:r>
         <w:t>the mathematical expression for the MSE loss function is as follows</w:t>
       </w:r>
       <w:r>
         <w:rPr>
           <w:rFonts w:hint="eastAsia"/>
-          <w:bCs/>
-          <w:szCs w:val="32"/>
         </w:rPr>
         <w:t xml:space="preserve">: </w:t>
       </w:r>
@@ -1163,23 +1066,14 @@
     </w:p>
     <w:p>
       <w:pPr>
-        <w:rPr>
-          <w:bCs/>
-          <w:szCs w:val="32"/>
-        </w:rPr>
-      </w:pPr>
-      <w:r>
-        <w:rPr>
-          <w:bCs/>
-          <w:szCs w:val="32"/>
-        </w:rPr>
+        <w:spacing w:line="260" w:lineRule="exact"/>
+      </w:pPr>
+      <w:r>
         <w:t>Where</w:t>
       </w:r>
       <w:r>
         <w:rPr>
           <w:rFonts w:hint="eastAsia"/>
-          <w:bCs/>
-          <w:szCs w:val="32"/>
         </w:rPr>
         <w:t xml:space="preserve"> </w:t>
       </w:r>
@@ -1187,7 +1081,6 @@
         <m:r>
           <w:rPr>
             <w:rFonts w:ascii="Cambria Math" w:hAnsi="Cambria Math"/>
-            <w:szCs w:val="32"/>
           </w:rPr>
           <m:t>n</m:t>
         </m:r>
@@ -1195,23 +1088,15 @@
       <w:r>
         <w:rPr>
           <w:rFonts w:hint="eastAsia"/>
-          <w:bCs/>
-          <w:szCs w:val="32"/>
         </w:rPr>
         <w:t xml:space="preserve"> </w:t>
       </w:r>
       <w:r>
-        <w:rPr>
-          <w:bCs/>
-          <w:szCs w:val="32"/>
-        </w:rPr>
         <w:t>is the number of samples,</w:t>
       </w:r>
       <w:r>
         <w:rPr>
           <w:rFonts w:hint="eastAsia"/>
-          <w:bCs/>
-          <w:szCs w:val="32"/>
         </w:rPr>
         <w:t xml:space="preserve"> </w:t>
       </w:r>
@@ -1221,9 +1106,6 @@
             <m:ctrlPr>
               <w:rPr>
                 <w:rFonts w:ascii="Cambria Math" w:hAnsi="Cambria Math"/>
-                <w:bCs/>
-                <w:i/>
-                <w:szCs w:val="32"/>
               </w:rPr>
             </m:ctrlPr>
           </m:sSubPr>
@@ -1231,7 +1113,6 @@
             <m:r>
               <w:rPr>
                 <w:rFonts w:ascii="Cambria Math" w:hAnsi="Cambria Math"/>
-                <w:szCs w:val="32"/>
               </w:rPr>
               <m:t>y</m:t>
             </m:r>
@@ -1240,25 +1121,22 @@
             <m:r>
               <w:rPr>
                 <w:rFonts w:ascii="Cambria Math" w:hAnsi="Cambria Math"/>
-                <w:szCs w:val="32"/>
               </w:rPr>
               <m:t>i</m:t>
             </m:r>
           </m:sub>
         </m:sSub>
         <m:r>
+          <m:rPr>
+            <m:sty m:val="p"/>
+          </m:rPr>
           <w:rPr>
             <w:rFonts w:ascii="Cambria Math" w:hAnsi="Cambria Math"/>
-            <w:szCs w:val="32"/>
           </w:rPr>
           <m:t xml:space="preserve"> </m:t>
         </m:r>
       </m:oMath>
       <w:r>
-        <w:rPr>
-          <w:bCs/>
-          <w:szCs w:val="32"/>
-        </w:rPr>
         <w:t xml:space="preserve">is the actual value of the </w:t>
       </w:r>
       <m:oMath>
@@ -1267,9 +1145,6 @@
             <m:ctrlPr>
               <w:rPr>
                 <w:rFonts w:ascii="Cambria Math" w:hAnsi="Cambria Math"/>
-                <w:bCs/>
-                <w:i/>
-                <w:szCs w:val="32"/>
               </w:rPr>
             </m:ctrlPr>
           </m:sSupPr>
@@ -1277,7 +1152,6 @@
             <m:r>
               <w:rPr>
                 <w:rFonts w:ascii="Cambria Math" w:hAnsi="Cambria Math"/>
-                <w:szCs w:val="32"/>
               </w:rPr>
               <m:t>i</m:t>
             </m:r>
@@ -1286,32 +1160,27 @@
             <m:r>
               <w:rPr>
                 <w:rFonts w:ascii="Cambria Math" w:hAnsi="Cambria Math"/>
-                <w:szCs w:val="32"/>
               </w:rPr>
               <m:t>th</m:t>
             </m:r>
           </m:sup>
         </m:sSup>
         <m:r>
+          <m:rPr>
+            <m:sty m:val="p"/>
+          </m:rPr>
           <w:rPr>
             <w:rFonts w:ascii="Cambria Math" w:hAnsi="Cambria Math"/>
-            <w:szCs w:val="32"/>
           </w:rPr>
           <m:t xml:space="preserve"> </m:t>
         </m:r>
       </m:oMath>
       <w:r>
-        <w:rPr>
-          <w:bCs/>
-          <w:szCs w:val="32"/>
-        </w:rPr>
         <w:t>sample</w:t>
       </w:r>
       <w:r>
         <w:rPr>
           <w:rFonts w:hint="eastAsia"/>
-          <w:bCs/>
-          <w:szCs w:val="32"/>
         </w:rPr>
         <w:t xml:space="preserve">. </w:t>
       </w:r>
@@ -1321,9 +1190,6 @@
             <m:ctrlPr>
               <w:rPr>
                 <w:rFonts w:ascii="Cambria Math" w:hAnsi="Cambria Math"/>
-                <w:bCs/>
-                <w:i/>
-                <w:szCs w:val="32"/>
               </w:rPr>
             </m:ctrlPr>
           </m:accPr>
@@ -1333,9 +1199,6 @@
                 <m:ctrlPr>
                   <w:rPr>
                     <w:rFonts w:ascii="Cambria Math" w:hAnsi="Cambria Math"/>
-                    <w:bCs/>
-                    <w:i/>
-                    <w:szCs w:val="32"/>
                   </w:rPr>
                 </m:ctrlPr>
               </m:sSubPr>
@@ -1343,7 +1206,6 @@
                 <m:r>
                   <w:rPr>
                     <w:rFonts w:ascii="Cambria Math" w:hAnsi="Cambria Math"/>
-                    <w:szCs w:val="32"/>
                   </w:rPr>
                   <m:t>y</m:t>
                 </m:r>
@@ -1352,7 +1214,6 @@
                 <m:r>
                   <w:rPr>
                     <w:rFonts w:ascii="Cambria Math" w:hAnsi="Cambria Math"/>
-                    <w:szCs w:val="32"/>
                   </w:rPr>
                   <m:t>i</m:t>
                 </m:r>
@@ -1361,27 +1222,25 @@
           </m:e>
         </m:acc>
         <m:r>
+          <m:rPr>
+            <m:sty m:val="p"/>
+          </m:rPr>
           <w:rPr>
             <w:rFonts w:ascii="Cambria Math" w:hAnsi="Cambria Math"/>
-            <w:szCs w:val="32"/>
           </w:rPr>
           <m:t xml:space="preserve"> </m:t>
         </m:r>
       </m:oMath>
       <w:r>
-        <w:rPr>
-          <w:bCs/>
-          <w:szCs w:val="32"/>
-        </w:rPr>
         <w:t>is the predicted value for the</w:t>
       </w:r>
       <m:oMath>
         <m:r>
+          <m:rPr>
+            <m:sty m:val="p"/>
+          </m:rPr>
           <w:rPr>
             <w:rFonts w:ascii="Cambria Math" w:hAnsi="Cambria Math"/>
-            <w:color w:val="24292F"/>
-            <w:szCs w:val="21"/>
-            <w:shd w:val="clear" w:color="auto" w:fill="F4F6F8"/>
           </w:rPr>
           <m:t xml:space="preserve"> </m:t>
         </m:r>
@@ -1390,9 +1249,6 @@
             <m:ctrlPr>
               <w:rPr>
                 <w:rFonts w:ascii="Cambria Math" w:hAnsi="Cambria Math"/>
-                <w:bCs/>
-                <w:i/>
-                <w:szCs w:val="32"/>
               </w:rPr>
             </m:ctrlPr>
           </m:sSupPr>
@@ -1400,7 +1256,6 @@
             <m:r>
               <w:rPr>
                 <w:rFonts w:ascii="Cambria Math" w:hAnsi="Cambria Math"/>
-                <w:szCs w:val="32"/>
               </w:rPr>
               <m:t>i</m:t>
             </m:r>
@@ -1409,7 +1264,6 @@
             <m:r>
               <w:rPr>
                 <w:rFonts w:ascii="Cambria Math" w:hAnsi="Cambria Math"/>
-                <w:szCs w:val="32"/>
               </w:rPr>
               <m:t>th</m:t>
             </m:r>
@@ -1417,72 +1271,32 @@
         </m:sSup>
       </m:oMath>
       <w:r>
-        <w:rPr>
-          <w:bCs/>
-          <w:szCs w:val="32"/>
-        </w:rPr>
         <w:t xml:space="preserve"> sample</w:t>
       </w:r>
       <w:r>
         <w:rPr>
           <w:rFonts w:hint="eastAsia"/>
-          <w:bCs/>
-          <w:szCs w:val="32"/>
         </w:rPr>
         <w:t xml:space="preserve">, </w:t>
       </w:r>
-      <w:proofErr w:type="spellStart"/>
       <m:oMath>
         <m:r>
           <m:rPr>
             <m:nor/>
           </m:rPr>
-          <w:rPr>
-            <w:rFonts w:ascii="Cambria Math" w:hAnsi="Cambria Math" w:cs="Segoe UI"/>
-            <w:color w:val="24292F"/>
-            <w:szCs w:val="21"/>
-            <w:shd w:val="clear" w:color="auto" w:fill="F4F6F8"/>
-          </w:rPr>
           <m:t>MSE</m:t>
         </m:r>
       </m:oMath>
       <w:r>
-        <w:rPr>
-          <w:bCs/>
-          <w:szCs w:val="32"/>
-        </w:rPr>
-        <w:t>represents</w:t>
-      </w:r>
-      <w:proofErr w:type="spellEnd"/>
-      <w:r>
-        <w:rPr>
-          <w:bCs/>
-          <w:szCs w:val="32"/>
-        </w:rPr>
-        <w:t xml:space="preserve"> the mean of the squared differences between actual and predicted values.</w:t>
-      </w:r>
-    </w:p>
-    <w:p>
-      <w:pPr>
-        <w:rPr>
-          <w:bCs/>
-          <w:szCs w:val="32"/>
-        </w:rPr>
-      </w:pPr>
-      <w:r>
-        <w:rPr>
-          <w:bCs/>
-          <w:szCs w:val="32"/>
-        </w:rPr>
-        <w:t xml:space="preserve">For linear regression, the formula for the mean squared </w:t>
-      </w:r>
-      <w:r>
-        <w:rPr>
-          <w:bCs/>
-          <w:szCs w:val="32"/>
-        </w:rPr>
-        <w:lastRenderedPageBreak/>
-        <w:t>error (MSE) loss function is</w:t>
+        <w:t>represents the mean of the squared differences between actual and predicted values.</w:t>
+      </w:r>
+    </w:p>
+    <w:p>
+      <w:pPr>
+        <w:spacing w:line="260" w:lineRule="exact"/>
+      </w:pPr>
+      <w:r>
+        <w:t>For linear regression, the formula for the mean squared error (MSE) loss function is</w:t>
       </w:r>
     </w:p>
     <w:p>
@@ -1784,31 +1598,18 @@
     </w:p>
     <w:p>
       <w:pPr>
-        <w:rPr>
-          <w:bCs/>
-          <w:szCs w:val="32"/>
-        </w:rPr>
-      </w:pPr>
-      <w:r>
-        <w:rPr>
-          <w:bCs/>
-          <w:szCs w:val="32"/>
-        </w:rPr>
+        <w:spacing w:line="260" w:lineRule="exact"/>
+      </w:pPr>
+      <w:r>
         <w:t>Since linear regression has a closed-form solution, we can calculate the parameters of linear regression through two methods: closed-form solution or gradient descent method.</w:t>
       </w:r>
       <w:r>
         <w:rPr>
           <w:rFonts w:hint="eastAsia"/>
-          <w:bCs/>
-          <w:szCs w:val="32"/>
         </w:rPr>
         <w:t xml:space="preserve"> </w:t>
       </w:r>
       <w:r>
-        <w:rPr>
-          <w:bCs/>
-          <w:szCs w:val="32"/>
-        </w:rPr>
         <w:t>The closed-form solution for linear regression is</w:t>
       </w:r>
     </w:p>
@@ -1974,49 +1775,29 @@
     </w:p>
     <w:p>
       <w:pPr>
-        <w:rPr>
-          <w:bCs/>
-          <w:szCs w:val="32"/>
-        </w:rPr>
-      </w:pPr>
-      <w:r>
-        <w:rPr>
-          <w:bCs/>
-          <w:szCs w:val="32"/>
-        </w:rPr>
+        <w:spacing w:line="260" w:lineRule="exact"/>
+      </w:pPr>
+      <w:r>
         <w:t>The closed-form solution allows for the direct computation of the optimal parameters for the linear regression model.</w:t>
       </w:r>
       <w:r>
         <w:rPr>
           <w:rFonts w:hint="eastAsia"/>
-          <w:bCs/>
-          <w:szCs w:val="32"/>
         </w:rPr>
         <w:t xml:space="preserve"> </w:t>
       </w:r>
     </w:p>
     <w:p>
       <w:pPr>
-        <w:rPr>
-          <w:bCs/>
-          <w:szCs w:val="32"/>
-        </w:rPr>
-      </w:pPr>
-      <w:r>
-        <w:rPr>
-          <w:bCs/>
-          <w:szCs w:val="32"/>
-        </w:rPr>
+        <w:spacing w:line="260" w:lineRule="exact"/>
+      </w:pPr>
+      <w:r>
         <w:t>Gradient descent is another method for calculating optimal parameters. The negative direction of the gradient is the direction in which the function decreases most rapidly at that point. Since linear regression aims to minimize the loss function, we need to obtain the gradient of the loss function at each point. Then, we update the parameters in the negative direction of the gradient, thereby optimizing the loss function.</w:t>
       </w:r>
       <w:r>
         <w:t xml:space="preserve"> </w:t>
       </w:r>
       <w:r>
-        <w:rPr>
-          <w:bCs/>
-          <w:szCs w:val="32"/>
-        </w:rPr>
         <w:t>The gradient of the loss function for linear regression is</w:t>
       </w:r>
     </w:p>
@@ -2180,16 +1961,9 @@
     </w:p>
     <w:p>
       <w:pPr>
-        <w:rPr>
-          <w:bCs/>
-          <w:szCs w:val="32"/>
-        </w:rPr>
-      </w:pPr>
-      <w:r>
-        <w:rPr>
-          <w:bCs/>
-          <w:szCs w:val="32"/>
-        </w:rPr>
+        <w:spacing w:line="260" w:lineRule="exact"/>
+      </w:pPr>
+      <w:r>
         <w:t>Stochastic Gradient Descent (SGD) is a method used for optimization, with the main goal of minimizing or maximizing an objective function. Unlike traditional gradient descent algorithms that use all samples to calculate the gradient for parameter updates, SGD selects only a random sample to calculate the gradient and update parameters at each step. This approach significantly reduces computational load, allowing the algorithm to converge more quickly. However, because it updates using only one sample at a time, the convergence process of SGD can be noisier or more oscillatory.</w:t>
       </w:r>
     </w:p>
@@ -2207,26 +1981,11 @@
     </w:p>
     <w:p>
       <w:pPr>
-        <w:rPr>
-          <w:bCs/>
-          <w:szCs w:val="32"/>
-        </w:rPr>
-      </w:pPr>
-      <w:r>
-        <w:rPr>
-          <w:bCs/>
-          <w:szCs w:val="32"/>
-        </w:rPr>
+        <w:spacing w:line="260" w:lineRule="exact"/>
+      </w:pPr>
+      <w:r>
         <w:t>For the part about validation on the validation set, we calculate the loss value using the samples and their labels from the validation set, thereby determining the effectiveness of this round of gradient descent. The samples from the validation set are used only for validation and are not used to update the parameters.</w:t>
       </w:r>
-    </w:p>
-    <w:p>
-      <w:pPr>
-        <w:rPr>
-          <w:bCs/>
-          <w:szCs w:val="32"/>
-        </w:rPr>
-      </w:pPr>
     </w:p>
     <w:p>
       <w:pPr>
@@ -2241,11 +2000,11 @@
       </w:r>
     </w:p>
     <w:p>
-      <w:r>
-        <w:t xml:space="preserve">Use Python's Matplotlib library to plot how the training </w:t>
-      </w:r>
-      <w:r>
-        <w:t>and validation loss change with the number of iterations. Through the graph, we can visually see how the loss on the training and validation sets changes with the number of iterations, which is very helpful for tuning and evaluating the model.</w:t>
+      <w:pPr>
+        <w:spacing w:line="260" w:lineRule="exact"/>
+      </w:pPr>
+      <w:r>
+        <w:t>Use Python's Matplotlib library to plot how the training and validation loss change with the number of iterations. Through the graph, we can visually see how the loss on the training and validation sets changes with the number of iterations, which is very helpful for tuning and evaluating the model.</w:t>
       </w:r>
     </w:p>
     <w:p>
@@ -2285,28 +2044,33 @@
       <w:pPr>
         <w:spacing w:line="260" w:lineRule="exact"/>
         <w:rPr>
+          <w:szCs w:val="21"/>
+        </w:rPr>
+      </w:pPr>
+      <w:r>
+        <w:rPr>
+          <w:szCs w:val="21"/>
+        </w:rPr>
+        <w:t>The LIBSVM Data dataset is a widely used machine learning dataset that contains a variety of data types, such as data for classification problems, regression problems, and other machine learning tasks. This experiment uses the scaled version of the Housing dataset within it, which includes 506 samples, each with 13 attributes.</w:t>
+      </w:r>
+      <w:r>
+        <w:rPr>
           <w:rFonts w:hint="eastAsia"/>
           <w:szCs w:val="21"/>
         </w:rPr>
-      </w:pPr>
+        <w:t xml:space="preserve"> </w:t>
+      </w:r>
       <w:r>
         <w:rPr>
           <w:szCs w:val="21"/>
         </w:rPr>
-        <w:t>The LIBSVM Data dataset is a widely used machine learning dataset that contains a variety of data types, such as data for classification problems, regression problems, and other machine learning tasks. This experiment uses the scaled version of the Housing dataset within it, which includes 506 samples, each with 13 attributes.</w:t>
-      </w:r>
-      <w:r>
-        <w:rPr>
-          <w:rFonts w:hint="eastAsia"/>
+        <w:t xml:space="preserve">In the experiment predicting student GPA, the dataset used is the student grade dataset, which includes 126 training samples and 54 test samples. Each sample has 28 </w:t>
+      </w:r>
+      <w:r>
+        <w:rPr>
           <w:szCs w:val="21"/>
         </w:rPr>
-        <w:t xml:space="preserve"> </w:t>
-      </w:r>
-      <w:r>
-        <w:rPr>
-          <w:szCs w:val="21"/>
-        </w:rPr>
-        <w:t>In the experiment predicting student GPA, the dataset used is the student grade dataset, which includes 126 training samples and 54 test samples. Each sample has 28 attributes and 1 label (machine learning course GPA).</w:t>
+        <w:t>attributes and 1 label (machine learning course GPA).</w:t>
       </w:r>
     </w:p>
     <w:p>
@@ -2325,7 +2089,6 @@
       <w:pPr>
         <w:spacing w:line="260" w:lineRule="exact"/>
         <w:rPr>
-          <w:rFonts w:hint="eastAsia"/>
           <w:szCs w:val="21"/>
         </w:rPr>
       </w:pPr>
@@ -2577,12 +2340,75 @@
           <w:szCs w:val="21"/>
         </w:rPr>
       </w:pPr>
+      <w:r>
+        <w:rPr>
+          <w:szCs w:val="21"/>
+        </w:rPr>
+        <w:t>First, we read the Housing dataset from LIBSVM Data and split it into training and test sets. Then, using the closed-form solution of linear regression, we calculate the optimal values of the model parameters and compute the loss function. The model's parameters are initialized through a normal distribution.</w:t>
+      </w:r>
+      <w:r>
+        <w:rPr>
+          <w:rFonts w:hint="eastAsia"/>
+          <w:szCs w:val="21"/>
+        </w:rPr>
+        <w:t xml:space="preserve"> </w:t>
+      </w:r>
+      <w:r>
+        <w:rPr>
+          <w:szCs w:val="21"/>
+        </w:rPr>
+        <w:t>Through multiple calculations using the closed-form solution of linear regression, the mean of the loss function we obtained is shown in Table 1.</w:t>
+      </w:r>
+      <w:r>
+        <w:rPr>
+          <w:szCs w:val="21"/>
+        </w:rPr>
+        <w:t xml:space="preserve"> </w:t>
+      </w:r>
     </w:p>
     <w:p>
       <w:pPr>
         <w:spacing w:line="260" w:lineRule="exact"/>
         <w:rPr>
+          <w:szCs w:val="21"/>
+        </w:rPr>
+      </w:pPr>
+    </w:p>
+    <w:p>
+      <w:pPr>
+        <w:spacing w:line="260" w:lineRule="exact"/>
+        <w:rPr>
+          <w:szCs w:val="21"/>
+        </w:rPr>
+      </w:pPr>
+      <w:r>
+        <w:rPr>
+          <w:szCs w:val="21"/>
+        </w:rPr>
+        <w:t>Next, we experiment with the method of stochastic gradient descent. The model's parameters are also initialized through a normal distribution. Stochastic gradient descent has two hyperparameters that need to be adjusted (learning rate and number of iterations). We tested the results brought by different learning rates and numbers of iterations, and the loss curve is shown in Figure 1.</w:t>
+      </w:r>
+    </w:p>
+    <w:p>
+      <w:pPr>
+        <w:spacing w:line="260" w:lineRule="exact"/>
+        <w:rPr>
+          <w:szCs w:val="21"/>
+        </w:rPr>
+      </w:pPr>
+    </w:p>
+    <w:p>
+      <w:pPr>
+        <w:spacing w:line="260" w:lineRule="exact"/>
+        <w:rPr>
           <w:rFonts w:hint="eastAsia"/>
+          <w:szCs w:val="21"/>
+        </w:rPr>
+      </w:pPr>
+    </w:p>
+    <w:p>
+      <w:pPr>
+        <w:spacing w:line="260" w:lineRule="exact"/>
+        <w:rPr>
           <w:szCs w:val="21"/>
         </w:rPr>
       </w:pPr>

--- a/26-实验1-曾熙朗-202130461984.docx
+++ b/26-实验1-曾熙朗-202130461984.docx
@@ -1996,6 +1996,57 @@
         </w:numPr>
       </w:pPr>
       <w:r>
+        <w:drawing>
+          <wp:anchor distT="0" distB="0" distL="114300" distR="114300" simplePos="0" relativeHeight="251659264" behindDoc="0" locked="0" layoutInCell="1" allowOverlap="1" wp14:anchorId="482166BF" wp14:editId="02006300">
+            <wp:simplePos x="0" y="0"/>
+            <wp:positionH relativeFrom="margin">
+              <wp:align>right</wp:align>
+            </wp:positionH>
+            <wp:positionV relativeFrom="paragraph">
+              <wp:posOffset>269875</wp:posOffset>
+            </wp:positionV>
+            <wp:extent cx="3050540" cy="2121535"/>
+            <wp:effectExtent l="0" t="0" r="0" b="0"/>
+            <wp:wrapTopAndBottom/>
+            <wp:docPr id="1818816440" name="图片 1"/>
+            <wp:cNvGraphicFramePr>
+              <a:graphicFrameLocks xmlns:a="http://schemas.openxmlformats.org/drawingml/2006/main" noChangeAspect="1"/>
+            </wp:cNvGraphicFramePr>
+            <a:graphic xmlns:a="http://schemas.openxmlformats.org/drawingml/2006/main">
+              <a:graphicData uri="http://schemas.openxmlformats.org/drawingml/2006/picture">
+                <pic:pic xmlns:pic="http://schemas.openxmlformats.org/drawingml/2006/picture">
+                  <pic:nvPicPr>
+                    <pic:cNvPr id="1818816440" name=""/>
+                    <pic:cNvPicPr/>
+                  </pic:nvPicPr>
+                  <pic:blipFill>
+                    <a:blip r:embed="rId8" cstate="print">
+                      <a:extLst>
+                        <a:ext uri="{28A0092B-C50C-407E-A947-70E740481C1C}">
+                          <a14:useLocalDpi xmlns:a14="http://schemas.microsoft.com/office/drawing/2010/main" val="0"/>
+                        </a:ext>
+                      </a:extLst>
+                    </a:blip>
+                    <a:stretch>
+                      <a:fillRect/>
+                    </a:stretch>
+                  </pic:blipFill>
+                  <pic:spPr>
+                    <a:xfrm>
+                      <a:off x="0" y="0"/>
+                      <a:ext cx="3050540" cy="2121535"/>
+                    </a:xfrm>
+                    <a:prstGeom prst="rect">
+                      <a:avLst/>
+                    </a:prstGeom>
+                  </pic:spPr>
+                </pic:pic>
+              </a:graphicData>
+            </a:graphic>
+          </wp:anchor>
+        </w:drawing>
+      </w:r>
+      <w:r>
         <w:t>Printing the loss curve</w:t>
       </w:r>
     </w:p>
@@ -2369,38 +2420,804 @@
     <w:p>
       <w:pPr>
         <w:spacing w:line="260" w:lineRule="exact"/>
-        <w:rPr>
-          <w:szCs w:val="21"/>
-        </w:rPr>
-      </w:pPr>
-    </w:p>
-    <w:p>
-      <w:pPr>
-        <w:spacing w:line="260" w:lineRule="exact"/>
-        <w:rPr>
-          <w:szCs w:val="21"/>
-        </w:rPr>
-      </w:pPr>
-      <w:r>
-        <w:rPr>
-          <w:szCs w:val="21"/>
-        </w:rPr>
-        <w:t>Next, we experiment with the method of stochastic gradient descent. The model's parameters are also initialized through a normal distribution. Stochastic gradient descent has two hyperparameters that need to be adjusted (learning rate and number of iterations). We tested the results brought by different learning rates and numbers of iterations, and the loss curve is shown in Figure 1.</w:t>
-      </w:r>
-    </w:p>
-    <w:p>
-      <w:pPr>
-        <w:spacing w:line="260" w:lineRule="exact"/>
-        <w:rPr>
-          <w:szCs w:val="21"/>
-        </w:rPr>
-      </w:pPr>
-    </w:p>
-    <w:p>
-      <w:pPr>
-        <w:spacing w:line="260" w:lineRule="exact"/>
+        <w:jc w:val="center"/>
         <w:rPr>
           <w:rFonts w:hint="eastAsia"/>
+          <w:sz w:val="18"/>
+          <w:szCs w:val="18"/>
+        </w:rPr>
+      </w:pPr>
+      <w:r>
+        <w:rPr>
+          <w:rFonts w:hint="eastAsia"/>
+          <w:sz w:val="18"/>
+          <w:szCs w:val="18"/>
+        </w:rPr>
+        <w:t>T</w:t>
+      </w:r>
+      <w:r>
+        <w:rPr>
+          <w:sz w:val="18"/>
+          <w:szCs w:val="18"/>
+        </w:rPr>
+        <w:t xml:space="preserve">ABLE </w:t>
+      </w:r>
+      <w:r>
+        <w:rPr>
+          <w:rFonts w:hint="eastAsia"/>
+          <w:sz w:val="18"/>
+          <w:szCs w:val="18"/>
+        </w:rPr>
+        <w:t>1</w:t>
+      </w:r>
+    </w:p>
+    <w:p>
+      <w:pPr>
+        <w:spacing w:line="260" w:lineRule="exact"/>
+        <w:jc w:val="center"/>
+        <w:rPr>
+          <w:rFonts w:hint="eastAsia"/>
+          <w:sz w:val="18"/>
+          <w:szCs w:val="18"/>
+        </w:rPr>
+      </w:pPr>
+      <w:r>
+        <w:rPr>
+          <w:sz w:val="18"/>
+          <w:szCs w:val="18"/>
+        </w:rPr>
+        <w:t xml:space="preserve">Loss </w:t>
+      </w:r>
+      <w:r>
+        <w:rPr>
+          <w:rFonts w:hint="eastAsia"/>
+          <w:sz w:val="18"/>
+          <w:szCs w:val="18"/>
+        </w:rPr>
+        <w:t>V</w:t>
+      </w:r>
+      <w:r>
+        <w:rPr>
+          <w:sz w:val="18"/>
+          <w:szCs w:val="18"/>
+        </w:rPr>
+        <w:t>alue</w:t>
+      </w:r>
+      <w:r>
+        <w:rPr>
+          <w:rFonts w:hint="eastAsia"/>
+          <w:sz w:val="18"/>
+          <w:szCs w:val="18"/>
+        </w:rPr>
+        <w:t xml:space="preserve"> of</w:t>
+      </w:r>
+      <w:r>
+        <w:rPr>
+          <w:sz w:val="18"/>
+          <w:szCs w:val="18"/>
+        </w:rPr>
+        <w:t xml:space="preserve"> </w:t>
+      </w:r>
+      <w:r>
+        <w:rPr>
+          <w:rFonts w:hint="eastAsia"/>
+          <w:sz w:val="18"/>
+          <w:szCs w:val="18"/>
+        </w:rPr>
+        <w:t>C</w:t>
+      </w:r>
+      <w:r>
+        <w:rPr>
+          <w:sz w:val="18"/>
+          <w:szCs w:val="18"/>
+        </w:rPr>
+        <w:t>losed-</w:t>
+      </w:r>
+      <w:r>
+        <w:rPr>
+          <w:rFonts w:hint="eastAsia"/>
+          <w:sz w:val="18"/>
+          <w:szCs w:val="18"/>
+        </w:rPr>
+        <w:t>F</w:t>
+      </w:r>
+      <w:r>
+        <w:rPr>
+          <w:sz w:val="18"/>
+          <w:szCs w:val="18"/>
+        </w:rPr>
+        <w:t xml:space="preserve">orm </w:t>
+      </w:r>
+      <w:r>
+        <w:rPr>
+          <w:rFonts w:hint="eastAsia"/>
+          <w:sz w:val="18"/>
+          <w:szCs w:val="18"/>
+        </w:rPr>
+        <w:t>S</w:t>
+      </w:r>
+      <w:r>
+        <w:rPr>
+          <w:sz w:val="18"/>
+          <w:szCs w:val="18"/>
+        </w:rPr>
+        <w:t>olution</w:t>
+      </w:r>
+    </w:p>
+    <w:tbl>
+      <w:tblPr>
+        <w:tblStyle w:val="a3"/>
+        <w:tblW w:w="0" w:type="auto"/>
+        <w:jc w:val="center"/>
+        <w:tblLook w:val="04A0" w:firstRow="1" w:lastRow="0" w:firstColumn="1" w:lastColumn="0" w:noHBand="0" w:noVBand="1"/>
+      </w:tblPr>
+      <w:tblGrid>
+        <w:gridCol w:w="2397"/>
+        <w:gridCol w:w="1567"/>
+      </w:tblGrid>
+      <w:tr>
+        <w:trPr>
+          <w:jc w:val="center"/>
+        </w:trPr>
+        <w:tc>
+          <w:tcPr>
+            <w:tcW w:w="2397" w:type="dxa"/>
+          </w:tcPr>
+          <w:p>
+            <w:pPr>
+              <w:spacing w:line="260" w:lineRule="exact"/>
+              <w:jc w:val="center"/>
+              <w:rPr>
+                <w:rFonts w:hint="eastAsia"/>
+                <w:sz w:val="18"/>
+                <w:szCs w:val="18"/>
+              </w:rPr>
+            </w:pPr>
+            <w:r>
+              <w:rPr>
+                <w:rFonts w:hint="eastAsia"/>
+                <w:sz w:val="18"/>
+                <w:szCs w:val="18"/>
+              </w:rPr>
+              <w:t>Train Loss</w:t>
+            </w:r>
+          </w:p>
+        </w:tc>
+        <w:tc>
+          <w:tcPr>
+            <w:tcW w:w="1567" w:type="dxa"/>
+          </w:tcPr>
+          <w:p>
+            <w:pPr>
+              <w:spacing w:line="260" w:lineRule="exact"/>
+              <w:jc w:val="center"/>
+              <w:rPr>
+                <w:sz w:val="18"/>
+                <w:szCs w:val="18"/>
+              </w:rPr>
+            </w:pPr>
+            <w:r>
+              <w:rPr>
+                <w:sz w:val="18"/>
+                <w:szCs w:val="18"/>
+              </w:rPr>
+              <w:t>25.17</w:t>
+            </w:r>
+          </w:p>
+        </w:tc>
+      </w:tr>
+      <w:tr>
+        <w:trPr>
+          <w:jc w:val="center"/>
+        </w:trPr>
+        <w:tc>
+          <w:tcPr>
+            <w:tcW w:w="2397" w:type="dxa"/>
+          </w:tcPr>
+          <w:p>
+            <w:pPr>
+              <w:spacing w:line="260" w:lineRule="exact"/>
+              <w:jc w:val="center"/>
+              <w:rPr>
+                <w:rFonts w:hint="eastAsia"/>
+                <w:sz w:val="18"/>
+                <w:szCs w:val="18"/>
+              </w:rPr>
+            </w:pPr>
+            <w:r>
+              <w:rPr>
+                <w:rFonts w:hint="eastAsia"/>
+                <w:sz w:val="18"/>
+                <w:szCs w:val="18"/>
+              </w:rPr>
+              <w:t>Valid Loss</w:t>
+            </w:r>
+          </w:p>
+        </w:tc>
+        <w:tc>
+          <w:tcPr>
+            <w:tcW w:w="1567" w:type="dxa"/>
+          </w:tcPr>
+          <w:p>
+            <w:pPr>
+              <w:spacing w:line="260" w:lineRule="exact"/>
+              <w:jc w:val="center"/>
+              <w:rPr>
+                <w:sz w:val="18"/>
+                <w:szCs w:val="18"/>
+              </w:rPr>
+            </w:pPr>
+            <w:r>
+              <w:rPr>
+                <w:sz w:val="18"/>
+                <w:szCs w:val="18"/>
+              </w:rPr>
+              <w:t>17.06</w:t>
+            </w:r>
+          </w:p>
+        </w:tc>
+      </w:tr>
+    </w:tbl>
+    <w:p>
+      <w:pPr>
+        <w:spacing w:line="260" w:lineRule="exact"/>
+        <w:rPr>
+          <w:szCs w:val="21"/>
+        </w:rPr>
+      </w:pPr>
+    </w:p>
+    <w:p>
+      <w:pPr>
+        <w:spacing w:line="260" w:lineRule="exact"/>
+        <w:rPr>
+          <w:szCs w:val="21"/>
+        </w:rPr>
+      </w:pPr>
+      <w:r>
+        <w:rPr>
+          <w:szCs w:val="21"/>
+        </w:rPr>
+        <w:t>Next, we experiment with the method of stochastic gradient descent. The model's parameters are also initialized through a normal distribution. Stochastic gradient descent has two hyperparameters that need to be adjusted (learning rate and number of iterations). We tested the results brought by different learning rates and numbers of iterations, and the loss curve is shown in Figure 1</w:t>
+      </w:r>
+      <w:r>
+        <w:rPr>
+          <w:rFonts w:hint="eastAsia"/>
+          <w:szCs w:val="21"/>
+        </w:rPr>
+        <w:t>, 2</w:t>
+      </w:r>
+      <w:r>
+        <w:rPr>
+          <w:rFonts w:hint="eastAsia"/>
+          <w:szCs w:val="21"/>
+        </w:rPr>
+        <w:t>,</w:t>
+      </w:r>
+      <w:r>
+        <w:rPr>
+          <w:rFonts w:hint="eastAsia"/>
+          <w:szCs w:val="21"/>
+        </w:rPr>
+        <w:t xml:space="preserve"> </w:t>
+      </w:r>
+      <w:r>
+        <w:rPr>
+          <w:rFonts w:hint="eastAsia"/>
+          <w:szCs w:val="21"/>
+        </w:rPr>
+        <w:t>and</w:t>
+      </w:r>
+      <w:r>
+        <w:rPr>
+          <w:rFonts w:hint="eastAsia"/>
+          <w:szCs w:val="21"/>
+        </w:rPr>
+        <w:t xml:space="preserve"> </w:t>
+      </w:r>
+      <w:r>
+        <w:rPr>
+          <w:rFonts w:hint="eastAsia"/>
+          <w:szCs w:val="21"/>
+        </w:rPr>
+        <w:t>3</w:t>
+      </w:r>
+      <w:r>
+        <w:rPr>
+          <w:szCs w:val="21"/>
+        </w:rPr>
+        <w:t>.</w:t>
+      </w:r>
+    </w:p>
+    <w:p>
+      <w:pPr>
+        <w:spacing w:line="260" w:lineRule="exact"/>
+        <w:rPr>
+          <w:szCs w:val="21"/>
+        </w:rPr>
+      </w:pPr>
+    </w:p>
+    <w:p>
+      <w:pPr>
+        <w:spacing w:line="260" w:lineRule="exact"/>
+        <w:jc w:val="center"/>
+        <w:rPr>
+          <w:rFonts w:hint="eastAsia"/>
+          <w:szCs w:val="21"/>
+        </w:rPr>
+      </w:pPr>
+      <w:r>
+        <w:rPr>
+          <w:rFonts w:hint="eastAsia"/>
+          <w:sz w:val="18"/>
+          <w:szCs w:val="18"/>
+        </w:rPr>
+        <w:t>F</w:t>
+      </w:r>
+      <w:r>
+        <w:rPr>
+          <w:sz w:val="18"/>
+          <w:szCs w:val="18"/>
+        </w:rPr>
+        <w:t>igure. 1.</w:t>
+      </w:r>
+      <w:r>
+        <w:rPr>
+          <w:rFonts w:hint="eastAsia"/>
+          <w:sz w:val="18"/>
+          <w:szCs w:val="18"/>
+        </w:rPr>
+        <w:t xml:space="preserve"> L</w:t>
+      </w:r>
+      <w:r>
+        <w:rPr>
+          <w:sz w:val="18"/>
+          <w:szCs w:val="18"/>
+        </w:rPr>
+        <w:t>oss curve</w:t>
+      </w:r>
+      <w:r>
+        <w:rPr>
+          <w:rFonts w:hint="eastAsia"/>
+          <w:sz w:val="18"/>
+          <w:szCs w:val="18"/>
+        </w:rPr>
+        <w:t xml:space="preserve"> </w:t>
+      </w:r>
+      <w:r>
+        <w:rPr>
+          <w:sz w:val="18"/>
+          <w:szCs w:val="18"/>
+        </w:rPr>
+        <w:t>(learning rate 0.0005, iterations 3000)</w:t>
+      </w:r>
+      <w:r>
+        <w:rPr>
+          <w:rFonts w:hint="eastAsia"/>
+          <w:sz w:val="18"/>
+          <w:szCs w:val="18"/>
+        </w:rPr>
+        <w:t>.</w:t>
+      </w:r>
+    </w:p>
+    <w:p>
+      <w:pPr>
+        <w:widowControl/>
+        <w:jc w:val="left"/>
+        <w:rPr>
+          <w:szCs w:val="21"/>
+        </w:rPr>
+      </w:pPr>
+      <w:r>
+        <w:rPr>
+          <w:szCs w:val="21"/>
+        </w:rPr>
+        <w:br w:type="page"/>
+      </w:r>
+    </w:p>
+    <w:p>
+      <w:pPr>
+        <w:spacing w:line="260" w:lineRule="exact"/>
+        <w:rPr>
+          <w:szCs w:val="21"/>
+        </w:rPr>
+      </w:pPr>
+      <w:r>
+        <w:rPr>
+          <w:noProof/>
+          <w:szCs w:val="21"/>
+        </w:rPr>
+        <w:lastRenderedPageBreak/>
+        <w:drawing>
+          <wp:anchor distT="0" distB="0" distL="114300" distR="114300" simplePos="0" relativeHeight="251660288" behindDoc="0" locked="0" layoutInCell="1" allowOverlap="1" wp14:anchorId="08037425" wp14:editId="3181952E">
+            <wp:simplePos x="0" y="0"/>
+            <wp:positionH relativeFrom="margin">
+              <wp:align>left</wp:align>
+            </wp:positionH>
+            <wp:positionV relativeFrom="paragraph">
+              <wp:posOffset>202758</wp:posOffset>
+            </wp:positionV>
+            <wp:extent cx="3050540" cy="2122170"/>
+            <wp:effectExtent l="0" t="0" r="0" b="0"/>
+            <wp:wrapTopAndBottom/>
+            <wp:docPr id="6191684" name="图片 3"/>
+            <wp:cNvGraphicFramePr>
+              <a:graphicFrameLocks xmlns:a="http://schemas.openxmlformats.org/drawingml/2006/main" noChangeAspect="1"/>
+            </wp:cNvGraphicFramePr>
+            <a:graphic xmlns:a="http://schemas.openxmlformats.org/drawingml/2006/main">
+              <a:graphicData uri="http://schemas.openxmlformats.org/drawingml/2006/picture">
+                <pic:pic xmlns:pic="http://schemas.openxmlformats.org/drawingml/2006/picture">
+                  <pic:nvPicPr>
+                    <pic:cNvPr id="0" name="Picture 3"/>
+                    <pic:cNvPicPr>
+                      <a:picLocks noChangeAspect="1" noChangeArrowheads="1"/>
+                    </pic:cNvPicPr>
+                  </pic:nvPicPr>
+                  <pic:blipFill>
+                    <a:blip r:embed="rId9" cstate="print">
+                      <a:extLst>
+                        <a:ext uri="{28A0092B-C50C-407E-A947-70E740481C1C}">
+                          <a14:useLocalDpi xmlns:a14="http://schemas.microsoft.com/office/drawing/2010/main" val="0"/>
+                        </a:ext>
+                      </a:extLst>
+                    </a:blip>
+                    <a:srcRect/>
+                    <a:stretch>
+                      <a:fillRect/>
+                    </a:stretch>
+                  </pic:blipFill>
+                  <pic:spPr bwMode="auto">
+                    <a:xfrm>
+                      <a:off x="0" y="0"/>
+                      <a:ext cx="3050540" cy="2122170"/>
+                    </a:xfrm>
+                    <a:prstGeom prst="rect">
+                      <a:avLst/>
+                    </a:prstGeom>
+                    <a:noFill/>
+                    <a:ln>
+                      <a:noFill/>
+                    </a:ln>
+                  </pic:spPr>
+                </pic:pic>
+              </a:graphicData>
+            </a:graphic>
+          </wp:anchor>
+        </w:drawing>
+      </w:r>
+    </w:p>
+    <w:p>
+      <w:pPr>
+        <w:spacing w:line="260" w:lineRule="exact"/>
+        <w:jc w:val="center"/>
+        <w:rPr>
+          <w:rFonts w:hint="eastAsia"/>
+          <w:szCs w:val="21"/>
+        </w:rPr>
+      </w:pPr>
+      <w:r>
+        <w:rPr>
+          <w:rFonts w:hint="eastAsia"/>
+          <w:sz w:val="18"/>
+          <w:szCs w:val="18"/>
+        </w:rPr>
+        <w:t>F</w:t>
+      </w:r>
+      <w:r>
+        <w:rPr>
+          <w:sz w:val="18"/>
+          <w:szCs w:val="18"/>
+        </w:rPr>
+        <w:t xml:space="preserve">igure. </w:t>
+      </w:r>
+      <w:r>
+        <w:rPr>
+          <w:rFonts w:hint="eastAsia"/>
+          <w:sz w:val="18"/>
+          <w:szCs w:val="18"/>
+        </w:rPr>
+        <w:t>2</w:t>
+      </w:r>
+      <w:r>
+        <w:rPr>
+          <w:sz w:val="18"/>
+          <w:szCs w:val="18"/>
+        </w:rPr>
+        <w:t>.</w:t>
+      </w:r>
+      <w:r>
+        <w:rPr>
+          <w:rFonts w:hint="eastAsia"/>
+          <w:sz w:val="18"/>
+          <w:szCs w:val="18"/>
+        </w:rPr>
+        <w:t xml:space="preserve"> L</w:t>
+      </w:r>
+      <w:r>
+        <w:rPr>
+          <w:sz w:val="18"/>
+          <w:szCs w:val="18"/>
+        </w:rPr>
+        <w:t>oss curve</w:t>
+      </w:r>
+      <w:r>
+        <w:rPr>
+          <w:rFonts w:hint="eastAsia"/>
+          <w:sz w:val="18"/>
+          <w:szCs w:val="18"/>
+        </w:rPr>
+        <w:t xml:space="preserve"> </w:t>
+      </w:r>
+      <w:r>
+        <w:rPr>
+          <w:sz w:val="18"/>
+          <w:szCs w:val="18"/>
+        </w:rPr>
+        <w:t xml:space="preserve">(learning rate </w:t>
+      </w:r>
+      <w:r>
+        <w:rPr>
+          <w:sz w:val="18"/>
+          <w:szCs w:val="18"/>
+        </w:rPr>
+        <w:t>0.001</w:t>
+      </w:r>
+      <w:r>
+        <w:rPr>
+          <w:sz w:val="18"/>
+          <w:szCs w:val="18"/>
+        </w:rPr>
+        <w:t>, iterations 3000)</w:t>
+      </w:r>
+      <w:r>
+        <w:rPr>
+          <w:rFonts w:hint="eastAsia"/>
+          <w:sz w:val="18"/>
+          <w:szCs w:val="18"/>
+        </w:rPr>
+        <w:t>.</w:t>
+      </w:r>
+    </w:p>
+    <w:p>
+      <w:pPr>
+        <w:spacing w:line="260" w:lineRule="exact"/>
+        <w:rPr>
+          <w:szCs w:val="21"/>
+        </w:rPr>
+      </w:pPr>
+      <w:r>
+        <w:rPr>
+          <w:noProof/>
+          <w:szCs w:val="21"/>
+        </w:rPr>
+        <w:drawing>
+          <wp:anchor distT="0" distB="0" distL="114300" distR="114300" simplePos="0" relativeHeight="251661312" behindDoc="0" locked="0" layoutInCell="1" allowOverlap="1" wp14:anchorId="1CB54817" wp14:editId="33F8049B">
+            <wp:simplePos x="0" y="0"/>
+            <wp:positionH relativeFrom="column">
+              <wp:align>right</wp:align>
+            </wp:positionH>
+            <wp:positionV relativeFrom="paragraph">
+              <wp:posOffset>173355</wp:posOffset>
+            </wp:positionV>
+            <wp:extent cx="3050540" cy="2122170"/>
+            <wp:effectExtent l="0" t="0" r="0" b="0"/>
+            <wp:wrapTopAndBottom/>
+            <wp:docPr id="725478553" name="图片 4"/>
+            <wp:cNvGraphicFramePr>
+              <a:graphicFrameLocks xmlns:a="http://schemas.openxmlformats.org/drawingml/2006/main" noChangeAspect="1"/>
+            </wp:cNvGraphicFramePr>
+            <a:graphic xmlns:a="http://schemas.openxmlformats.org/drawingml/2006/main">
+              <a:graphicData uri="http://schemas.openxmlformats.org/drawingml/2006/picture">
+                <pic:pic xmlns:pic="http://schemas.openxmlformats.org/drawingml/2006/picture">
+                  <pic:nvPicPr>
+                    <pic:cNvPr id="0" name="Picture 4"/>
+                    <pic:cNvPicPr>
+                      <a:picLocks noChangeAspect="1" noChangeArrowheads="1"/>
+                    </pic:cNvPicPr>
+                  </pic:nvPicPr>
+                  <pic:blipFill>
+                    <a:blip r:embed="rId10" cstate="print">
+                      <a:extLst>
+                        <a:ext uri="{28A0092B-C50C-407E-A947-70E740481C1C}">
+                          <a14:useLocalDpi xmlns:a14="http://schemas.microsoft.com/office/drawing/2010/main" val="0"/>
+                        </a:ext>
+                      </a:extLst>
+                    </a:blip>
+                    <a:srcRect/>
+                    <a:stretch>
+                      <a:fillRect/>
+                    </a:stretch>
+                  </pic:blipFill>
+                  <pic:spPr bwMode="auto">
+                    <a:xfrm>
+                      <a:off x="0" y="0"/>
+                      <a:ext cx="3050540" cy="2122170"/>
+                    </a:xfrm>
+                    <a:prstGeom prst="rect">
+                      <a:avLst/>
+                    </a:prstGeom>
+                    <a:noFill/>
+                    <a:ln>
+                      <a:noFill/>
+                    </a:ln>
+                  </pic:spPr>
+                </pic:pic>
+              </a:graphicData>
+            </a:graphic>
+          </wp:anchor>
+        </w:drawing>
+      </w:r>
+    </w:p>
+    <w:p>
+      <w:pPr>
+        <w:spacing w:line="260" w:lineRule="exact"/>
+        <w:jc w:val="center"/>
+        <w:rPr>
+          <w:szCs w:val="21"/>
+        </w:rPr>
+      </w:pPr>
+      <w:r>
+        <w:rPr>
+          <w:sz w:val="18"/>
+          <w:szCs w:val="18"/>
+        </w:rPr>
+        <w:t xml:space="preserve">Figure. </w:t>
+      </w:r>
+      <w:r>
+        <w:rPr>
+          <w:rFonts w:hint="eastAsia"/>
+          <w:sz w:val="18"/>
+          <w:szCs w:val="18"/>
+        </w:rPr>
+        <w:t>3</w:t>
+      </w:r>
+      <w:r>
+        <w:rPr>
+          <w:sz w:val="18"/>
+          <w:szCs w:val="18"/>
+        </w:rPr>
+        <w:t>. Loss curve (learning rate 0.05, iterations 3000).</w:t>
+      </w:r>
+    </w:p>
+    <w:p>
+      <w:pPr>
+        <w:spacing w:line="260" w:lineRule="exact"/>
+        <w:rPr>
+          <w:szCs w:val="21"/>
+        </w:rPr>
+      </w:pPr>
+    </w:p>
+    <w:p>
+      <w:pPr>
+        <w:spacing w:line="260" w:lineRule="exact"/>
+        <w:rPr>
+          <w:rFonts w:hint="eastAsia"/>
+          <w:szCs w:val="21"/>
+        </w:rPr>
+      </w:pPr>
+      <w:r>
+        <w:rPr>
+          <w:szCs w:val="21"/>
+        </w:rPr>
+        <w:t>We can see that as the learning rate increases, the loss function initially decreases more rapidly. However, when the learning rate is too high, it causes oscillations in the loss function, making it difficult to converge to the minimum value.</w:t>
+      </w:r>
+    </w:p>
+    <w:p>
+      <w:pPr>
+        <w:spacing w:line="260" w:lineRule="exact"/>
+        <w:rPr>
+          <w:szCs w:val="21"/>
+        </w:rPr>
+      </w:pPr>
+    </w:p>
+    <w:p>
+      <w:pPr>
+        <w:spacing w:line="260" w:lineRule="exact"/>
+        <w:rPr>
+          <w:szCs w:val="21"/>
+        </w:rPr>
+      </w:pPr>
+    </w:p>
+    <w:p>
+      <w:pPr>
+        <w:spacing w:line="260" w:lineRule="exact"/>
+        <w:rPr>
+          <w:szCs w:val="21"/>
+        </w:rPr>
+      </w:pPr>
+    </w:p>
+    <w:p>
+      <w:pPr>
+        <w:spacing w:line="260" w:lineRule="exact"/>
+        <w:rPr>
+          <w:szCs w:val="21"/>
+        </w:rPr>
+      </w:pPr>
+    </w:p>
+    <w:p>
+      <w:pPr>
+        <w:spacing w:line="260" w:lineRule="exact"/>
+        <w:rPr>
+          <w:szCs w:val="21"/>
+        </w:rPr>
+      </w:pPr>
+    </w:p>
+    <w:p>
+      <w:pPr>
+        <w:spacing w:line="260" w:lineRule="exact"/>
+        <w:rPr>
+          <w:szCs w:val="21"/>
+        </w:rPr>
+      </w:pPr>
+    </w:p>
+    <w:p>
+      <w:pPr>
+        <w:spacing w:line="260" w:lineRule="exact"/>
+        <w:rPr>
+          <w:szCs w:val="21"/>
+        </w:rPr>
+      </w:pPr>
+    </w:p>
+    <w:p>
+      <w:pPr>
+        <w:spacing w:line="260" w:lineRule="exact"/>
+        <w:rPr>
+          <w:szCs w:val="21"/>
+        </w:rPr>
+      </w:pPr>
+    </w:p>
+    <w:p>
+      <w:pPr>
+        <w:spacing w:line="260" w:lineRule="exact"/>
+        <w:rPr>
+          <w:szCs w:val="21"/>
+        </w:rPr>
+      </w:pPr>
+    </w:p>
+    <w:p>
+      <w:pPr>
+        <w:spacing w:line="260" w:lineRule="exact"/>
+        <w:rPr>
+          <w:szCs w:val="21"/>
+        </w:rPr>
+      </w:pPr>
+    </w:p>
+    <w:p>
+      <w:pPr>
+        <w:spacing w:line="260" w:lineRule="exact"/>
+        <w:rPr>
+          <w:szCs w:val="21"/>
+        </w:rPr>
+      </w:pPr>
+    </w:p>
+    <w:p>
+      <w:pPr>
+        <w:spacing w:line="260" w:lineRule="exact"/>
+        <w:rPr>
+          <w:szCs w:val="21"/>
+        </w:rPr>
+      </w:pPr>
+    </w:p>
+    <w:p>
+      <w:pPr>
+        <w:spacing w:line="260" w:lineRule="exact"/>
+        <w:rPr>
+          <w:szCs w:val="21"/>
+        </w:rPr>
+      </w:pPr>
+    </w:p>
+    <w:p>
+      <w:pPr>
+        <w:spacing w:line="260" w:lineRule="exact"/>
+        <w:rPr>
+          <w:rFonts w:hint="eastAsia"/>
+          <w:szCs w:val="21"/>
+        </w:rPr>
+      </w:pPr>
+    </w:p>
+    <w:p>
+      <w:pPr>
+        <w:spacing w:line="260" w:lineRule="exact"/>
+        <w:rPr>
           <w:szCs w:val="21"/>
         </w:rPr>
       </w:pPr>
@@ -2483,7 +3300,6 @@
           <w:sz w:val="18"/>
           <w:szCs w:val="18"/>
         </w:rPr>
-        <w:lastRenderedPageBreak/>
         <w:drawing>
           <wp:anchor distT="0" distB="0" distL="114300" distR="114300" simplePos="0" relativeHeight="251658240" behindDoc="0" locked="0" layoutInCell="1" allowOverlap="1" wp14:anchorId="053050B6" wp14:editId="0E17F837">
             <wp:simplePos x="0" y="0"/>
@@ -2508,7 +3324,7 @@
                     <pic:cNvPicPr/>
                   </pic:nvPicPr>
                   <pic:blipFill>
-                    <a:blip r:embed="rId8" cstate="print">
+                    <a:blip r:embed="rId11" cstate="print">
                       <a:extLst>
                         <a:ext uri="{28A0092B-C50C-407E-A947-70E740481C1C}">
                           <a14:useLocalDpi xmlns:a14="http://schemas.microsoft.com/office/drawing/2010/main" val="0"/>
@@ -3450,7 +4266,7 @@
   <w:style w:type="paragraph" w:default="1" w:styleId="a">
     <w:name w:val="Normal"/>
     <w:qFormat/>
-    <w:rsid w:val="008B1589"/>
+    <w:rsid w:val="00CD7206"/>
     <w:pPr>
       <w:widowControl w:val="0"/>
       <w:jc w:val="both"/>

--- a/26-实验1-曾熙朗-202130461984.docx
+++ b/26-实验1-曾熙朗-202130461984.docx
@@ -1996,57 +1996,6 @@
         </w:numPr>
       </w:pPr>
       <w:r>
-        <w:drawing>
-          <wp:anchor distT="0" distB="0" distL="114300" distR="114300" simplePos="0" relativeHeight="251659264" behindDoc="0" locked="0" layoutInCell="1" allowOverlap="1" wp14:anchorId="482166BF" wp14:editId="02006300">
-            <wp:simplePos x="0" y="0"/>
-            <wp:positionH relativeFrom="margin">
-              <wp:align>right</wp:align>
-            </wp:positionH>
-            <wp:positionV relativeFrom="paragraph">
-              <wp:posOffset>269875</wp:posOffset>
-            </wp:positionV>
-            <wp:extent cx="3050540" cy="2121535"/>
-            <wp:effectExtent l="0" t="0" r="0" b="0"/>
-            <wp:wrapTopAndBottom/>
-            <wp:docPr id="1818816440" name="图片 1"/>
-            <wp:cNvGraphicFramePr>
-              <a:graphicFrameLocks xmlns:a="http://schemas.openxmlformats.org/drawingml/2006/main" noChangeAspect="1"/>
-            </wp:cNvGraphicFramePr>
-            <a:graphic xmlns:a="http://schemas.openxmlformats.org/drawingml/2006/main">
-              <a:graphicData uri="http://schemas.openxmlformats.org/drawingml/2006/picture">
-                <pic:pic xmlns:pic="http://schemas.openxmlformats.org/drawingml/2006/picture">
-                  <pic:nvPicPr>
-                    <pic:cNvPr id="1818816440" name=""/>
-                    <pic:cNvPicPr/>
-                  </pic:nvPicPr>
-                  <pic:blipFill>
-                    <a:blip r:embed="rId8" cstate="print">
-                      <a:extLst>
-                        <a:ext uri="{28A0092B-C50C-407E-A947-70E740481C1C}">
-                          <a14:useLocalDpi xmlns:a14="http://schemas.microsoft.com/office/drawing/2010/main" val="0"/>
-                        </a:ext>
-                      </a:extLst>
-                    </a:blip>
-                    <a:stretch>
-                      <a:fillRect/>
-                    </a:stretch>
-                  </pic:blipFill>
-                  <pic:spPr>
-                    <a:xfrm>
-                      <a:off x="0" y="0"/>
-                      <a:ext cx="3050540" cy="2121535"/>
-                    </a:xfrm>
-                    <a:prstGeom prst="rect">
-                      <a:avLst/>
-                    </a:prstGeom>
-                  </pic:spPr>
-                </pic:pic>
-              </a:graphicData>
-            </a:graphic>
-          </wp:anchor>
-        </w:drawing>
-      </w:r>
-      <w:r>
         <w:t>Printing the loss curve</w:t>
       </w:r>
     </w:p>
@@ -2147,11 +2096,23 @@
         <w:rPr>
           <w:szCs w:val="21"/>
         </w:rPr>
-        <w:t>All detailed implementation in your experiment: initialization, process, results, all kinds of parameters. In a word, describe clearly What you do and how you do. Figures and tables should be labeled and numbered, such as in Table I and Fig. 1.</w:t>
+        <w:t>First, we read the Housing dataset from LIBSVM Data and split it into training and test sets. Then, using the closed-form solution of linear regression, we calculate the optimal values of the model parameters and compute the loss function. The model's parameters are initialized through a normal distribution.</w:t>
       </w:r>
       <w:r>
         <w:rPr>
           <w:rFonts w:hint="eastAsia"/>
+          <w:szCs w:val="21"/>
+        </w:rPr>
+        <w:t xml:space="preserve"> </w:t>
+      </w:r>
+      <w:r>
+        <w:rPr>
+          <w:szCs w:val="21"/>
+        </w:rPr>
+        <w:t>Through multiple calculations using the closed-form solution of linear regression, the mean of the loss function we obtained is shown in Table 1.</w:t>
+      </w:r>
+      <w:r>
+        <w:rPr>
           <w:szCs w:val="21"/>
         </w:rPr>
         <w:t xml:space="preserve"> </w:t>
@@ -2179,7 +2140,15 @@
           <w:sz w:val="18"/>
           <w:szCs w:val="18"/>
         </w:rPr>
-        <w:t>ABLE I</w:t>
+        <w:t xml:space="preserve">ABLE </w:t>
+      </w:r>
+      <w:r>
+        <w:rPr>
+          <w:rFonts w:hint="eastAsia"/>
+          <w:sz w:val="18"/>
+          <w:szCs w:val="18"/>
+        </w:rPr>
+        <w:t>1</w:t>
       </w:r>
     </w:p>
     <w:p>
@@ -2196,7 +2165,82 @@
           <w:sz w:val="18"/>
           <w:szCs w:val="18"/>
         </w:rPr>
-        <w:t>SIMULATION PARAMETERS</w:t>
+        <w:t xml:space="preserve">Loss </w:t>
+      </w:r>
+      <w:r>
+        <w:rPr>
+          <w:rFonts w:hint="eastAsia"/>
+          <w:sz w:val="18"/>
+          <w:szCs w:val="18"/>
+        </w:rPr>
+        <w:t>V</w:t>
+      </w:r>
+      <w:r>
+        <w:rPr>
+          <w:sz w:val="18"/>
+          <w:szCs w:val="18"/>
+        </w:rPr>
+        <w:t>alue</w:t>
+      </w:r>
+      <w:r>
+        <w:rPr>
+          <w:rFonts w:hint="eastAsia"/>
+          <w:sz w:val="18"/>
+          <w:szCs w:val="18"/>
+        </w:rPr>
+        <w:t xml:space="preserve"> of</w:t>
+      </w:r>
+      <w:r>
+        <w:rPr>
+          <w:sz w:val="18"/>
+          <w:szCs w:val="18"/>
+        </w:rPr>
+        <w:t xml:space="preserve"> </w:t>
+      </w:r>
+      <w:r>
+        <w:rPr>
+          <w:rFonts w:hint="eastAsia"/>
+          <w:sz w:val="18"/>
+          <w:szCs w:val="18"/>
+        </w:rPr>
+        <w:t>C</w:t>
+      </w:r>
+      <w:r>
+        <w:rPr>
+          <w:sz w:val="18"/>
+          <w:szCs w:val="18"/>
+        </w:rPr>
+        <w:t>losed-</w:t>
+      </w:r>
+      <w:r>
+        <w:rPr>
+          <w:rFonts w:hint="eastAsia"/>
+          <w:sz w:val="18"/>
+          <w:szCs w:val="18"/>
+        </w:rPr>
+        <w:t>F</w:t>
+      </w:r>
+      <w:r>
+        <w:rPr>
+          <w:sz w:val="18"/>
+          <w:szCs w:val="18"/>
+        </w:rPr>
+        <w:t xml:space="preserve">orm </w:t>
+      </w:r>
+      <w:r>
+        <w:rPr>
+          <w:rFonts w:hint="eastAsia"/>
+          <w:sz w:val="18"/>
+          <w:szCs w:val="18"/>
+        </w:rPr>
+        <w:t>S</w:t>
+      </w:r>
+      <w:r>
+        <w:rPr>
+          <w:sz w:val="18"/>
+          <w:szCs w:val="18"/>
+        </w:rPr>
+        <w:t>olution</w:t>
       </w:r>
     </w:p>
     <w:tbl>
@@ -2223,352 +2267,6 @@
               <w:spacing w:line="260" w:lineRule="exact"/>
               <w:jc w:val="center"/>
               <w:rPr>
-                <w:sz w:val="18"/>
-                <w:szCs w:val="18"/>
-              </w:rPr>
-            </w:pPr>
-            <w:r>
-              <w:rPr>
-                <w:sz w:val="18"/>
-                <w:szCs w:val="18"/>
-              </w:rPr>
-              <w:t>Information message length</w:t>
-            </w:r>
-          </w:p>
-        </w:tc>
-        <w:tc>
-          <w:tcPr>
-            <w:tcW w:w="1567" w:type="dxa"/>
-          </w:tcPr>
-          <w:p>
-            <w:pPr>
-              <w:spacing w:line="260" w:lineRule="exact"/>
-              <w:jc w:val="center"/>
-              <w:rPr>
-                <w:sz w:val="18"/>
-                <w:szCs w:val="18"/>
-              </w:rPr>
-            </w:pPr>
-            <w:r>
-              <w:rPr>
-                <w:i/>
-                <w:iCs/>
-                <w:sz w:val="18"/>
-                <w:szCs w:val="18"/>
-              </w:rPr>
-              <w:t>k</w:t>
-            </w:r>
-            <w:r>
-              <w:rPr>
-                <w:sz w:val="18"/>
-                <w:szCs w:val="18"/>
-              </w:rPr>
-              <w:t xml:space="preserve"> = 16000 bit</w:t>
-            </w:r>
-          </w:p>
-        </w:tc>
-      </w:tr>
-      <w:tr>
-        <w:trPr>
-          <w:jc w:val="center"/>
-        </w:trPr>
-        <w:tc>
-          <w:tcPr>
-            <w:tcW w:w="2397" w:type="dxa"/>
-          </w:tcPr>
-          <w:p>
-            <w:pPr>
-              <w:spacing w:line="260" w:lineRule="exact"/>
-              <w:jc w:val="center"/>
-              <w:rPr>
-                <w:sz w:val="18"/>
-                <w:szCs w:val="18"/>
-              </w:rPr>
-            </w:pPr>
-            <w:r>
-              <w:rPr>
-                <w:sz w:val="18"/>
-                <w:szCs w:val="18"/>
-              </w:rPr>
-              <w:t>Radio segment size</w:t>
-            </w:r>
-          </w:p>
-        </w:tc>
-        <w:tc>
-          <w:tcPr>
-            <w:tcW w:w="1567" w:type="dxa"/>
-          </w:tcPr>
-          <w:p>
-            <w:pPr>
-              <w:spacing w:line="260" w:lineRule="exact"/>
-              <w:jc w:val="center"/>
-              <w:rPr>
-                <w:sz w:val="18"/>
-                <w:szCs w:val="18"/>
-              </w:rPr>
-            </w:pPr>
-            <w:r>
-              <w:rPr>
-                <w:i/>
-                <w:iCs/>
-                <w:sz w:val="18"/>
-                <w:szCs w:val="18"/>
-              </w:rPr>
-              <w:t>b</w:t>
-            </w:r>
-            <w:r>
-              <w:rPr>
-                <w:sz w:val="18"/>
-                <w:szCs w:val="18"/>
-              </w:rPr>
-              <w:t xml:space="preserve"> = 160 bit</w:t>
-            </w:r>
-          </w:p>
-        </w:tc>
-      </w:tr>
-      <w:tr>
-        <w:trPr>
-          <w:jc w:val="center"/>
-        </w:trPr>
-        <w:tc>
-          <w:tcPr>
-            <w:tcW w:w="2397" w:type="dxa"/>
-          </w:tcPr>
-          <w:p>
-            <w:pPr>
-              <w:spacing w:line="260" w:lineRule="exact"/>
-              <w:jc w:val="center"/>
-              <w:rPr>
-                <w:sz w:val="18"/>
-                <w:szCs w:val="18"/>
-              </w:rPr>
-            </w:pPr>
-            <w:r>
-              <w:rPr>
-                <w:sz w:val="18"/>
-                <w:szCs w:val="18"/>
-              </w:rPr>
-              <w:t>Rate of component codes</w:t>
-            </w:r>
-          </w:p>
-        </w:tc>
-        <w:tc>
-          <w:tcPr>
-            <w:tcW w:w="1567" w:type="dxa"/>
-          </w:tcPr>
-          <w:p>
-            <w:pPr>
-              <w:spacing w:line="260" w:lineRule="exact"/>
-              <w:jc w:val="center"/>
-              <w:rPr>
-                <w:sz w:val="18"/>
-                <w:szCs w:val="18"/>
-              </w:rPr>
-            </w:pPr>
-            <w:r>
-              <w:rPr>
-                <w:sz w:val="18"/>
-                <w:szCs w:val="18"/>
-              </w:rPr>
-              <w:t>R = 1/3</w:t>
-            </w:r>
-          </w:p>
-        </w:tc>
-      </w:tr>
-    </w:tbl>
-    <w:p>
-      <w:pPr>
-        <w:spacing w:line="260" w:lineRule="exact"/>
-        <w:rPr>
-          <w:szCs w:val="21"/>
-        </w:rPr>
-      </w:pPr>
-    </w:p>
-    <w:p>
-      <w:pPr>
-        <w:spacing w:line="260" w:lineRule="exact"/>
-        <w:rPr>
-          <w:szCs w:val="21"/>
-        </w:rPr>
-      </w:pPr>
-      <w:r>
-        <w:rPr>
-          <w:szCs w:val="21"/>
-        </w:rPr>
-        <w:t>First, we read the Housing dataset from LIBSVM Data and split it into training and test sets. Then, using the closed-form solution of linear regression, we calculate the optimal values of the model parameters and compute the loss function. The model's parameters are initialized through a normal distribution.</w:t>
-      </w:r>
-      <w:r>
-        <w:rPr>
-          <w:rFonts w:hint="eastAsia"/>
-          <w:szCs w:val="21"/>
-        </w:rPr>
-        <w:t xml:space="preserve"> </w:t>
-      </w:r>
-      <w:r>
-        <w:rPr>
-          <w:szCs w:val="21"/>
-        </w:rPr>
-        <w:t>Through multiple calculations using the closed-form solution of linear regression, the mean of the loss function we obtained is shown in Table 1.</w:t>
-      </w:r>
-      <w:r>
-        <w:rPr>
-          <w:szCs w:val="21"/>
-        </w:rPr>
-        <w:t xml:space="preserve"> </w:t>
-      </w:r>
-    </w:p>
-    <w:p>
-      <w:pPr>
-        <w:spacing w:line="260" w:lineRule="exact"/>
-        <w:jc w:val="center"/>
-        <w:rPr>
-          <w:rFonts w:hint="eastAsia"/>
-          <w:sz w:val="18"/>
-          <w:szCs w:val="18"/>
-        </w:rPr>
-      </w:pPr>
-      <w:r>
-        <w:rPr>
-          <w:rFonts w:hint="eastAsia"/>
-          <w:sz w:val="18"/>
-          <w:szCs w:val="18"/>
-        </w:rPr>
-        <w:t>T</w:t>
-      </w:r>
-      <w:r>
-        <w:rPr>
-          <w:sz w:val="18"/>
-          <w:szCs w:val="18"/>
-        </w:rPr>
-        <w:t xml:space="preserve">ABLE </w:t>
-      </w:r>
-      <w:r>
-        <w:rPr>
-          <w:rFonts w:hint="eastAsia"/>
-          <w:sz w:val="18"/>
-          <w:szCs w:val="18"/>
-        </w:rPr>
-        <w:t>1</w:t>
-      </w:r>
-    </w:p>
-    <w:p>
-      <w:pPr>
-        <w:spacing w:line="260" w:lineRule="exact"/>
-        <w:jc w:val="center"/>
-        <w:rPr>
-          <w:rFonts w:hint="eastAsia"/>
-          <w:sz w:val="18"/>
-          <w:szCs w:val="18"/>
-        </w:rPr>
-      </w:pPr>
-      <w:r>
-        <w:rPr>
-          <w:sz w:val="18"/>
-          <w:szCs w:val="18"/>
-        </w:rPr>
-        <w:t xml:space="preserve">Loss </w:t>
-      </w:r>
-      <w:r>
-        <w:rPr>
-          <w:rFonts w:hint="eastAsia"/>
-          <w:sz w:val="18"/>
-          <w:szCs w:val="18"/>
-        </w:rPr>
-        <w:t>V</w:t>
-      </w:r>
-      <w:r>
-        <w:rPr>
-          <w:sz w:val="18"/>
-          <w:szCs w:val="18"/>
-        </w:rPr>
-        <w:t>alue</w:t>
-      </w:r>
-      <w:r>
-        <w:rPr>
-          <w:rFonts w:hint="eastAsia"/>
-          <w:sz w:val="18"/>
-          <w:szCs w:val="18"/>
-        </w:rPr>
-        <w:t xml:space="preserve"> of</w:t>
-      </w:r>
-      <w:r>
-        <w:rPr>
-          <w:sz w:val="18"/>
-          <w:szCs w:val="18"/>
-        </w:rPr>
-        <w:t xml:space="preserve"> </w:t>
-      </w:r>
-      <w:r>
-        <w:rPr>
-          <w:rFonts w:hint="eastAsia"/>
-          <w:sz w:val="18"/>
-          <w:szCs w:val="18"/>
-        </w:rPr>
-        <w:t>C</w:t>
-      </w:r>
-      <w:r>
-        <w:rPr>
-          <w:sz w:val="18"/>
-          <w:szCs w:val="18"/>
-        </w:rPr>
-        <w:t>losed-</w:t>
-      </w:r>
-      <w:r>
-        <w:rPr>
-          <w:rFonts w:hint="eastAsia"/>
-          <w:sz w:val="18"/>
-          <w:szCs w:val="18"/>
-        </w:rPr>
-        <w:t>F</w:t>
-      </w:r>
-      <w:r>
-        <w:rPr>
-          <w:sz w:val="18"/>
-          <w:szCs w:val="18"/>
-        </w:rPr>
-        <w:t xml:space="preserve">orm </w:t>
-      </w:r>
-      <w:r>
-        <w:rPr>
-          <w:rFonts w:hint="eastAsia"/>
-          <w:sz w:val="18"/>
-          <w:szCs w:val="18"/>
-        </w:rPr>
-        <w:t>S</w:t>
-      </w:r>
-      <w:r>
-        <w:rPr>
-          <w:sz w:val="18"/>
-          <w:szCs w:val="18"/>
-        </w:rPr>
-        <w:t>olution</w:t>
-      </w:r>
-    </w:p>
-    <w:tbl>
-      <w:tblPr>
-        <w:tblStyle w:val="a3"/>
-        <w:tblW w:w="0" w:type="auto"/>
-        <w:jc w:val="center"/>
-        <w:tblLook w:val="04A0" w:firstRow="1" w:lastRow="0" w:firstColumn="1" w:lastColumn="0" w:noHBand="0" w:noVBand="1"/>
-      </w:tblPr>
-      <w:tblGrid>
-        <w:gridCol w:w="2397"/>
-        <w:gridCol w:w="1567"/>
-      </w:tblGrid>
-      <w:tr>
-        <w:trPr>
-          <w:jc w:val="center"/>
-        </w:trPr>
-        <w:tc>
-          <w:tcPr>
-            <w:tcW w:w="2397" w:type="dxa"/>
-          </w:tcPr>
-          <w:p>
-            <w:pPr>
-              <w:spacing w:line="260" w:lineRule="exact"/>
-              <w:jc w:val="center"/>
-              <w:rPr>
-                <w:rFonts w:hint="eastAsia"/>
                 <w:sz w:val="18"/>
                 <w:szCs w:val="18"/>
               </w:rPr>
@@ -2619,7 +2317,6 @@
               <w:spacing w:line="260" w:lineRule="exact"/>
               <w:jc w:val="center"/>
               <w:rPr>
-                <w:rFonts w:hint="eastAsia"/>
                 <w:sz w:val="18"/>
                 <w:szCs w:val="18"/>
               </w:rPr>
@@ -2675,6 +2372,60 @@
       </w:pPr>
       <w:r>
         <w:rPr>
+          <w:noProof/>
+        </w:rPr>
+        <w:drawing>
+          <wp:anchor distT="0" distB="0" distL="114300" distR="114300" simplePos="0" relativeHeight="251659264" behindDoc="0" locked="0" layoutInCell="1" allowOverlap="1" wp14:anchorId="482166BF" wp14:editId="16D0D987">
+            <wp:simplePos x="0" y="0"/>
+            <wp:positionH relativeFrom="margin">
+              <wp:align>right</wp:align>
+            </wp:positionH>
+            <wp:positionV relativeFrom="paragraph">
+              <wp:posOffset>1353688</wp:posOffset>
+            </wp:positionV>
+            <wp:extent cx="3050540" cy="2121535"/>
+            <wp:effectExtent l="0" t="0" r="0" b="0"/>
+            <wp:wrapTopAndBottom/>
+            <wp:docPr id="1818816440" name="图片 1"/>
+            <wp:cNvGraphicFramePr>
+              <a:graphicFrameLocks xmlns:a="http://schemas.openxmlformats.org/drawingml/2006/main" noChangeAspect="1"/>
+            </wp:cNvGraphicFramePr>
+            <a:graphic xmlns:a="http://schemas.openxmlformats.org/drawingml/2006/main">
+              <a:graphicData uri="http://schemas.openxmlformats.org/drawingml/2006/picture">
+                <pic:pic xmlns:pic="http://schemas.openxmlformats.org/drawingml/2006/picture">
+                  <pic:nvPicPr>
+                    <pic:cNvPr id="1818816440" name=""/>
+                    <pic:cNvPicPr/>
+                  </pic:nvPicPr>
+                  <pic:blipFill>
+                    <a:blip r:embed="rId8" cstate="print">
+                      <a:extLst>
+                        <a:ext uri="{28A0092B-C50C-407E-A947-70E740481C1C}">
+                          <a14:useLocalDpi xmlns:a14="http://schemas.microsoft.com/office/drawing/2010/main" val="0"/>
+                        </a:ext>
+                      </a:extLst>
+                    </a:blip>
+                    <a:stretch>
+                      <a:fillRect/>
+                    </a:stretch>
+                  </pic:blipFill>
+                  <pic:spPr>
+                    <a:xfrm>
+                      <a:off x="0" y="0"/>
+                      <a:ext cx="3050540" cy="2121535"/>
+                    </a:xfrm>
+                    <a:prstGeom prst="rect">
+                      <a:avLst/>
+                    </a:prstGeom>
+                  </pic:spPr>
+                </pic:pic>
+              </a:graphicData>
+            </a:graphic>
+          </wp:anchor>
+        </w:drawing>
+      </w:r>
+      <w:r>
+        <w:rPr>
           <w:szCs w:val="21"/>
         </w:rPr>
         <w:t>Next, we experiment with the method of stochastic gradient descent. The model's parameters are also initialized through a normal distribution. Stochastic gradient descent has two hyperparameters that need to be adjusted (learning rate and number of iterations). We tested the results brought by different learning rates and numbers of iterations, and the loss curve is shown in Figure 1</w:t>
@@ -2727,98 +2478,14 @@
         </w:rPr>
         <w:t>.</w:t>
       </w:r>
-    </w:p>
-    <w:p>
-      <w:pPr>
-        <w:spacing w:line="260" w:lineRule="exact"/>
-        <w:rPr>
-          <w:szCs w:val="21"/>
-        </w:rPr>
-      </w:pPr>
     </w:p>
     <w:p>
       <w:pPr>
         <w:spacing w:line="260" w:lineRule="exact"/>
         <w:jc w:val="center"/>
         <w:rPr>
-          <w:rFonts w:hint="eastAsia"/>
-          <w:szCs w:val="21"/>
-        </w:rPr>
-      </w:pPr>
-      <w:r>
-        <w:rPr>
-          <w:rFonts w:hint="eastAsia"/>
-          <w:sz w:val="18"/>
-          <w:szCs w:val="18"/>
-        </w:rPr>
-        <w:t>F</w:t>
-      </w:r>
-      <w:r>
-        <w:rPr>
-          <w:sz w:val="18"/>
-          <w:szCs w:val="18"/>
-        </w:rPr>
-        <w:t>igure. 1.</w:t>
-      </w:r>
-      <w:r>
-        <w:rPr>
-          <w:rFonts w:hint="eastAsia"/>
-          <w:sz w:val="18"/>
-          <w:szCs w:val="18"/>
-        </w:rPr>
-        <w:t xml:space="preserve"> L</w:t>
-      </w:r>
-      <w:r>
-        <w:rPr>
-          <w:sz w:val="18"/>
-          <w:szCs w:val="18"/>
-        </w:rPr>
-        <w:t>oss curve</w:t>
-      </w:r>
-      <w:r>
-        <w:rPr>
-          <w:rFonts w:hint="eastAsia"/>
-          <w:sz w:val="18"/>
-          <w:szCs w:val="18"/>
-        </w:rPr>
-        <w:t xml:space="preserve"> </w:t>
-      </w:r>
-      <w:r>
-        <w:rPr>
-          <w:sz w:val="18"/>
-          <w:szCs w:val="18"/>
-        </w:rPr>
-        <w:t>(learning rate 0.0005, iterations 3000)</w:t>
-      </w:r>
-      <w:r>
-        <w:rPr>
-          <w:rFonts w:hint="eastAsia"/>
-          <w:sz w:val="18"/>
-          <w:szCs w:val="18"/>
-        </w:rPr>
-        <w:t>.</w:t>
-      </w:r>
-    </w:p>
-    <w:p>
-      <w:pPr>
-        <w:widowControl/>
-        <w:jc w:val="left"/>
-        <w:rPr>
-          <w:szCs w:val="21"/>
-        </w:rPr>
-      </w:pPr>
-      <w:r>
-        <w:rPr>
-          <w:szCs w:val="21"/>
-        </w:rPr>
-        <w:br w:type="page"/>
-      </w:r>
-    </w:p>
-    <w:p>
-      <w:pPr>
-        <w:spacing w:line="260" w:lineRule="exact"/>
-        <w:rPr>
-          <w:szCs w:val="21"/>
+          <w:sz w:val="18"/>
+          <w:szCs w:val="18"/>
         </w:rPr>
       </w:pPr>
       <w:r>
@@ -2826,20 +2493,19 @@
           <w:noProof/>
           <w:szCs w:val="21"/>
         </w:rPr>
-        <w:lastRenderedPageBreak/>
         <w:drawing>
-          <wp:anchor distT="0" distB="0" distL="114300" distR="114300" simplePos="0" relativeHeight="251660288" behindDoc="0" locked="0" layoutInCell="1" allowOverlap="1" wp14:anchorId="08037425" wp14:editId="3181952E">
+          <wp:anchor distT="0" distB="0" distL="114300" distR="114300" simplePos="0" relativeHeight="251666432" behindDoc="0" locked="0" layoutInCell="1" allowOverlap="1" wp14:anchorId="602FF58A" wp14:editId="104C3F49">
             <wp:simplePos x="0" y="0"/>
             <wp:positionH relativeFrom="margin">
-              <wp:align>left</wp:align>
+              <wp:align>right</wp:align>
             </wp:positionH>
             <wp:positionV relativeFrom="paragraph">
-              <wp:posOffset>202758</wp:posOffset>
+              <wp:posOffset>2420051</wp:posOffset>
             </wp:positionV>
-            <wp:extent cx="3050540" cy="2122170"/>
+            <wp:extent cx="3053080" cy="2123440"/>
             <wp:effectExtent l="0" t="0" r="0" b="0"/>
             <wp:wrapTopAndBottom/>
-            <wp:docPr id="6191684" name="图片 3"/>
+            <wp:docPr id="1838587643" name="图片 3"/>
             <wp:cNvGraphicFramePr>
               <a:graphicFrameLocks xmlns:a="http://schemas.openxmlformats.org/drawingml/2006/main" noChangeAspect="1"/>
             </wp:cNvGraphicFramePr>
@@ -2868,7 +2534,7 @@
                   <pic:spPr bwMode="auto">
                     <a:xfrm>
                       <a:off x="0" y="0"/>
-                      <a:ext cx="3050540" cy="2122170"/>
+                      <a:ext cx="3053080" cy="2123440"/>
                     </a:xfrm>
                     <a:prstGeom prst="rect">
                       <a:avLst/>
@@ -2881,9 +2547,68 @@
                 </pic:pic>
               </a:graphicData>
             </a:graphic>
+            <wp14:sizeRelH relativeFrom="margin">
+              <wp14:pctWidth>0</wp14:pctWidth>
+            </wp14:sizeRelH>
+            <wp14:sizeRelV relativeFrom="margin">
+              <wp14:pctHeight>0</wp14:pctHeight>
+            </wp14:sizeRelV>
           </wp:anchor>
         </w:drawing>
       </w:r>
+      <w:r>
+        <w:rPr>
+          <w:rFonts w:hint="eastAsia"/>
+          <w:sz w:val="18"/>
+          <w:szCs w:val="18"/>
+        </w:rPr>
+        <w:t>F</w:t>
+      </w:r>
+      <w:r>
+        <w:rPr>
+          <w:sz w:val="18"/>
+          <w:szCs w:val="18"/>
+        </w:rPr>
+        <w:t>igure. 1.</w:t>
+      </w:r>
+      <w:r>
+        <w:rPr>
+          <w:rFonts w:hint="eastAsia"/>
+          <w:sz w:val="18"/>
+          <w:szCs w:val="18"/>
+        </w:rPr>
+        <w:t xml:space="preserve"> L</w:t>
+      </w:r>
+      <w:r>
+        <w:rPr>
+          <w:sz w:val="18"/>
+          <w:szCs w:val="18"/>
+        </w:rPr>
+        <w:t>oss curve</w:t>
+      </w:r>
+      <w:r>
+        <w:rPr>
+          <w:rFonts w:hint="eastAsia"/>
+          <w:sz w:val="18"/>
+          <w:szCs w:val="18"/>
+        </w:rPr>
+        <w:t xml:space="preserve"> </w:t>
+      </w:r>
+      <w:r>
+        <w:rPr>
+          <w:sz w:val="18"/>
+          <w:szCs w:val="18"/>
+        </w:rPr>
+        <w:t>(learning rate 0.0005, iterations 3000)</w:t>
+      </w:r>
+      <w:r>
+        <w:rPr>
+          <w:rFonts w:hint="eastAsia"/>
+          <w:sz w:val="18"/>
+          <w:szCs w:val="18"/>
+        </w:rPr>
+        <w:t>.</w:t>
+      </w:r>
     </w:p>
     <w:p>
       <w:pPr>
@@ -2981,6 +2706,7 @@
       <w:pPr>
         <w:spacing w:line="260" w:lineRule="exact"/>
         <w:rPr>
+          <w:rFonts w:hint="eastAsia"/>
           <w:szCs w:val="21"/>
         </w:rPr>
       </w:pPr>
@@ -2989,19 +2715,20 @@
           <w:noProof/>
           <w:szCs w:val="21"/>
         </w:rPr>
+        <w:lastRenderedPageBreak/>
         <w:drawing>
-          <wp:anchor distT="0" distB="0" distL="114300" distR="114300" simplePos="0" relativeHeight="251661312" behindDoc="0" locked="0" layoutInCell="1" allowOverlap="1" wp14:anchorId="1CB54817" wp14:editId="33F8049B">
+          <wp:anchor distT="0" distB="0" distL="114300" distR="114300" simplePos="0" relativeHeight="251664384" behindDoc="0" locked="0" layoutInCell="1" allowOverlap="1" wp14:anchorId="55CCA18E" wp14:editId="72F371A6">
             <wp:simplePos x="0" y="0"/>
-            <wp:positionH relativeFrom="column">
+            <wp:positionH relativeFrom="margin">
               <wp:align>right</wp:align>
             </wp:positionH>
             <wp:positionV relativeFrom="paragraph">
-              <wp:posOffset>173355</wp:posOffset>
+              <wp:posOffset>137160</wp:posOffset>
             </wp:positionV>
-            <wp:extent cx="3050540" cy="2122170"/>
-            <wp:effectExtent l="0" t="0" r="0" b="0"/>
+            <wp:extent cx="3050540" cy="2129155"/>
+            <wp:effectExtent l="0" t="0" r="0" b="4445"/>
             <wp:wrapTopAndBottom/>
-            <wp:docPr id="725478553" name="图片 4"/>
+            <wp:docPr id="1635720483" name="图片 3"/>
             <wp:cNvGraphicFramePr>
               <a:graphicFrameLocks xmlns:a="http://schemas.openxmlformats.org/drawingml/2006/main" noChangeAspect="1"/>
             </wp:cNvGraphicFramePr>
@@ -3009,7 +2736,7 @@
               <a:graphicData uri="http://schemas.openxmlformats.org/drawingml/2006/picture">
                 <pic:pic xmlns:pic="http://schemas.openxmlformats.org/drawingml/2006/picture">
                   <pic:nvPicPr>
-                    <pic:cNvPr id="0" name="Picture 4"/>
+                    <pic:cNvPr id="0" name="Picture 3"/>
                     <pic:cNvPicPr>
                       <a:picLocks noChangeAspect="1" noChangeArrowheads="1"/>
                     </pic:cNvPicPr>
@@ -3030,7 +2757,7 @@
                   <pic:spPr bwMode="auto">
                     <a:xfrm>
                       <a:off x="0" y="0"/>
-                      <a:ext cx="3050540" cy="2122170"/>
+                      <a:ext cx="3050540" cy="2129155"/>
                     </a:xfrm>
                     <a:prstGeom prst="rect">
                       <a:avLst/>
@@ -3046,273 +2773,24 @@
           </wp:anchor>
         </w:drawing>
       </w:r>
-    </w:p>
-    <w:p>
-      <w:pPr>
-        <w:spacing w:line="260" w:lineRule="exact"/>
-        <w:jc w:val="center"/>
-        <w:rPr>
-          <w:szCs w:val="21"/>
-        </w:rPr>
-      </w:pPr>
-      <w:r>
-        <w:rPr>
-          <w:sz w:val="18"/>
-          <w:szCs w:val="18"/>
-        </w:rPr>
-        <w:t xml:space="preserve">Figure. </w:t>
-      </w:r>
-      <w:r>
-        <w:rPr>
-          <w:rFonts w:hint="eastAsia"/>
-          <w:sz w:val="18"/>
-          <w:szCs w:val="18"/>
-        </w:rPr>
-        <w:t>3</w:t>
-      </w:r>
-      <w:r>
-        <w:rPr>
-          <w:sz w:val="18"/>
-          <w:szCs w:val="18"/>
-        </w:rPr>
-        <w:t>. Loss curve (learning rate 0.05, iterations 3000).</w:t>
-      </w:r>
-    </w:p>
-    <w:p>
-      <w:pPr>
-        <w:spacing w:line="260" w:lineRule="exact"/>
-        <w:rPr>
-          <w:szCs w:val="21"/>
-        </w:rPr>
-      </w:pPr>
-    </w:p>
-    <w:p>
-      <w:pPr>
-        <w:spacing w:line="260" w:lineRule="exact"/>
-        <w:rPr>
-          <w:rFonts w:hint="eastAsia"/>
-          <w:szCs w:val="21"/>
-        </w:rPr>
-      </w:pPr>
-      <w:r>
-        <w:rPr>
-          <w:szCs w:val="21"/>
-        </w:rPr>
-        <w:t>We can see that as the learning rate increases, the loss function initially decreases more rapidly. However, when the learning rate is too high, it causes oscillations in the loss function, making it difficult to converge to the minimum value.</w:t>
-      </w:r>
-    </w:p>
-    <w:p>
-      <w:pPr>
-        <w:spacing w:line="260" w:lineRule="exact"/>
-        <w:rPr>
-          <w:szCs w:val="21"/>
-        </w:rPr>
-      </w:pPr>
-    </w:p>
-    <w:p>
-      <w:pPr>
-        <w:spacing w:line="260" w:lineRule="exact"/>
-        <w:rPr>
-          <w:szCs w:val="21"/>
-        </w:rPr>
-      </w:pPr>
-    </w:p>
-    <w:p>
-      <w:pPr>
-        <w:spacing w:line="260" w:lineRule="exact"/>
-        <w:rPr>
-          <w:szCs w:val="21"/>
-        </w:rPr>
-      </w:pPr>
-    </w:p>
-    <w:p>
-      <w:pPr>
-        <w:spacing w:line="260" w:lineRule="exact"/>
-        <w:rPr>
-          <w:szCs w:val="21"/>
-        </w:rPr>
-      </w:pPr>
-    </w:p>
-    <w:p>
-      <w:pPr>
-        <w:spacing w:line="260" w:lineRule="exact"/>
-        <w:rPr>
-          <w:szCs w:val="21"/>
-        </w:rPr>
-      </w:pPr>
-    </w:p>
-    <w:p>
-      <w:pPr>
-        <w:spacing w:line="260" w:lineRule="exact"/>
-        <w:rPr>
-          <w:szCs w:val="21"/>
-        </w:rPr>
-      </w:pPr>
-    </w:p>
-    <w:p>
-      <w:pPr>
-        <w:spacing w:line="260" w:lineRule="exact"/>
-        <w:rPr>
-          <w:szCs w:val="21"/>
-        </w:rPr>
-      </w:pPr>
-    </w:p>
-    <w:p>
-      <w:pPr>
-        <w:spacing w:line="260" w:lineRule="exact"/>
-        <w:rPr>
-          <w:szCs w:val="21"/>
-        </w:rPr>
-      </w:pPr>
-    </w:p>
-    <w:p>
-      <w:pPr>
-        <w:spacing w:line="260" w:lineRule="exact"/>
-        <w:rPr>
-          <w:szCs w:val="21"/>
-        </w:rPr>
-      </w:pPr>
-    </w:p>
-    <w:p>
-      <w:pPr>
-        <w:spacing w:line="260" w:lineRule="exact"/>
-        <w:rPr>
-          <w:szCs w:val="21"/>
-        </w:rPr>
-      </w:pPr>
-    </w:p>
-    <w:p>
-      <w:pPr>
-        <w:spacing w:line="260" w:lineRule="exact"/>
-        <w:rPr>
-          <w:szCs w:val="21"/>
-        </w:rPr>
-      </w:pPr>
-    </w:p>
-    <w:p>
-      <w:pPr>
-        <w:spacing w:line="260" w:lineRule="exact"/>
-        <w:rPr>
-          <w:szCs w:val="21"/>
-        </w:rPr>
-      </w:pPr>
-    </w:p>
-    <w:p>
-      <w:pPr>
-        <w:spacing w:line="260" w:lineRule="exact"/>
-        <w:rPr>
-          <w:szCs w:val="21"/>
-        </w:rPr>
-      </w:pPr>
-    </w:p>
-    <w:p>
-      <w:pPr>
-        <w:spacing w:line="260" w:lineRule="exact"/>
-        <w:rPr>
-          <w:rFonts w:hint="eastAsia"/>
-          <w:szCs w:val="21"/>
-        </w:rPr>
-      </w:pPr>
-    </w:p>
-    <w:p>
-      <w:pPr>
-        <w:spacing w:line="260" w:lineRule="exact"/>
-        <w:rPr>
-          <w:szCs w:val="21"/>
-        </w:rPr>
-      </w:pPr>
-    </w:p>
-    <w:p>
-      <w:pPr>
-        <w:spacing w:line="260" w:lineRule="exact"/>
-        <w:rPr>
-          <w:szCs w:val="21"/>
-        </w:rPr>
-      </w:pPr>
-    </w:p>
-    <w:p>
-      <w:pPr>
-        <w:pStyle w:val="2"/>
-        <w:numPr>
-          <w:ilvl w:val="0"/>
-          <w:numId w:val="2"/>
-        </w:numPr>
-      </w:pPr>
-      <w:r>
-        <w:t>CONCLUSION</w:t>
-      </w:r>
-    </w:p>
-    <w:p>
-      <w:pPr>
-        <w:spacing w:line="260" w:lineRule="exact"/>
-      </w:pPr>
-      <w:r>
-        <w:t>This section summarizes the paper. In our experiments, you can also write your gains and inspirations in here.</w:t>
-      </w:r>
-    </w:p>
-    <w:p>
-      <w:pPr>
-        <w:spacing w:line="260" w:lineRule="exact"/>
-      </w:pPr>
-    </w:p>
-    <w:p>
-      <w:pPr>
-        <w:spacing w:line="260" w:lineRule="exact"/>
-      </w:pPr>
-    </w:p>
-    <w:p>
-      <w:pPr>
-        <w:spacing w:line="260" w:lineRule="exact"/>
-      </w:pPr>
-    </w:p>
-    <w:p>
-      <w:pPr>
-        <w:spacing w:line="260" w:lineRule="exact"/>
-      </w:pPr>
-    </w:p>
-    <w:p>
-      <w:pPr>
-        <w:spacing w:line="260" w:lineRule="exact"/>
-      </w:pPr>
-    </w:p>
-    <w:p>
-      <w:pPr>
-        <w:spacing w:line="260" w:lineRule="exact"/>
-      </w:pPr>
-    </w:p>
-    <w:p>
-      <w:pPr>
-        <w:spacing w:line="260" w:lineRule="exact"/>
-      </w:pPr>
-    </w:p>
-    <w:p>
-      <w:pPr>
-        <w:spacing w:line="260" w:lineRule="exact"/>
-        <w:jc w:val="center"/>
-        <w:rPr>
-          <w:sz w:val="18"/>
-          <w:szCs w:val="18"/>
-        </w:rPr>
-      </w:pPr>
       <w:r>
         <w:rPr>
           <w:noProof/>
-          <w:sz w:val="18"/>
-          <w:szCs w:val="18"/>
+          <w:szCs w:val="21"/>
         </w:rPr>
         <w:drawing>
-          <wp:anchor distT="0" distB="0" distL="114300" distR="114300" simplePos="0" relativeHeight="251658240" behindDoc="0" locked="0" layoutInCell="1" allowOverlap="1" wp14:anchorId="053050B6" wp14:editId="0E17F837">
+          <wp:anchor distT="0" distB="0" distL="114300" distR="114300" simplePos="0" relativeHeight="251661312" behindDoc="0" locked="0" layoutInCell="1" allowOverlap="1" wp14:anchorId="1CB54817" wp14:editId="60DEF6F1">
             <wp:simplePos x="0" y="0"/>
-            <wp:positionH relativeFrom="column">
-              <wp:posOffset>2132</wp:posOffset>
+            <wp:positionH relativeFrom="margin">
+              <wp:posOffset>93345</wp:posOffset>
             </wp:positionH>
             <wp:positionV relativeFrom="paragraph">
-              <wp:posOffset>-104</wp:posOffset>
+              <wp:posOffset>204470</wp:posOffset>
             </wp:positionV>
-            <wp:extent cx="3050540" cy="2409825"/>
-            <wp:effectExtent l="0" t="0" r="0" b="9525"/>
-            <wp:wrapSquare wrapText="bothSides"/>
-            <wp:docPr id="2" name="图片 2"/>
+            <wp:extent cx="2855595" cy="1986280"/>
+            <wp:effectExtent l="0" t="0" r="1905" b="0"/>
+            <wp:wrapTopAndBottom/>
+            <wp:docPr id="725478553" name="图片 4"/>
             <wp:cNvGraphicFramePr>
               <a:graphicFrameLocks xmlns:a="http://schemas.openxmlformats.org/drawingml/2006/main" noChangeAspect="1"/>
             </wp:cNvGraphicFramePr>
@@ -3320,8 +2798,10 @@
               <a:graphicData uri="http://schemas.openxmlformats.org/drawingml/2006/picture">
                 <pic:pic xmlns:pic="http://schemas.openxmlformats.org/drawingml/2006/picture">
                   <pic:nvPicPr>
-                    <pic:cNvPr id="1" name=""/>
-                    <pic:cNvPicPr/>
+                    <pic:cNvPr id="0" name="Picture 4"/>
+                    <pic:cNvPicPr>
+                      <a:picLocks noChangeAspect="1" noChangeArrowheads="1"/>
+                    </pic:cNvPicPr>
                   </pic:nvPicPr>
                   <pic:blipFill>
                     <a:blip r:embed="rId11" cstate="print">
@@ -3331,18 +2811,227 @@
                         </a:ext>
                       </a:extLst>
                     </a:blip>
+                    <a:srcRect/>
                     <a:stretch>
                       <a:fillRect/>
                     </a:stretch>
                   </pic:blipFill>
-                  <pic:spPr>
+                  <pic:spPr bwMode="auto">
                     <a:xfrm>
                       <a:off x="0" y="0"/>
-                      <a:ext cx="3050540" cy="2409825"/>
+                      <a:ext cx="2855595" cy="1986280"/>
                     </a:xfrm>
                     <a:prstGeom prst="rect">
                       <a:avLst/>
                     </a:prstGeom>
+                    <a:noFill/>
+                    <a:ln>
+                      <a:noFill/>
+                    </a:ln>
+                  </pic:spPr>
+                </pic:pic>
+              </a:graphicData>
+            </a:graphic>
+            <wp14:sizeRelH relativeFrom="margin">
+              <wp14:pctWidth>0</wp14:pctWidth>
+            </wp14:sizeRelH>
+            <wp14:sizeRelV relativeFrom="margin">
+              <wp14:pctHeight>0</wp14:pctHeight>
+            </wp14:sizeRelV>
+          </wp:anchor>
+        </w:drawing>
+      </w:r>
+    </w:p>
+    <w:p>
+      <w:pPr>
+        <w:spacing w:line="260" w:lineRule="exact"/>
+        <w:jc w:val="center"/>
+        <w:rPr>
+          <w:szCs w:val="21"/>
+        </w:rPr>
+      </w:pPr>
+      <w:r>
+        <w:rPr>
+          <w:sz w:val="18"/>
+          <w:szCs w:val="18"/>
+        </w:rPr>
+        <w:t xml:space="preserve">Figure. </w:t>
+      </w:r>
+      <w:r>
+        <w:rPr>
+          <w:rFonts w:hint="eastAsia"/>
+          <w:sz w:val="18"/>
+          <w:szCs w:val="18"/>
+        </w:rPr>
+        <w:t>3</w:t>
+      </w:r>
+      <w:r>
+        <w:rPr>
+          <w:sz w:val="18"/>
+          <w:szCs w:val="18"/>
+        </w:rPr>
+        <w:t>. Loss curve (learning rate 0.05, iterations 3000).</w:t>
+      </w:r>
+    </w:p>
+    <w:p>
+      <w:pPr>
+        <w:spacing w:line="260" w:lineRule="exact"/>
+        <w:rPr>
+          <w:szCs w:val="21"/>
+        </w:rPr>
+      </w:pPr>
+      <w:r>
+        <w:rPr>
+          <w:szCs w:val="21"/>
+        </w:rPr>
+        <w:t>We can see that as the learning rate increases, the loss function initially decreases more rapidly. However, when the learning rate is too high, it causes oscillations in the loss function, making it difficult to converge to the minimum value.</w:t>
+      </w:r>
+    </w:p>
+    <w:p>
+      <w:pPr>
+        <w:spacing w:line="260" w:lineRule="exact"/>
+        <w:rPr>
+          <w:szCs w:val="21"/>
+        </w:rPr>
+      </w:pPr>
+      <w:r>
+        <w:rPr>
+          <w:noProof/>
+          <w:szCs w:val="21"/>
+        </w:rPr>
+        <w:drawing>
+          <wp:anchor distT="0" distB="0" distL="114300" distR="114300" simplePos="0" relativeHeight="251662336" behindDoc="0" locked="0" layoutInCell="1" allowOverlap="1" wp14:anchorId="42A79285" wp14:editId="5B0D143C">
+            <wp:simplePos x="0" y="0"/>
+            <wp:positionH relativeFrom="column">
+              <wp:align>right</wp:align>
+            </wp:positionH>
+            <wp:positionV relativeFrom="paragraph">
+              <wp:posOffset>1494047</wp:posOffset>
+            </wp:positionV>
+            <wp:extent cx="3003038" cy="2105377"/>
+            <wp:effectExtent l="0" t="0" r="6985" b="9525"/>
+            <wp:wrapTopAndBottom/>
+            <wp:docPr id="794222587" name="图片 1"/>
+            <wp:cNvGraphicFramePr>
+              <a:graphicFrameLocks xmlns:a="http://schemas.openxmlformats.org/drawingml/2006/main" noChangeAspect="1"/>
+            </wp:cNvGraphicFramePr>
+            <a:graphic xmlns:a="http://schemas.openxmlformats.org/drawingml/2006/main">
+              <a:graphicData uri="http://schemas.openxmlformats.org/drawingml/2006/picture">
+                <pic:pic xmlns:pic="http://schemas.openxmlformats.org/drawingml/2006/picture">
+                  <pic:nvPicPr>
+                    <pic:cNvPr id="0" name="Picture 1"/>
+                    <pic:cNvPicPr>
+                      <a:picLocks noChangeAspect="1" noChangeArrowheads="1"/>
+                    </pic:cNvPicPr>
+                  </pic:nvPicPr>
+                  <pic:blipFill>
+                    <a:blip r:embed="rId12" cstate="print">
+                      <a:extLst>
+                        <a:ext uri="{28A0092B-C50C-407E-A947-70E740481C1C}">
+                          <a14:useLocalDpi xmlns:a14="http://schemas.microsoft.com/office/drawing/2010/main" val="0"/>
+                        </a:ext>
+                      </a:extLst>
+                    </a:blip>
+                    <a:srcRect/>
+                    <a:stretch>
+                      <a:fillRect/>
+                    </a:stretch>
+                  </pic:blipFill>
+                  <pic:spPr bwMode="auto">
+                    <a:xfrm>
+                      <a:off x="0" y="0"/>
+                      <a:ext cx="3003038" cy="2105377"/>
+                    </a:xfrm>
+                    <a:prstGeom prst="rect">
+                      <a:avLst/>
+                    </a:prstGeom>
+                    <a:noFill/>
+                    <a:ln>
+                      <a:noFill/>
+                    </a:ln>
+                  </pic:spPr>
+                </pic:pic>
+              </a:graphicData>
+            </a:graphic>
+            <wp14:sizeRelH relativeFrom="margin">
+              <wp14:pctWidth>0</wp14:pctWidth>
+            </wp14:sizeRelH>
+            <wp14:sizeRelV relativeFrom="margin">
+              <wp14:pctHeight>0</wp14:pctHeight>
+            </wp14:sizeRelV>
+          </wp:anchor>
+        </w:drawing>
+      </w:r>
+      <w:r>
+        <w:rPr>
+          <w:szCs w:val="21"/>
+        </w:rPr>
+        <w:t>Then, we conduct an experiment on student machine learning GPA prediction. The dataset has been pre-divided into a training set and a test set. We first read the dataset's data, filling in zeros for parts without scores. Then, the training set is put into a stochastic gradient descent function to train the model parameters, and the test set is used to calculate the loss value under the current parameters. Then, print the loss curve, as shown in Figures 4, 5, and 6.</w:t>
+      </w:r>
+    </w:p>
+    <w:p>
+      <w:pPr>
+        <w:spacing w:line="260" w:lineRule="exact"/>
+        <w:jc w:val="center"/>
+        <w:rPr>
+          <w:szCs w:val="21"/>
+        </w:rPr>
+      </w:pPr>
+      <w:r>
+        <w:rPr>
+          <w:noProof/>
+          <w:szCs w:val="21"/>
+        </w:rPr>
+        <w:drawing>
+          <wp:anchor distT="0" distB="0" distL="114300" distR="114300" simplePos="0" relativeHeight="251663360" behindDoc="0" locked="0" layoutInCell="1" allowOverlap="1" wp14:anchorId="459940D8" wp14:editId="0837E370">
+            <wp:simplePos x="0" y="0"/>
+            <wp:positionH relativeFrom="margin">
+              <wp:posOffset>7142</wp:posOffset>
+            </wp:positionH>
+            <wp:positionV relativeFrom="paragraph">
+              <wp:posOffset>2379857</wp:posOffset>
+            </wp:positionV>
+            <wp:extent cx="3050540" cy="2138680"/>
+            <wp:effectExtent l="0" t="0" r="0" b="0"/>
+            <wp:wrapTopAndBottom/>
+            <wp:docPr id="1256749392" name="图片 2"/>
+            <wp:cNvGraphicFramePr>
+              <a:graphicFrameLocks xmlns:a="http://schemas.openxmlformats.org/drawingml/2006/main" noChangeAspect="1"/>
+            </wp:cNvGraphicFramePr>
+            <a:graphic xmlns:a="http://schemas.openxmlformats.org/drawingml/2006/main">
+              <a:graphicData uri="http://schemas.openxmlformats.org/drawingml/2006/picture">
+                <pic:pic xmlns:pic="http://schemas.openxmlformats.org/drawingml/2006/picture">
+                  <pic:nvPicPr>
+                    <pic:cNvPr id="0" name="Picture 2"/>
+                    <pic:cNvPicPr>
+                      <a:picLocks noChangeAspect="1" noChangeArrowheads="1"/>
+                    </pic:cNvPicPr>
+                  </pic:nvPicPr>
+                  <pic:blipFill>
+                    <a:blip r:embed="rId13" cstate="print">
+                      <a:extLst>
+                        <a:ext uri="{28A0092B-C50C-407E-A947-70E740481C1C}">
+                          <a14:useLocalDpi xmlns:a14="http://schemas.microsoft.com/office/drawing/2010/main" val="0"/>
+                        </a:ext>
+                      </a:extLst>
+                    </a:blip>
+                    <a:srcRect/>
+                    <a:stretch>
+                      <a:fillRect/>
+                    </a:stretch>
+                  </pic:blipFill>
+                  <pic:spPr bwMode="auto">
+                    <a:xfrm>
+                      <a:off x="0" y="0"/>
+                      <a:ext cx="3050540" cy="2138680"/>
+                    </a:xfrm>
+                    <a:prstGeom prst="rect">
+                      <a:avLst/>
+                    </a:prstGeom>
+                    <a:noFill/>
+                    <a:ln>
+                      <a:noFill/>
+                    </a:ln>
                   </pic:spPr>
                 </pic:pic>
               </a:graphicData>
@@ -3352,18 +3041,185 @@
       </w:r>
       <w:r>
         <w:rPr>
+          <w:sz w:val="18"/>
+          <w:szCs w:val="18"/>
+        </w:rPr>
+        <w:t xml:space="preserve">Figure. </w:t>
+      </w:r>
+      <w:r>
+        <w:rPr>
           <w:rFonts w:hint="eastAsia"/>
           <w:sz w:val="18"/>
           <w:szCs w:val="18"/>
         </w:rPr>
-        <w:t>F</w:t>
-      </w:r>
-      <w:r>
-        <w:rPr>
-          <w:sz w:val="18"/>
-          <w:szCs w:val="18"/>
-        </w:rPr>
-        <w:t>igure. 1. Simulation results on the AWGN channel.</w:t>
+        <w:t>4</w:t>
+      </w:r>
+      <w:r>
+        <w:rPr>
+          <w:sz w:val="18"/>
+          <w:szCs w:val="18"/>
+        </w:rPr>
+        <w:t xml:space="preserve">. Loss curve (learning rate </w:t>
+      </w:r>
+      <w:r>
+        <w:rPr>
+          <w:sz w:val="18"/>
+          <w:szCs w:val="18"/>
+        </w:rPr>
+        <w:t>0.0005</w:t>
+      </w:r>
+      <w:r>
+        <w:rPr>
+          <w:sz w:val="18"/>
+          <w:szCs w:val="18"/>
+        </w:rPr>
+        <w:t>, iterations 300).</w:t>
+      </w:r>
+    </w:p>
+    <w:p>
+      <w:pPr>
+        <w:spacing w:line="260" w:lineRule="exact"/>
+        <w:jc w:val="center"/>
+        <w:rPr>
+          <w:szCs w:val="21"/>
+        </w:rPr>
+      </w:pPr>
+      <w:r>
+        <w:rPr>
+          <w:sz w:val="18"/>
+          <w:szCs w:val="18"/>
+        </w:rPr>
+        <w:t xml:space="preserve">Figure. </w:t>
+      </w:r>
+      <w:r>
+        <w:rPr>
+          <w:rFonts w:hint="eastAsia"/>
+          <w:sz w:val="18"/>
+          <w:szCs w:val="18"/>
+        </w:rPr>
+        <w:t>5</w:t>
+      </w:r>
+      <w:r>
+        <w:rPr>
+          <w:sz w:val="18"/>
+          <w:szCs w:val="18"/>
+        </w:rPr>
+        <w:t xml:space="preserve">. Loss curve (learning rate </w:t>
+      </w:r>
+      <w:r>
+        <w:rPr>
+          <w:sz w:val="18"/>
+          <w:szCs w:val="18"/>
+        </w:rPr>
+        <w:t>0.001</w:t>
+      </w:r>
+      <w:r>
+        <w:rPr>
+          <w:sz w:val="18"/>
+          <w:szCs w:val="18"/>
+        </w:rPr>
+        <w:t>, iterations 300).</w:t>
+      </w:r>
+    </w:p>
+    <w:p>
+      <w:pPr>
+        <w:spacing w:line="260" w:lineRule="exact"/>
+        <w:jc w:val="center"/>
+        <w:rPr>
+          <w:szCs w:val="21"/>
+        </w:rPr>
+      </w:pPr>
+      <w:r>
+        <w:rPr>
+          <w:sz w:val="18"/>
+          <w:szCs w:val="18"/>
+        </w:rPr>
+        <w:t xml:space="preserve">Figure. </w:t>
+      </w:r>
+      <w:r>
+        <w:rPr>
+          <w:rFonts w:hint="eastAsia"/>
+          <w:sz w:val="18"/>
+          <w:szCs w:val="18"/>
+        </w:rPr>
+        <w:t>6</w:t>
+      </w:r>
+      <w:r>
+        <w:rPr>
+          <w:sz w:val="18"/>
+          <w:szCs w:val="18"/>
+        </w:rPr>
+        <w:t>. Loss curve (learning rate 0.05, iterations 300).</w:t>
+      </w:r>
+    </w:p>
+    <w:p>
+      <w:pPr>
+        <w:spacing w:line="260" w:lineRule="exact"/>
+        <w:rPr>
+          <w:szCs w:val="21"/>
+        </w:rPr>
+      </w:pPr>
+    </w:p>
+    <w:p>
+      <w:pPr>
+        <w:spacing w:line="260" w:lineRule="exact"/>
+        <w:rPr>
+          <w:szCs w:val="21"/>
+        </w:rPr>
+      </w:pPr>
+      <w:r>
+        <w:rPr>
+          <w:szCs w:val="21"/>
+        </w:rPr>
+        <w:t>It's observed that with an increase in the learning rate, the loss function initially experiences a faster decline. Nevertheless, an excessively high learning rate leads to fluctuations within the loss function, thereby hindering its ability to settle at the minimum value.</w:t>
+      </w:r>
+    </w:p>
+    <w:p>
+      <w:pPr>
+        <w:spacing w:line="260" w:lineRule="exact"/>
+        <w:rPr>
+          <w:szCs w:val="21"/>
+        </w:rPr>
+      </w:pPr>
+      <w:r>
+        <w:rPr>
+          <w:szCs w:val="21"/>
+        </w:rPr>
+        <w:t>Furthermore, we also found that using different initialization methods for the model parameters (such as zero initialization, random initialization, or normal distribution initialization) has a slight impact on the convergence speed.</w:t>
+      </w:r>
+    </w:p>
+    <w:p>
+      <w:pPr>
+        <w:spacing w:line="260" w:lineRule="exact"/>
+        <w:rPr>
+          <w:szCs w:val="21"/>
+        </w:rPr>
+      </w:pPr>
+      <w:r>
+        <w:rPr>
+          <w:szCs w:val="21"/>
+        </w:rPr>
+        <w:t>We can also find that linear regression has different fitting capabilities for different datasets. For the Housing dataset from LIBSVM Data, the loss value will not decrease further around 20~30, whereas for the dataset of student machine learning GPA, the loss value can be reduced to below 1, indicating that the expressive power of linear regression is relatively average.</w:t>
+      </w:r>
+    </w:p>
+    <w:p>
+      <w:pPr>
+        <w:pStyle w:val="2"/>
+        <w:numPr>
+          <w:ilvl w:val="0"/>
+          <w:numId w:val="2"/>
+        </w:numPr>
+      </w:pPr>
+      <w:r>
+        <w:t>CONCLUSION</w:t>
+      </w:r>
+    </w:p>
+    <w:p>
+      <w:pPr>
+        <w:spacing w:line="260" w:lineRule="exact"/>
+      </w:pPr>
+      <w:r>
+        <w:t>Overall, linear regression can fit different data to solve problems such as prediction or classification. The optimal solution of the linear regression model can be obtained through either a closed-form solution or the method of stochastic gradient descent. With the gradient descent method, different learning rates lead to different learning outcomes; increasing the learning rate can accelerate the convergence rate, but too high a learning rate will cause the loss value to oscillate. The expressive capacity of the linear regression model is limited and cannot adequately complete the prediction tasks in all situations.</w:t>
       </w:r>
     </w:p>
     <w:sectPr>
@@ -4266,7 +4122,7 @@
   <w:style w:type="paragraph" w:default="1" w:styleId="a">
     <w:name w:val="Normal"/>
     <w:qFormat/>
-    <w:rsid w:val="00CD7206"/>
+    <w:rsid w:val="004631F3"/>
     <w:pPr>
       <w:widowControl w:val="0"/>
       <w:jc w:val="both"/>
